--- a/TeachingBuddy_最終課題説明文.docx
+++ b/TeachingBuddy_最終課題説明文.docx
@@ -22,9 +22,6 @@
     <w:p>
       <w:pPr>
         <w:jc w:val="right"/>
-        <w:rPr>
-          <w:rFonts w:hint="eastAsia"/>
-        </w:rPr>
       </w:pPr>
       <w:r>
         <w:t>202</w:t>
@@ -179,368 +176,362 @@
           <w:numId w:val="1"/>
         </w:numPr>
       </w:pPr>
-      <w:hyperlink r:id="rId6">
-        <w:r>
-          <w:rPr>
-            <w:color w:val="1155CC"/>
-            <w:u w:val="single"/>
-          </w:rPr>
-          <w:t>http://00.00.000.000/</w:t>
-        </w:r>
-      </w:hyperlink>
-    </w:p>
-    <w:p>
-      <w:pPr>
-        <w:numPr>
-          <w:ilvl w:val="2"/>
-          <w:numId w:val="1"/>
-        </w:numPr>
-      </w:pPr>
-      <w:r>
-        <w:rPr>
-          <w:rFonts w:ascii="Arial Unicode MS" w:eastAsia="Arial Unicode MS" w:hAnsi="Arial Unicode MS" w:cs="Arial Unicode MS"/>
-        </w:rPr>
-        <w:t>Heroku</w:t>
-      </w:r>
-      <w:r>
-        <w:rPr>
-          <w:rFonts w:ascii="Arial Unicode MS" w:eastAsia="Arial Unicode MS" w:hAnsi="Arial Unicode MS" w:cs="Arial Unicode MS"/>
-        </w:rPr>
-        <w:t>でデプロイしているため、</w:t>
-      </w:r>
-      <w:r>
-        <w:rPr>
-          <w:rFonts w:ascii="Arial Unicode MS" w:eastAsia="Arial Unicode MS" w:hAnsi="Arial Unicode MS" w:cs="Arial Unicode MS"/>
-        </w:rPr>
-        <w:t>Heroku</w:t>
-      </w:r>
-      <w:r>
-        <w:rPr>
-          <w:rFonts w:ascii="Arial Unicode MS" w:eastAsia="Arial Unicode MS" w:hAnsi="Arial Unicode MS" w:cs="Arial Unicode MS"/>
-        </w:rPr>
-        <w:t>の仕様により本番環境にアクセス頂いた際に画像リンクが切れている可能性がございます。</w:t>
-      </w:r>
-    </w:p>
-    <w:p>
-      <w:pPr>
-        <w:numPr>
-          <w:ilvl w:val="2"/>
-          <w:numId w:val="1"/>
-        </w:numPr>
-        <w:rPr>
-          <w:color w:val="FF0000"/>
-        </w:rPr>
-      </w:pPr>
-      <w:r>
-        <w:rPr>
-          <w:rFonts w:ascii="Arial Unicode MS" w:eastAsia="Arial Unicode MS" w:hAnsi="Arial Unicode MS" w:cs="Arial Unicode MS"/>
-          <w:color w:val="FF0000"/>
-        </w:rPr>
-        <w:t>（</w:t>
-      </w:r>
-      <w:r>
-        <w:rPr>
-          <w:rFonts w:ascii="Arial Unicode MS" w:eastAsia="Arial Unicode MS" w:hAnsi="Arial Unicode MS" w:cs="Arial Unicode MS"/>
-          <w:color w:val="FF0000"/>
-        </w:rPr>
-        <w:t>※</w:t>
-      </w:r>
-      <w:r>
-        <w:rPr>
-          <w:rFonts w:ascii="Arial Unicode MS" w:eastAsia="Arial Unicode MS" w:hAnsi="Arial Unicode MS" w:cs="Arial Unicode MS"/>
-          <w:color w:val="FF0000"/>
-        </w:rPr>
-        <w:t>Heroku</w:t>
-      </w:r>
-      <w:r>
-        <w:rPr>
-          <w:rFonts w:ascii="Arial Unicode MS" w:eastAsia="Arial Unicode MS" w:hAnsi="Arial Unicode MS" w:cs="Arial Unicode MS"/>
-          <w:color w:val="FF0000"/>
-        </w:rPr>
-        <w:t>に</w:t>
-      </w:r>
-      <w:r>
-        <w:rPr>
-          <w:rFonts w:ascii="Arial Unicode MS" w:eastAsia="Arial Unicode MS" w:hAnsi="Arial Unicode MS" w:cs="Arial Unicode MS"/>
-          <w:color w:val="FF0000"/>
-        </w:rPr>
-        <w:t>S3</w:t>
-      </w:r>
-      <w:r>
-        <w:rPr>
-          <w:rFonts w:ascii="Arial Unicode MS" w:eastAsia="Arial Unicode MS" w:hAnsi="Arial Unicode MS" w:cs="Arial Unicode MS"/>
-          <w:color w:val="FF0000"/>
-        </w:rPr>
-        <w:t>が紐づけられている方や、</w:t>
-      </w:r>
-      <w:r>
-        <w:rPr>
-          <w:rFonts w:ascii="Arial Unicode MS" w:eastAsia="Arial Unicode MS" w:hAnsi="Arial Unicode MS" w:cs="Arial Unicode MS"/>
-          <w:color w:val="FF0000"/>
-        </w:rPr>
-        <w:t>AWS</w:t>
-      </w:r>
-      <w:r>
-        <w:rPr>
-          <w:rFonts w:ascii="Arial Unicode MS" w:eastAsia="Arial Unicode MS" w:hAnsi="Arial Unicode MS" w:cs="Arial Unicode MS"/>
-          <w:color w:val="FF0000"/>
-        </w:rPr>
-        <w:t>にデプロイした方は、上記の記述を消してください。また、すべての方はこの赤文字を消してください。）</w:t>
-      </w:r>
-    </w:p>
-    <w:p>
-      <w:pPr>
-        <w:numPr>
-          <w:ilvl w:val="1"/>
-          <w:numId w:val="1"/>
-        </w:numPr>
-      </w:pPr>
-      <w:r>
-        <w:t>ID/Pass</w:t>
-      </w:r>
-    </w:p>
-    <w:p>
-      <w:pPr>
-        <w:numPr>
-          <w:ilvl w:val="2"/>
-          <w:numId w:val="1"/>
-        </w:numPr>
-      </w:pPr>
-      <w:r>
-        <w:t>ID: admin</w:t>
-      </w:r>
-    </w:p>
-    <w:p>
-      <w:pPr>
-        <w:numPr>
-          <w:ilvl w:val="2"/>
-          <w:numId w:val="1"/>
-        </w:numPr>
-      </w:pPr>
-      <w:r>
-        <w:t>Pass: 2222</w:t>
-      </w:r>
-    </w:p>
-    <w:p>
-      <w:pPr>
-        <w:numPr>
-          <w:ilvl w:val="1"/>
-          <w:numId w:val="1"/>
-        </w:numPr>
-      </w:pPr>
-      <w:r>
-        <w:rPr>
-          <w:rFonts w:ascii="Arial Unicode MS" w:eastAsia="Arial Unicode MS" w:hAnsi="Arial Unicode MS" w:cs="Arial Unicode MS"/>
-        </w:rPr>
-        <w:t>テスト用アカウント等</w:t>
-      </w:r>
-    </w:p>
-    <w:p>
-      <w:pPr>
-        <w:numPr>
-          <w:ilvl w:val="2"/>
-          <w:numId w:val="1"/>
-        </w:numPr>
-      </w:pPr>
-      <w:r>
-        <w:rPr>
-          <w:rFonts w:ascii="Arial Unicode MS" w:eastAsia="Arial Unicode MS" w:hAnsi="Arial Unicode MS" w:cs="Arial Unicode MS" w:hint="eastAsia"/>
-        </w:rPr>
-        <w:t>管理者</w:t>
-      </w:r>
-      <w:r>
-        <w:rPr>
-          <w:rFonts w:ascii="Arial Unicode MS" w:eastAsia="Arial Unicode MS" w:hAnsi="Arial Unicode MS" w:cs="Arial Unicode MS"/>
-        </w:rPr>
-        <w:t>用</w:t>
-      </w:r>
-    </w:p>
-    <w:p>
-      <w:pPr>
-        <w:numPr>
-          <w:ilvl w:val="3"/>
-          <w:numId w:val="1"/>
-        </w:numPr>
-      </w:pPr>
-      <w:bookmarkStart w:id="6" w:name="OLE_LINK3"/>
-      <w:bookmarkStart w:id="7" w:name="OLE_LINK4"/>
-      <w:r>
-        <w:rPr>
-          <w:rFonts w:ascii="Arial Unicode MS" w:eastAsia="Arial Unicode MS" w:hAnsi="Arial Unicode MS" w:cs="Arial Unicode MS"/>
-        </w:rPr>
-        <w:t>メールアドレス</w:t>
-      </w:r>
-      <w:r>
-        <w:rPr>
-          <w:rFonts w:ascii="Arial Unicode MS" w:eastAsia="Arial Unicode MS" w:hAnsi="Arial Unicode MS" w:cs="Arial Unicode MS"/>
-        </w:rPr>
-        <w:t xml:space="preserve">: </w:t>
-      </w:r>
-      <w:hyperlink r:id="rId7">
-        <w:r>
-          <w:rPr>
-            <w:color w:val="1155CC"/>
-            <w:u w:val="single"/>
-          </w:rPr>
-          <w:t>buyer_user@gmail.com</w:t>
-        </w:r>
-      </w:hyperlink>
-    </w:p>
-    <w:p>
-      <w:pPr>
-        <w:numPr>
-          <w:ilvl w:val="3"/>
-          <w:numId w:val="1"/>
-        </w:numPr>
-      </w:pPr>
-      <w:r>
-        <w:rPr>
-          <w:rFonts w:ascii="Arial Unicode MS" w:eastAsia="Arial Unicode MS" w:hAnsi="Arial Unicode MS" w:cs="Arial Unicode MS"/>
-        </w:rPr>
-        <w:t>パスワード</w:t>
-      </w:r>
-      <w:r>
-        <w:rPr>
-          <w:rFonts w:ascii="Arial Unicode MS" w:eastAsia="Arial Unicode MS" w:hAnsi="Arial Unicode MS" w:cs="Arial Unicode MS"/>
-        </w:rPr>
-        <w:t xml:space="preserve">: </w:t>
-      </w:r>
-      <w:r>
-        <w:rPr>
-          <w:rFonts w:ascii="Arial Unicode MS" w:eastAsia="Arial Unicode MS" w:hAnsi="Arial Unicode MS" w:cs="Arial Unicode MS" w:hint="eastAsia"/>
-        </w:rPr>
-        <w:t>111111</w:t>
-      </w:r>
-    </w:p>
-    <w:bookmarkEnd w:id="6"/>
-    <w:bookmarkEnd w:id="7"/>
-    <w:p>
-      <w:pPr>
-        <w:numPr>
-          <w:ilvl w:val="2"/>
-          <w:numId w:val="1"/>
-        </w:numPr>
-      </w:pPr>
-      <w:r>
-        <w:rPr>
-          <w:rFonts w:ascii="Arial Unicode MS" w:eastAsia="Arial Unicode MS" w:hAnsi="Arial Unicode MS" w:cs="Arial Unicode MS" w:hint="eastAsia"/>
-        </w:rPr>
-        <w:lastRenderedPageBreak/>
-        <w:t>ユーザー</w:t>
-      </w:r>
-      <w:r>
-        <w:rPr>
-          <w:rFonts w:ascii="Arial Unicode MS" w:eastAsia="Arial Unicode MS" w:hAnsi="Arial Unicode MS" w:cs="Arial Unicode MS"/>
-        </w:rPr>
-        <w:t>用</w:t>
-      </w:r>
-    </w:p>
-    <w:p>
-      <w:pPr>
-        <w:numPr>
-          <w:ilvl w:val="3"/>
-          <w:numId w:val="1"/>
-        </w:numPr>
-      </w:pPr>
-      <w:r>
-        <w:rPr>
-          <w:rFonts w:ascii="Arial Unicode MS" w:eastAsia="Arial Unicode MS" w:hAnsi="Arial Unicode MS" w:cs="Arial Unicode MS"/>
-        </w:rPr>
-        <w:t xml:space="preserve">メールアドレス: </w:t>
-      </w:r>
-      <w:hyperlink r:id="rId8">
-        <w:r>
-          <w:rPr>
-            <w:color w:val="1155CC"/>
-            <w:u w:val="single"/>
-          </w:rPr>
-          <w:t>buyer_user@gmail.com</w:t>
-        </w:r>
-      </w:hyperlink>
-    </w:p>
-    <w:p>
-      <w:pPr>
-        <w:numPr>
-          <w:ilvl w:val="3"/>
-          <w:numId w:val="1"/>
-        </w:numPr>
-      </w:pPr>
-      <w:r>
-        <w:rPr>
-          <w:rFonts w:ascii="Arial Unicode MS" w:eastAsia="Arial Unicode MS" w:hAnsi="Arial Unicode MS" w:cs="Arial Unicode MS"/>
-        </w:rPr>
-        <w:t>パスワード:</w:t>
-      </w:r>
-      <w:r>
-        <w:rPr>
-          <w:rFonts w:ascii="Arial Unicode MS" w:eastAsia="Arial Unicode MS" w:hAnsi="Arial Unicode MS" w:cs="Arial Unicode MS" w:hint="eastAsia"/>
-        </w:rPr>
-        <w:t>111111</w:t>
-      </w:r>
-    </w:p>
-    <w:p>
-      <w:pPr>
-        <w:numPr>
-          <w:ilvl w:val="0"/>
-          <w:numId w:val="1"/>
-        </w:numPr>
-      </w:pPr>
-      <w:r>
-        <w:rPr>
-          <w:rFonts w:ascii="Arial Unicode MS" w:eastAsia="Arial Unicode MS" w:hAnsi="Arial Unicode MS" w:cs="Arial Unicode MS"/>
-        </w:rPr>
-        <w:t>Github</w:t>
-      </w:r>
-      <w:r>
-        <w:rPr>
-          <w:rFonts w:ascii="Arial Unicode MS" w:eastAsia="Arial Unicode MS" w:hAnsi="Arial Unicode MS" w:cs="Arial Unicode MS"/>
-        </w:rPr>
-        <w:t>リポジト</w:t>
-      </w:r>
-      <w:r>
-        <w:rPr>
-          <w:rFonts w:ascii="Arial Unicode MS" w:eastAsia="Arial Unicode MS" w:hAnsi="Arial Unicode MS" w:cs="Arial Unicode MS"/>
-        </w:rPr>
-        <w:t>リ</w:t>
-      </w:r>
-    </w:p>
-    <w:p>
-      <w:pPr>
-        <w:numPr>
-          <w:ilvl w:val="1"/>
-          <w:numId w:val="1"/>
-        </w:numPr>
-      </w:pPr>
-      <w:hyperlink r:id="rId9" w:history="1">
+      <w:hyperlink r:id="rId6" w:history="1">
         <w:r>
           <w:rPr>
             <w:rStyle w:val="a5"/>
           </w:rPr>
-          <w:t>https://github.com/redrabbit110</w:t>
+          <w:t>https://teachingbuddy30932.herok</w:t>
         </w:r>
         <w:r>
           <w:rPr>
             <w:rStyle w:val="a5"/>
           </w:rPr>
-          <w:t>4</w:t>
+          <w:t>u</w:t>
         </w:r>
         <w:r>
           <w:rPr>
             <w:rStyle w:val="a5"/>
           </w:rPr>
-          <w:t>/teachingbuddy</w:t>
+          <w:t>app.com/</w:t>
         </w:r>
       </w:hyperlink>
     </w:p>
     <w:p>
       <w:pPr>
-        <w:pStyle w:val="2"/>
+        <w:numPr>
+          <w:ilvl w:val="1"/>
+          <w:numId w:val="1"/>
+        </w:numPr>
+      </w:pPr>
+      <w:r>
+        <w:t>ID/Pass</w:t>
+      </w:r>
+    </w:p>
+    <w:p>
+      <w:pPr>
+        <w:numPr>
+          <w:ilvl w:val="2"/>
+          <w:numId w:val="1"/>
+        </w:numPr>
+      </w:pPr>
+      <w:r>
+        <w:t>ID: admin</w:t>
+      </w:r>
+    </w:p>
+    <w:p>
+      <w:pPr>
+        <w:numPr>
+          <w:ilvl w:val="2"/>
+          <w:numId w:val="1"/>
+        </w:numPr>
+      </w:pPr>
+      <w:r>
+        <w:t>Pass: 2222</w:t>
+      </w:r>
+    </w:p>
+    <w:p>
+      <w:pPr>
+        <w:numPr>
+          <w:ilvl w:val="1"/>
+          <w:numId w:val="1"/>
+        </w:numPr>
       </w:pPr>
       <w:r>
         <w:rPr>
           <w:rFonts w:ascii="Arial Unicode MS" w:eastAsia="Arial Unicode MS" w:hAnsi="Arial Unicode MS" w:cs="Arial Unicode MS"/>
         </w:rPr>
-        <w:t>開発状況</w:t>
+        <w:t>テスト用アカウント等</w:t>
+      </w:r>
+    </w:p>
+    <w:p>
+      <w:pPr>
+        <w:numPr>
+          <w:ilvl w:val="2"/>
+          <w:numId w:val="1"/>
+        </w:numPr>
+      </w:pPr>
+      <w:r>
+        <w:rPr>
+          <w:rFonts w:ascii="Arial Unicode MS" w:eastAsia="Arial Unicode MS" w:hAnsi="Arial Unicode MS" w:cs="Arial Unicode MS" w:hint="eastAsia"/>
+        </w:rPr>
+        <w:t>管理者</w:t>
+      </w:r>
+      <w:r>
+        <w:rPr>
+          <w:rFonts w:ascii="Arial Unicode MS" w:eastAsia="Arial Unicode MS" w:hAnsi="Arial Unicode MS" w:cs="Arial Unicode MS"/>
+        </w:rPr>
+        <w:t>用</w:t>
+      </w:r>
+    </w:p>
+    <w:p>
+      <w:pPr>
+        <w:numPr>
+          <w:ilvl w:val="3"/>
+          <w:numId w:val="1"/>
+        </w:numPr>
+      </w:pPr>
+      <w:bookmarkStart w:id="6" w:name="OLE_LINK3"/>
+      <w:bookmarkStart w:id="7" w:name="OLE_LINK4"/>
+      <w:r>
+        <w:rPr>
+          <w:rFonts w:ascii="Arial Unicode MS" w:eastAsia="Arial Unicode MS" w:hAnsi="Arial Unicode MS" w:cs="Arial Unicode MS"/>
+        </w:rPr>
+        <w:t xml:space="preserve">メールアドレス: </w:t>
+      </w:r>
+      <w:r>
+        <w:rPr>
+          <w:lang w:val="en-US"/>
+        </w:rPr>
+        <w:fldChar w:fldCharType="begin"/>
+      </w:r>
+      <w:r>
+        <w:rPr>
+          <w:lang w:val="en-US"/>
+        </w:rPr>
+        <w:instrText xml:space="preserve"> HYPERLINK "mailto:t</w:instrText>
+      </w:r>
+      <w:r>
+        <w:rPr>
+          <w:rFonts w:hint="eastAsia"/>
+          <w:lang w:val="en-US"/>
+        </w:rPr>
+        <w:instrText>est1@abc.com</w:instrText>
+      </w:r>
+      <w:r>
+        <w:rPr>
+          <w:lang w:val="en-US"/>
+        </w:rPr>
+        <w:instrText xml:space="preserve">" </w:instrText>
+      </w:r>
+      <w:r>
+        <w:rPr>
+          <w:lang w:val="en-US"/>
+        </w:rPr>
+        <w:fldChar w:fldCharType="separate"/>
+      </w:r>
+      <w:r>
+        <w:rPr>
+          <w:rStyle w:val="a5"/>
+          <w:lang w:val="en-US"/>
+        </w:rPr>
+        <w:t>t</w:t>
+      </w:r>
+      <w:r>
+        <w:rPr>
+          <w:rStyle w:val="a5"/>
+          <w:rFonts w:hint="eastAsia"/>
+          <w:lang w:val="en-US"/>
+        </w:rPr>
+        <w:t>est1@abc.com</w:t>
+      </w:r>
+      <w:r>
+        <w:rPr>
+          <w:lang w:val="en-US"/>
+        </w:rPr>
+        <w:fldChar w:fldCharType="end"/>
+      </w:r>
+      <w:r>
+        <w:rPr>
+          <w:lang w:val="en-US"/>
+        </w:rPr>
+        <w:tab/>
+      </w:r>
+    </w:p>
+    <w:p>
+      <w:pPr>
+        <w:numPr>
+          <w:ilvl w:val="3"/>
+          <w:numId w:val="1"/>
+        </w:numPr>
+      </w:pPr>
+      <w:r>
+        <w:rPr>
+          <w:rFonts w:ascii="Arial Unicode MS" w:eastAsia="Arial Unicode MS" w:hAnsi="Arial Unicode MS" w:cs="Arial Unicode MS"/>
+        </w:rPr>
+        <w:t xml:space="preserve">パスワード: </w:t>
+      </w:r>
+      <w:r>
+        <w:rPr>
+          <w:rFonts w:ascii="Arial Unicode MS" w:eastAsia="Arial Unicode MS" w:hAnsi="Arial Unicode MS" w:cs="Arial Unicode MS" w:hint="eastAsia"/>
+        </w:rPr>
+        <w:t>111111</w:t>
+      </w:r>
+    </w:p>
+    <w:bookmarkEnd w:id="6"/>
+    <w:bookmarkEnd w:id="7"/>
+    <w:p>
+      <w:pPr>
+        <w:numPr>
+          <w:ilvl w:val="2"/>
+          <w:numId w:val="1"/>
+        </w:numPr>
+      </w:pPr>
+      <w:r>
+        <w:rPr>
+          <w:rFonts w:ascii="Arial Unicode MS" w:eastAsia="Arial Unicode MS" w:hAnsi="Arial Unicode MS" w:cs="Arial Unicode MS" w:hint="eastAsia"/>
+        </w:rPr>
+        <w:t>ユーザー</w:t>
+      </w:r>
+      <w:r>
+        <w:rPr>
+          <w:rFonts w:ascii="Arial Unicode MS" w:eastAsia="Arial Unicode MS" w:hAnsi="Arial Unicode MS" w:cs="Arial Unicode MS"/>
+        </w:rPr>
+        <w:t>用</w:t>
+      </w:r>
+    </w:p>
+    <w:p>
+      <w:pPr>
+        <w:numPr>
+          <w:ilvl w:val="3"/>
+          <w:numId w:val="1"/>
+        </w:numPr>
+      </w:pPr>
+      <w:r>
+        <w:rPr>
+          <w:rFonts w:ascii="Arial Unicode MS" w:eastAsia="Arial Unicode MS" w:hAnsi="Arial Unicode MS" w:cs="Arial Unicode MS"/>
+        </w:rPr>
+        <w:t>メールアドレス:</w:t>
+      </w:r>
+      <w:r>
+        <w:rPr>
+          <w:rFonts w:ascii="Arial Unicode MS" w:eastAsia="Arial Unicode MS" w:hAnsi="Arial Unicode MS" w:cs="Arial Unicode MS" w:hint="eastAsia"/>
+        </w:rPr>
+        <w:t>1111@abc.com</w:t>
+      </w:r>
+    </w:p>
+    <w:p>
+      <w:pPr>
+        <w:numPr>
+          <w:ilvl w:val="3"/>
+          <w:numId w:val="1"/>
+        </w:numPr>
+      </w:pPr>
+      <w:r>
+        <w:rPr>
+          <w:rFonts w:ascii="Arial Unicode MS" w:eastAsia="Arial Unicode MS" w:hAnsi="Arial Unicode MS" w:cs="Arial Unicode MS"/>
+        </w:rPr>
+        <w:t>パスワード:</w:t>
+      </w:r>
+      <w:r>
+        <w:rPr>
+          <w:rFonts w:ascii="Arial Unicode MS" w:eastAsia="Arial Unicode MS" w:hAnsi="Arial Unicode MS" w:cs="Arial Unicode MS" w:hint="eastAsia"/>
+        </w:rPr>
+        <w:t>111111</w:t>
+      </w:r>
+    </w:p>
+    <w:p>
+      <w:pPr>
+        <w:numPr>
+          <w:ilvl w:val="3"/>
+          <w:numId w:val="1"/>
+        </w:numPr>
+      </w:pPr>
+      <w:r>
+        <w:rPr>
+          <w:rFonts w:ascii="Arial Unicode MS" w:eastAsia="Arial Unicode MS" w:hAnsi="Arial Unicode MS" w:cs="Arial Unicode MS"/>
+        </w:rPr>
+        <w:t>メールアドレス:</w:t>
+      </w:r>
+      <w:r>
+        <w:rPr>
+          <w:rFonts w:ascii="Arial Unicode MS" w:eastAsia="Arial Unicode MS" w:hAnsi="Arial Unicode MS" w:cs="Arial Unicode MS" w:hint="eastAsia"/>
+        </w:rPr>
+        <w:t>2222</w:t>
+      </w:r>
+      <w:r>
+        <w:rPr>
+          <w:rFonts w:ascii="Arial Unicode MS" w:eastAsia="Arial Unicode MS" w:hAnsi="Arial Unicode MS" w:cs="Arial Unicode MS" w:hint="eastAsia"/>
+        </w:rPr>
+        <w:t>@abc.com</w:t>
+      </w:r>
+    </w:p>
+    <w:p>
+      <w:pPr>
+        <w:numPr>
+          <w:ilvl w:val="3"/>
+          <w:numId w:val="1"/>
+        </w:numPr>
+      </w:pPr>
+      <w:r>
+        <w:rPr>
+          <w:rFonts w:ascii="Arial Unicode MS" w:eastAsia="Arial Unicode MS" w:hAnsi="Arial Unicode MS" w:cs="Arial Unicode MS"/>
+        </w:rPr>
+        <w:t>パスワード:</w:t>
+      </w:r>
+      <w:r>
+        <w:rPr>
+          <w:rFonts w:ascii="Arial Unicode MS" w:eastAsia="Arial Unicode MS" w:hAnsi="Arial Unicode MS" w:cs="Arial Unicode MS" w:hint="eastAsia"/>
+        </w:rPr>
+        <w:t>111111</w:t>
+      </w:r>
+    </w:p>
+    <w:p>
+      <w:pPr>
+        <w:numPr>
+          <w:ilvl w:val="3"/>
+          <w:numId w:val="1"/>
+        </w:numPr>
+      </w:pPr>
+      <w:r>
+        <w:rPr>
+          <w:rFonts w:ascii="Arial Unicode MS" w:eastAsia="Arial Unicode MS" w:hAnsi="Arial Unicode MS" w:cs="Arial Unicode MS"/>
+        </w:rPr>
+        <w:lastRenderedPageBreak/>
+        <w:t>メールアドレス:</w:t>
+      </w:r>
+      <w:r>
+        <w:rPr>
+          <w:rFonts w:ascii="Arial Unicode MS" w:eastAsia="Arial Unicode MS" w:hAnsi="Arial Unicode MS" w:cs="Arial Unicode MS" w:hint="eastAsia"/>
+        </w:rPr>
+        <w:t>3333</w:t>
+      </w:r>
+      <w:r>
+        <w:rPr>
+          <w:rFonts w:ascii="Arial Unicode MS" w:eastAsia="Arial Unicode MS" w:hAnsi="Arial Unicode MS" w:cs="Arial Unicode MS" w:hint="eastAsia"/>
+        </w:rPr>
+        <w:t>@abc.com</w:t>
+      </w:r>
+    </w:p>
+    <w:p>
+      <w:pPr>
+        <w:numPr>
+          <w:ilvl w:val="3"/>
+          <w:numId w:val="1"/>
+        </w:numPr>
+      </w:pPr>
+      <w:r>
+        <w:rPr>
+          <w:rFonts w:ascii="Arial Unicode MS" w:eastAsia="Arial Unicode MS" w:hAnsi="Arial Unicode MS" w:cs="Arial Unicode MS"/>
+        </w:rPr>
+        <w:t>パスワード:</w:t>
+      </w:r>
+      <w:r>
+        <w:rPr>
+          <w:rFonts w:ascii="Arial Unicode MS" w:eastAsia="Arial Unicode MS" w:hAnsi="Arial Unicode MS" w:cs="Arial Unicode MS" w:hint="eastAsia"/>
+        </w:rPr>
+        <w:t>111111</w:t>
+      </w:r>
+    </w:p>
+    <w:p>
+      <w:pPr>
+        <w:ind w:left="2880"/>
+        <w:rPr>
+          <w:lang w:val="en-US"/>
+        </w:rPr>
+      </w:pPr>
+      <w:r>
+        <w:rPr>
+          <w:lang w:val="en-US"/>
+        </w:rPr>
+        <w:t>など</w:t>
+      </w:r>
+      <w:r>
+        <w:rPr>
+          <w:rFonts w:hint="eastAsia"/>
+          <w:lang w:val="en-US"/>
+        </w:rPr>
+        <w:t>…</w:t>
       </w:r>
     </w:p>
     <w:p>
@@ -554,7 +545,7 @@
         <w:rPr>
           <w:rFonts w:ascii="Arial Unicode MS" w:eastAsia="Arial Unicode MS" w:hAnsi="Arial Unicode MS" w:cs="Arial Unicode MS"/>
         </w:rPr>
-        <w:t>開発環境</w:t>
+        <w:t>Githubリポジトリ</w:t>
       </w:r>
     </w:p>
     <w:p>
@@ -563,31 +554,38 @@
           <w:ilvl w:val="1"/>
           <w:numId w:val="1"/>
         </w:numPr>
-        <w:rPr>
-          <w:lang w:val="en-US"/>
-        </w:rPr>
-      </w:pPr>
-      <w:r>
-        <w:rPr>
-          <w:lang w:val="en-US"/>
-        </w:rPr>
-        <w:t>Ruby / Ruby on Rails / MySQL / GitHub / Her</w:t>
-      </w:r>
-      <w:r>
-        <w:rPr>
-          <w:lang w:val="en-US"/>
-        </w:rPr>
-        <w:t xml:space="preserve">oku / Visual Studio Code </w:t>
-      </w:r>
-    </w:p>
-    <w:p>
-      <w:pPr>
-        <w:ind w:left="1440"/>
-        <w:rPr>
-          <w:rFonts w:hint="eastAsia"/>
-          <w:lang w:val="en-US"/>
-        </w:rPr>
-      </w:pPr>
+      </w:pPr>
+      <w:hyperlink r:id="rId7" w:history="1">
+        <w:r>
+          <w:rPr>
+            <w:rStyle w:val="a5"/>
+          </w:rPr>
+          <w:t>https://github.com/redrabbit1104/new-teach</w:t>
+        </w:r>
+        <w:r>
+          <w:rPr>
+            <w:rStyle w:val="a5"/>
+          </w:rPr>
+          <w:t>i</w:t>
+        </w:r>
+        <w:r>
+          <w:rPr>
+            <w:rStyle w:val="a5"/>
+          </w:rPr>
+          <w:t>ngbuddy</w:t>
+        </w:r>
+      </w:hyperlink>
+    </w:p>
+    <w:p>
+      <w:pPr>
+        <w:pStyle w:val="2"/>
+      </w:pPr>
+      <w:r>
+        <w:rPr>
+          <w:rFonts w:ascii="Arial Unicode MS" w:eastAsia="Arial Unicode MS" w:hAnsi="Arial Unicode MS" w:cs="Arial Unicode MS"/>
+        </w:rPr>
+        <w:t>開発状況</w:t>
+      </w:r>
     </w:p>
     <w:p>
       <w:pPr>
@@ -600,7 +598,7 @@
         <w:rPr>
           <w:rFonts w:ascii="Arial Unicode MS" w:eastAsia="Arial Unicode MS" w:hAnsi="Arial Unicode MS" w:cs="Arial Unicode MS"/>
         </w:rPr>
-        <w:t>開発期間と平均作業時間</w:t>
+        <w:t>開発環境</w:t>
       </w:r>
     </w:p>
     <w:p>
@@ -609,24 +607,37 @@
           <w:ilvl w:val="1"/>
           <w:numId w:val="1"/>
         </w:numPr>
+        <w:rPr>
+          <w:lang w:val="en-US"/>
+        </w:rPr>
+      </w:pPr>
+      <w:r>
+        <w:rPr>
+          <w:lang w:val="en-US"/>
+        </w:rPr>
+        <w:t xml:space="preserve">Ruby / Ruby on Rails / MySQL / GitHub / Heroku / Visual Studio Code </w:t>
+      </w:r>
+    </w:p>
+    <w:p>
+      <w:pPr>
+        <w:ind w:left="1440"/>
+        <w:rPr>
+          <w:lang w:val="en-US"/>
+        </w:rPr>
+      </w:pPr>
+    </w:p>
+    <w:p>
+      <w:pPr>
+        <w:numPr>
+          <w:ilvl w:val="0"/>
+          <w:numId w:val="1"/>
+        </w:numPr>
       </w:pPr>
       <w:r>
         <w:rPr>
           <w:rFonts w:ascii="Arial Unicode MS" w:eastAsia="Arial Unicode MS" w:hAnsi="Arial Unicode MS" w:cs="Arial Unicode MS"/>
         </w:rPr>
-        <w:t>開発期間：約</w:t>
-      </w:r>
-      <w:r>
-        <w:rPr>
-          <w:rFonts w:ascii="Arial Unicode MS" w:eastAsia="Arial Unicode MS" w:hAnsi="Arial Unicode MS" w:cs="Arial Unicode MS" w:hint="eastAsia"/>
-        </w:rPr>
-        <w:t>10</w:t>
-      </w:r>
-      <w:r>
-        <w:rPr>
-          <w:rFonts w:ascii="Arial Unicode MS" w:eastAsia="Arial Unicode MS" w:hAnsi="Arial Unicode MS" w:cs="Arial Unicode MS"/>
-        </w:rPr>
-        <w:t>週間</w:t>
+        <w:t>開発期間と平均作業時間</w:t>
       </w:r>
     </w:p>
     <w:p>
@@ -640,25 +651,19 @@
         <w:rPr>
           <w:rFonts w:ascii="Arial Unicode MS" w:eastAsia="Arial Unicode MS" w:hAnsi="Arial Unicode MS" w:cs="Arial Unicode MS"/>
         </w:rPr>
-        <w:t>1</w:t>
+        <w:t>開発期間：約</w:t>
+      </w:r>
+      <w:r>
+        <w:rPr>
+          <w:rFonts w:ascii="Arial Unicode MS" w:eastAsia="Arial Unicode MS" w:hAnsi="Arial Unicode MS" w:cs="Arial Unicode MS" w:hint="eastAsia"/>
+        </w:rPr>
+        <w:t>10</w:t>
       </w:r>
       <w:r>
         <w:rPr>
           <w:rFonts w:ascii="Arial Unicode MS" w:eastAsia="Arial Unicode MS" w:hAnsi="Arial Unicode MS" w:cs="Arial Unicode MS"/>
         </w:rPr>
-        <w:t>日あたりの平均作業時間：約</w:t>
-      </w:r>
-      <w:r>
-        <w:rPr>
-          <w:rFonts w:ascii="Arial Unicode MS" w:eastAsia="Arial Unicode MS" w:hAnsi="Arial Unicode MS" w:cs="Arial Unicode MS" w:hint="eastAsia"/>
-        </w:rPr>
-        <w:t>3</w:t>
-      </w:r>
-      <w:r>
-        <w:rPr>
-          <w:rFonts w:ascii="Arial Unicode MS" w:eastAsia="Arial Unicode MS" w:hAnsi="Arial Unicode MS" w:cs="Arial Unicode MS"/>
-        </w:rPr>
-        <w:t>時間</w:t>
+        <w:t>週間</w:t>
       </w:r>
     </w:p>
     <w:p>
@@ -672,13 +677,33 @@
         <w:rPr>
           <w:rFonts w:ascii="Arial Unicode MS" w:eastAsia="Arial Unicode MS" w:hAnsi="Arial Unicode MS" w:cs="Arial Unicode MS"/>
         </w:rPr>
-        <w:t>合計：</w:t>
+        <w:t>1日あたりの平均作業時間：約</w:t>
+      </w:r>
+      <w:r>
+        <w:rPr>
+          <w:rFonts w:ascii="Arial Unicode MS" w:eastAsia="Arial Unicode MS" w:hAnsi="Arial Unicode MS" w:cs="Arial Unicode MS" w:hint="eastAsia"/>
+        </w:rPr>
+        <w:t>3</w:t>
       </w:r>
       <w:r>
         <w:rPr>
           <w:rFonts w:ascii="Arial Unicode MS" w:eastAsia="Arial Unicode MS" w:hAnsi="Arial Unicode MS" w:cs="Arial Unicode MS"/>
         </w:rPr>
-        <w:t>2</w:t>
+        <w:t>時間</w:t>
+      </w:r>
+    </w:p>
+    <w:p>
+      <w:pPr>
+        <w:numPr>
+          <w:ilvl w:val="1"/>
+          <w:numId w:val="1"/>
+        </w:numPr>
+      </w:pPr>
+      <w:r>
+        <w:rPr>
+          <w:rFonts w:ascii="Arial Unicode MS" w:eastAsia="Arial Unicode MS" w:hAnsi="Arial Unicode MS" w:cs="Arial Unicode MS"/>
+        </w:rPr>
+        <w:t>合計：2</w:t>
       </w:r>
       <w:r>
         <w:rPr>
@@ -717,25 +742,7 @@
         <w:rPr>
           <w:rFonts w:ascii="Arial Unicode MS" w:eastAsia="Arial Unicode MS" w:hAnsi="Arial Unicode MS" w:cs="Arial Unicode MS"/>
         </w:rPr>
-        <w:t>Web</w:t>
-      </w:r>
-      <w:r>
-        <w:rPr>
-          <w:rFonts w:ascii="Arial Unicode MS" w:eastAsia="Arial Unicode MS" w:hAnsi="Arial Unicode MS" w:cs="Arial Unicode MS"/>
-        </w:rPr>
-        <w:t>ブラウザ</w:t>
-      </w:r>
-      <w:r>
-        <w:rPr>
-          <w:rFonts w:ascii="Arial Unicode MS" w:eastAsia="Arial Unicode MS" w:hAnsi="Arial Unicode MS" w:cs="Arial Unicode MS"/>
-        </w:rPr>
-        <w:t>Google Chrome</w:t>
-      </w:r>
-      <w:r>
-        <w:rPr>
-          <w:rFonts w:ascii="Arial Unicode MS" w:eastAsia="Arial Unicode MS" w:hAnsi="Arial Unicode MS" w:cs="Arial Unicode MS"/>
-        </w:rPr>
-        <w:t>の最新版を利用してアクセスしてください。</w:t>
+        <w:t>WebブラウザGoogle Chromeの最新版を利用してアクセスしてください。</w:t>
       </w:r>
     </w:p>
     <w:p>
@@ -782,20 +789,116 @@
     </w:p>
     <w:p>
       <w:pPr>
+        <w:ind w:left="644"/>
+        <w:rPr>
+          <w:rFonts w:hint="eastAsia"/>
+        </w:rPr>
+      </w:pPr>
+    </w:p>
+    <w:p>
+      <w:pPr>
+        <w:spacing w:line="360" w:lineRule="auto"/>
+        <w:ind w:left="644"/>
+        <w:rPr>
+          <w:rFonts w:hint="eastAsia"/>
+        </w:rPr>
+      </w:pPr>
+    </w:p>
+    <w:p>
+      <w:pPr>
+        <w:rPr>
+          <w:rFonts w:ascii="Arial Unicode MS" w:eastAsia="Arial Unicode MS" w:hAnsi="Arial Unicode MS" w:cs="Arial Unicode MS" w:hint="eastAsia"/>
+          <w:color w:val="1D1C1D"/>
+          <w:lang w:eastAsia="ja"/>
+        </w:rPr>
+      </w:pPr>
+    </w:p>
+    <w:p>
+      <w:pPr>
         <w:numPr>
           <w:ilvl w:val="0"/>
           <w:numId w:val="2"/>
         </w:numPr>
         <w:spacing w:line="360" w:lineRule="auto"/>
         <w:rPr>
-          <w:highlight w:val="yellow"/>
-        </w:rPr>
-      </w:pPr>
+          <w:rFonts w:hint="eastAsia"/>
+        </w:rPr>
+      </w:pPr>
+      <w:r>
+        <w:rPr>
+          <w:rFonts w:ascii="Arial Unicode MS" w:eastAsia="Arial Unicode MS" w:hAnsi="Arial Unicode MS" w:cs="Arial Unicode MS"/>
+          <w:noProof/>
+          <w:color w:val="1D1C1D"/>
+          <w:lang w:val="ja-JP"/>
+        </w:rPr>
+        <w:drawing>
+          <wp:anchor distT="0" distB="0" distL="114300" distR="114300" simplePos="0" relativeHeight="251658240" behindDoc="1" locked="0" layoutInCell="1" allowOverlap="1" wp14:anchorId="1AF73B44" wp14:editId="651C0123">
+            <wp:simplePos x="0" y="0"/>
+            <wp:positionH relativeFrom="margin">
+              <wp:posOffset>3860800</wp:posOffset>
+            </wp:positionH>
+            <wp:positionV relativeFrom="margin">
+              <wp:posOffset>6355080</wp:posOffset>
+            </wp:positionV>
+            <wp:extent cx="1651000" cy="883920"/>
+            <wp:effectExtent l="0" t="0" r="0" b="5080"/>
+            <wp:wrapThrough wrapText="bothSides">
+              <wp:wrapPolygon edited="0">
+                <wp:start x="0" y="0"/>
+                <wp:lineTo x="0" y="21414"/>
+                <wp:lineTo x="21434" y="21414"/>
+                <wp:lineTo x="21434" y="0"/>
+                <wp:lineTo x="0" y="0"/>
+              </wp:wrapPolygon>
+            </wp:wrapThrough>
+            <wp:docPr id="1" name="図 1"/>
+            <wp:cNvGraphicFramePr>
+              <a:graphicFrameLocks xmlns:a="http://schemas.openxmlformats.org/drawingml/2006/main" noChangeAspect="1"/>
+            </wp:cNvGraphicFramePr>
+            <a:graphic xmlns:a="http://schemas.openxmlformats.org/drawingml/2006/main">
+              <a:graphicData uri="http://schemas.openxmlformats.org/drawingml/2006/picture">
+                <pic:pic xmlns:pic="http://schemas.openxmlformats.org/drawingml/2006/picture">
+                  <pic:nvPicPr>
+                    <pic:cNvPr id="1" name="図 1"/>
+                    <pic:cNvPicPr/>
+                  </pic:nvPicPr>
+                  <pic:blipFill>
+                    <a:blip r:embed="rId8" cstate="print">
+                      <a:extLst>
+                        <a:ext uri="{28A0092B-C50C-407E-A947-70E740481C1C}">
+                          <a14:useLocalDpi xmlns:a14="http://schemas.microsoft.com/office/drawing/2010/main" val="0"/>
+                        </a:ext>
+                      </a:extLst>
+                    </a:blip>
+                    <a:stretch>
+                      <a:fillRect/>
+                    </a:stretch>
+                  </pic:blipFill>
+                  <pic:spPr>
+                    <a:xfrm>
+                      <a:off x="0" y="0"/>
+                      <a:ext cx="1651000" cy="883920"/>
+                    </a:xfrm>
+                    <a:prstGeom prst="rect">
+                      <a:avLst/>
+                    </a:prstGeom>
+                  </pic:spPr>
+                </pic:pic>
+              </a:graphicData>
+            </a:graphic>
+            <wp14:sizeRelH relativeFrom="margin">
+              <wp14:pctWidth>0</wp14:pctWidth>
+            </wp14:sizeRelH>
+            <wp14:sizeRelV relativeFrom="margin">
+              <wp14:pctHeight>0</wp14:pctHeight>
+            </wp14:sizeRelV>
+          </wp:anchor>
+        </w:drawing>
+      </w:r>
       <w:r>
         <w:rPr>
           <w:rFonts w:ascii="Arial Unicode MS" w:eastAsia="Arial Unicode MS" w:hAnsi="Arial Unicode MS" w:cs="Arial Unicode MS" w:hint="eastAsia"/>
           <w:color w:val="1D1C1D"/>
-          <w:highlight w:val="yellow"/>
         </w:rPr>
         <w:t>スケジュール登録</w:t>
       </w:r>
@@ -803,9 +906,15 @@
         <w:rPr>
           <w:rFonts w:ascii="Arial Unicode MS" w:eastAsia="Arial Unicode MS" w:hAnsi="Arial Unicode MS" w:cs="Arial Unicode MS"/>
           <w:color w:val="1D1C1D"/>
-          <w:highlight w:val="yellow"/>
         </w:rPr>
         <w:t>方法</w:t>
+      </w:r>
+      <w:r>
+        <w:rPr>
+          <w:rFonts w:ascii="Arial Unicode MS" w:eastAsia="Arial Unicode MS" w:hAnsi="Arial Unicode MS" w:cs="Arial Unicode MS" w:hint="eastAsia"/>
+          <w:color w:val="1D1C1D"/>
+        </w:rPr>
+        <w:t>（管理者ログイン）</w:t>
       </w:r>
     </w:p>
     <w:p>
@@ -816,123 +925,856 @@
         </w:numPr>
         <w:spacing w:line="360" w:lineRule="auto"/>
         <w:rPr>
-          <w:highlight w:val="yellow"/>
+          <w:rFonts w:hint="eastAsia"/>
         </w:rPr>
       </w:pPr>
       <w:r>
         <w:rPr>
           <w:rFonts w:ascii="Arial Unicode MS" w:eastAsia="Arial Unicode MS" w:hAnsi="Arial Unicode MS" w:cs="Arial Unicode MS"/>
           <w:color w:val="1D1C1D"/>
-          <w:highlight w:val="yellow"/>
-        </w:rPr>
-        <w:t>テストアカウント</w:t>
+        </w:rPr>
+        <w:t>トップページから</w:t>
+      </w:r>
+      <w:r>
+        <w:rPr>
+          <w:rFonts w:ascii="Arial Unicode MS" w:eastAsia="Arial Unicode MS" w:hAnsi="Arial Unicode MS" w:cs="Arial Unicode MS"/>
+          <w:color w:val="1D1C1D"/>
+          <w:lang w:val="en-US"/>
+        </w:rPr>
+        <w:t>M</w:t>
       </w:r>
       <w:r>
         <w:rPr>
           <w:rFonts w:ascii="Arial Unicode MS" w:eastAsia="Arial Unicode MS" w:hAnsi="Arial Unicode MS" w:cs="Arial Unicode MS" w:hint="eastAsia"/>
           <w:color w:val="1D1C1D"/>
-          <w:highlight w:val="yellow"/>
-        </w:rPr>
-        <w:t>の管理者用アカウント</w:t>
+          <w:lang w:val="en-US"/>
+        </w:rPr>
+        <w:t>ENU</w:t>
+      </w:r>
+      <w:r>
+        <w:rPr>
+          <w:rFonts w:ascii="Arial Unicode MS" w:eastAsia="Arial Unicode MS" w:hAnsi="Arial Unicode MS" w:cs="Arial Unicode MS"/>
+          <w:color w:val="1D1C1D"/>
+        </w:rPr>
+        <w:t>ボタン</w:t>
       </w:r>
       <w:r>
         <w:rPr>
           <w:rFonts w:ascii="Arial Unicode MS" w:eastAsia="Arial Unicode MS" w:hAnsi="Arial Unicode MS" w:cs="Arial Unicode MS" w:hint="eastAsia"/>
           <w:color w:val="1D1C1D"/>
-          <w:highlight w:val="yellow"/>
-        </w:rPr>
-        <w:t>で</w:t>
+        </w:rPr>
+        <w:t>をクリック</w:t>
+      </w:r>
+      <w:r>
+        <w:rPr>
+          <w:rFonts w:ascii="Arial Unicode MS" w:eastAsia="Arial Unicode MS" w:hAnsi="Arial Unicode MS" w:cs="Arial Unicode MS" w:hint="eastAsia"/>
+          <w:color w:val="1D1C1D"/>
+        </w:rPr>
+        <w:t>して管理者用のアカウントに切り替えます</w:t>
+      </w:r>
+      <w:r>
+        <w:rPr>
+          <w:rFonts w:ascii="Arial Unicode MS" w:eastAsia="Arial Unicode MS" w:hAnsi="Arial Unicode MS" w:cs="Arial Unicode MS" w:hint="eastAsia"/>
+          <w:color w:val="1D1C1D"/>
+        </w:rPr>
+        <w:t>。</w:t>
+      </w:r>
+    </w:p>
+    <w:p>
+      <w:pPr>
+        <w:numPr>
+          <w:ilvl w:val="1"/>
+          <w:numId w:val="2"/>
+        </w:numPr>
+        <w:spacing w:line="360" w:lineRule="auto"/>
+      </w:pPr>
+      <w:r>
+        <w:rPr>
+          <w:rFonts w:hint="eastAsia"/>
+          <w:noProof/>
+          <w:lang w:val="ja-JP"/>
+        </w:rPr>
+        <w:drawing>
+          <wp:anchor distT="0" distB="0" distL="114300" distR="114300" simplePos="0" relativeHeight="251660288" behindDoc="1" locked="0" layoutInCell="1" allowOverlap="1" wp14:anchorId="7AC1D53B" wp14:editId="7EA46881">
+            <wp:simplePos x="0" y="0"/>
+            <wp:positionH relativeFrom="column">
+              <wp:posOffset>1955799</wp:posOffset>
+            </wp:positionH>
+            <wp:positionV relativeFrom="paragraph">
+              <wp:posOffset>242570</wp:posOffset>
+            </wp:positionV>
+            <wp:extent cx="1964267" cy="1042670"/>
+            <wp:effectExtent l="0" t="0" r="4445" b="0"/>
+            <wp:wrapNone/>
+            <wp:docPr id="6" name="図 6"/>
+            <wp:cNvGraphicFramePr>
+              <a:graphicFrameLocks xmlns:a="http://schemas.openxmlformats.org/drawingml/2006/main" noChangeAspect="1"/>
+            </wp:cNvGraphicFramePr>
+            <a:graphic xmlns:a="http://schemas.openxmlformats.org/drawingml/2006/main">
+              <a:graphicData uri="http://schemas.openxmlformats.org/drawingml/2006/picture">
+                <pic:pic xmlns:pic="http://schemas.openxmlformats.org/drawingml/2006/picture">
+                  <pic:nvPicPr>
+                    <pic:cNvPr id="6" name="図 6"/>
+                    <pic:cNvPicPr/>
+                  </pic:nvPicPr>
+                  <pic:blipFill>
+                    <a:blip r:embed="rId9">
+                      <a:extLst>
+                        <a:ext uri="{28A0092B-C50C-407E-A947-70E740481C1C}">
+                          <a14:useLocalDpi xmlns:a14="http://schemas.microsoft.com/office/drawing/2010/main" val="0"/>
+                        </a:ext>
+                      </a:extLst>
+                    </a:blip>
+                    <a:stretch>
+                      <a:fillRect/>
+                    </a:stretch>
+                  </pic:blipFill>
+                  <pic:spPr>
+                    <a:xfrm>
+                      <a:off x="0" y="0"/>
+                      <a:ext cx="1966353" cy="1043777"/>
+                    </a:xfrm>
+                    <a:prstGeom prst="rect">
+                      <a:avLst/>
+                    </a:prstGeom>
+                  </pic:spPr>
+                </pic:pic>
+              </a:graphicData>
+            </a:graphic>
+            <wp14:sizeRelH relativeFrom="page">
+              <wp14:pctWidth>0</wp14:pctWidth>
+            </wp14:sizeRelH>
+            <wp14:sizeRelV relativeFrom="page">
+              <wp14:pctHeight>0</wp14:pctHeight>
+            </wp14:sizeRelV>
+          </wp:anchor>
+        </w:drawing>
+      </w:r>
+      <w:r>
+        <w:rPr>
+          <w:rFonts w:ascii="Arial Unicode MS" w:eastAsia="Arial Unicode MS" w:hAnsi="Arial Unicode MS" w:cs="Arial Unicode MS" w:hint="eastAsia"/>
+          <w:color w:val="1D1C1D"/>
+        </w:rPr>
+        <w:t>クリックするとボタンは赤色に変わります。色が変わったら</w:t>
+      </w:r>
+      <w:r>
+        <w:rPr>
+          <w:rFonts w:ascii="Arial Unicode MS" w:eastAsia="Arial Unicode MS" w:hAnsi="Arial Unicode MS" w:cs="Arial Unicode MS" w:hint="eastAsia"/>
+          <w:color w:val="1D1C1D"/>
+          <w:lang w:val="en-US"/>
+        </w:rPr>
+        <w:t>「</w:t>
       </w:r>
       <w:r>
         <w:rPr>
           <w:rFonts w:ascii="Arial Unicode MS" w:eastAsia="Arial Unicode MS" w:hAnsi="Arial Unicode MS" w:cs="Arial Unicode MS"/>
           <w:color w:val="1D1C1D"/>
-          <w:highlight w:val="yellow"/>
-        </w:rPr>
-        <w:t>ログイン</w:t>
-      </w:r>
-      <w:r>
+          <w:lang w:val="en-US"/>
+        </w:rPr>
+        <w:t>S</w:t>
+      </w:r>
+      <w:r>
+        <w:rPr>
+          <w:rFonts w:ascii="Arial Unicode MS" w:eastAsia="Arial Unicode MS" w:hAnsi="Arial Unicode MS" w:cs="Arial Unicode MS" w:hint="eastAsia"/>
+          <w:color w:val="1D1C1D"/>
+          <w:lang w:val="en-US"/>
+        </w:rPr>
+        <w:t>ign in」をクリックします。</w:t>
+      </w:r>
+    </w:p>
+    <w:p>
+      <w:pPr>
+        <w:spacing w:line="360" w:lineRule="auto"/>
+        <w:ind w:left="644"/>
         <w:rPr>
           <w:rFonts w:ascii="Arial Unicode MS" w:eastAsia="Arial Unicode MS" w:hAnsi="Arial Unicode MS" w:cs="Arial Unicode MS"/>
           <w:color w:val="1D1C1D"/>
-          <w:highlight w:val="yellow"/>
-        </w:rPr>
-        <w:t>→</w:t>
-      </w:r>
-      <w:r>
-        <w:rPr>
-          <w:rFonts w:ascii="Arial Unicode MS" w:eastAsia="Arial Unicode MS" w:hAnsi="Arial Unicode MS" w:cs="Arial Unicode MS"/>
-          <w:color w:val="1D1C1D"/>
-          <w:highlight w:val="yellow"/>
-        </w:rPr>
-        <w:t>トップページから</w:t>
-      </w:r>
-      <w:r>
-        <w:rPr>
-          <w:rFonts w:ascii="Arial Unicode MS" w:eastAsia="Arial Unicode MS" w:hAnsi="Arial Unicode MS" w:cs="Arial Unicode MS"/>
-          <w:color w:val="1D1C1D"/>
-          <w:highlight w:val="yellow"/>
-          <w:lang w:val="en-US"/>
-        </w:rPr>
-        <w:t>M</w:t>
-      </w:r>
-      <w:r>
-        <w:rPr>
-          <w:rFonts w:ascii="Arial Unicode MS" w:eastAsia="Arial Unicode MS" w:hAnsi="Arial Unicode MS" w:cs="Arial Unicode MS" w:hint="eastAsia"/>
-          <w:color w:val="1D1C1D"/>
-          <w:highlight w:val="yellow"/>
-          <w:lang w:val="en-US"/>
-        </w:rPr>
-        <w:t>ENU</w:t>
-      </w:r>
-      <w:r>
-        <w:rPr>
-          <w:rFonts w:ascii="Arial Unicode MS" w:eastAsia="Arial Unicode MS" w:hAnsi="Arial Unicode MS" w:cs="Arial Unicode MS"/>
-          <w:color w:val="1D1C1D"/>
-          <w:highlight w:val="yellow"/>
-        </w:rPr>
-        <w:t>ボタン</w:t>
-      </w:r>
-      <w:r>
-        <w:rPr>
-          <w:rFonts w:ascii="Arial Unicode MS" w:eastAsia="Arial Unicode MS" w:hAnsi="Arial Unicode MS" w:cs="Arial Unicode MS" w:hint="eastAsia"/>
-          <w:color w:val="1D1C1D"/>
-          <w:highlight w:val="yellow"/>
-        </w:rPr>
-        <w:t>をクリック</w:t>
-      </w:r>
-      <w:r>
-        <w:rPr>
-          <w:rFonts w:ascii="Arial Unicode MS" w:eastAsia="Arial Unicode MS" w:hAnsi="Arial Unicode MS" w:cs="Arial Unicode MS"/>
-          <w:color w:val="1D1C1D"/>
-          <w:highlight w:val="yellow"/>
-        </w:rPr>
-        <w:t>→</w:t>
-      </w:r>
-      <w:r>
-        <w:rPr>
-          <w:rFonts w:ascii="Arial Unicode MS" w:eastAsia="Arial Unicode MS" w:hAnsi="Arial Unicode MS" w:cs="Arial Unicode MS" w:hint="eastAsia"/>
-          <w:color w:val="1D1C1D"/>
-          <w:highlight w:val="yellow"/>
-        </w:rPr>
-        <w:t>新規登録ボタンをクリック</w:t>
-      </w:r>
-      <w:r>
-        <w:rPr>
-          <w:rFonts w:ascii="Arial Unicode MS" w:eastAsia="Arial Unicode MS" w:hAnsi="Arial Unicode MS" w:cs="Arial Unicode MS"/>
-          <w:color w:val="1D1C1D"/>
-          <w:highlight w:val="yellow"/>
-        </w:rPr>
-        <w:t>→</w:t>
-      </w:r>
-      <w:r>
-        <w:rPr>
-          <w:rFonts w:ascii="Arial Unicode MS" w:eastAsia="Arial Unicode MS" w:hAnsi="Arial Unicode MS" w:cs="Arial Unicode MS"/>
-          <w:color w:val="1D1C1D"/>
-          <w:highlight w:val="yellow"/>
-        </w:rPr>
-        <w:t>商品出品</w:t>
-      </w:r>
+          <w:lang w:val="en-US"/>
+        </w:rPr>
+      </w:pPr>
+    </w:p>
+    <w:p>
+      <w:pPr>
+        <w:spacing w:line="360" w:lineRule="auto"/>
+        <w:rPr>
+          <w:rFonts w:hint="eastAsia"/>
+        </w:rPr>
+      </w:pPr>
+    </w:p>
+    <w:p>
+      <w:pPr>
+        <w:numPr>
+          <w:ilvl w:val="1"/>
+          <w:numId w:val="2"/>
+        </w:numPr>
+        <w:spacing w:line="360" w:lineRule="auto"/>
+        <w:rPr>
+          <w:lang w:val="en-US"/>
+        </w:rPr>
+      </w:pPr>
+      <w:r>
+        <w:rPr>
+          <w:rFonts w:hint="eastAsia"/>
+          <w:noProof/>
+          <w:lang w:val="ja-JP"/>
+        </w:rPr>
+        <w:lastRenderedPageBreak/>
+        <w:drawing>
+          <wp:anchor distT="0" distB="0" distL="114300" distR="114300" simplePos="0" relativeHeight="251661312" behindDoc="0" locked="0" layoutInCell="1" allowOverlap="1" wp14:anchorId="0244A7F9" wp14:editId="5BAE5040">
+            <wp:simplePos x="0" y="0"/>
+            <wp:positionH relativeFrom="column">
+              <wp:posOffset>795655</wp:posOffset>
+            </wp:positionH>
+            <wp:positionV relativeFrom="paragraph">
+              <wp:posOffset>173567</wp:posOffset>
+            </wp:positionV>
+            <wp:extent cx="4140200" cy="2057997"/>
+            <wp:effectExtent l="0" t="0" r="0" b="0"/>
+            <wp:wrapNone/>
+            <wp:docPr id="8" name="図 8"/>
+            <wp:cNvGraphicFramePr>
+              <a:graphicFrameLocks xmlns:a="http://schemas.openxmlformats.org/drawingml/2006/main" noChangeAspect="1"/>
+            </wp:cNvGraphicFramePr>
+            <a:graphic xmlns:a="http://schemas.openxmlformats.org/drawingml/2006/main">
+              <a:graphicData uri="http://schemas.openxmlformats.org/drawingml/2006/picture">
+                <pic:pic xmlns:pic="http://schemas.openxmlformats.org/drawingml/2006/picture">
+                  <pic:nvPicPr>
+                    <pic:cNvPr id="8" name="図 8" descr="movie::/Users/Redrabbit/Desktop/画面収録 2021-03-18 21.33.47.mov"/>
+                    <pic:cNvPicPr/>
+                  </pic:nvPicPr>
+                  <pic:blipFill>
+                    <a:blip r:embed="rId10" cstate="print">
+                      <a:extLst>
+                        <a:ext uri="{28A0092B-C50C-407E-A947-70E740481C1C}">
+                          <a14:useLocalDpi xmlns:a14="http://schemas.microsoft.com/office/drawing/2010/main" val="0"/>
+                        </a:ext>
+                      </a:extLst>
+                    </a:blip>
+                    <a:stretch>
+                      <a:fillRect/>
+                    </a:stretch>
+                  </pic:blipFill>
+                  <pic:spPr>
+                    <a:xfrm>
+                      <a:off x="0" y="0"/>
+                      <a:ext cx="4140200" cy="2057997"/>
+                    </a:xfrm>
+                    <a:prstGeom prst="rect">
+                      <a:avLst/>
+                    </a:prstGeom>
+                  </pic:spPr>
+                </pic:pic>
+              </a:graphicData>
+            </a:graphic>
+            <wp14:sizeRelH relativeFrom="margin">
+              <wp14:pctWidth>0</wp14:pctWidth>
+            </wp14:sizeRelH>
+            <wp14:sizeRelV relativeFrom="margin">
+              <wp14:pctHeight>0</wp14:pctHeight>
+            </wp14:sizeRelV>
+          </wp:anchor>
+        </w:drawing>
+      </w:r>
+      <w:r>
+        <w:rPr>
+          <w:rFonts w:hint="eastAsia"/>
+        </w:rPr>
+        <w:t>管理者用の</w:t>
+      </w:r>
+      <w:r>
+        <w:rPr>
+          <w:rFonts w:hint="eastAsia"/>
+          <w:lang w:val="en-US"/>
+        </w:rPr>
+        <w:t>EMAIL</w:t>
+      </w:r>
+      <w:r>
+        <w:rPr>
+          <w:rFonts w:hint="eastAsia"/>
+          <w:lang w:val="en-US"/>
+        </w:rPr>
+        <w:t>アドレスとパスワードを入力します。</w:t>
+      </w:r>
+    </w:p>
+    <w:p>
+      <w:pPr>
+        <w:spacing w:line="360" w:lineRule="auto"/>
+        <w:rPr>
+          <w:lang w:val="en-US"/>
+        </w:rPr>
+      </w:pPr>
+    </w:p>
+    <w:p>
+      <w:pPr>
+        <w:spacing w:line="360" w:lineRule="auto"/>
+        <w:rPr>
+          <w:lang w:val="en-US"/>
+        </w:rPr>
+      </w:pPr>
+    </w:p>
+    <w:p>
+      <w:pPr>
+        <w:spacing w:line="360" w:lineRule="auto"/>
+        <w:rPr>
+          <w:lang w:val="en-US"/>
+        </w:rPr>
+      </w:pPr>
+    </w:p>
+    <w:p>
+      <w:pPr>
+        <w:spacing w:line="360" w:lineRule="auto"/>
+        <w:rPr>
+          <w:lang w:val="en-US"/>
+        </w:rPr>
+      </w:pPr>
+    </w:p>
+    <w:p>
+      <w:pPr>
+        <w:spacing w:line="360" w:lineRule="auto"/>
+        <w:rPr>
+          <w:lang w:val="en-US"/>
+        </w:rPr>
+      </w:pPr>
+    </w:p>
+    <w:p>
+      <w:pPr>
+        <w:spacing w:line="360" w:lineRule="auto"/>
+        <w:rPr>
+          <w:lang w:val="en-US"/>
+        </w:rPr>
+      </w:pPr>
+    </w:p>
+    <w:p>
+      <w:pPr>
+        <w:spacing w:line="360" w:lineRule="auto"/>
+        <w:rPr>
+          <w:lang w:val="en-US"/>
+        </w:rPr>
+      </w:pPr>
+    </w:p>
+    <w:p>
+      <w:pPr>
+        <w:spacing w:line="360" w:lineRule="auto"/>
+        <w:rPr>
+          <w:lang w:val="en-US"/>
+        </w:rPr>
+      </w:pPr>
+    </w:p>
+    <w:p>
+      <w:pPr>
+        <w:spacing w:line="360" w:lineRule="auto"/>
+        <w:rPr>
+          <w:rFonts w:hint="eastAsia"/>
+          <w:lang w:val="en-US"/>
+        </w:rPr>
+      </w:pPr>
+    </w:p>
+    <w:p>
+      <w:pPr>
+        <w:numPr>
+          <w:ilvl w:val="1"/>
+          <w:numId w:val="2"/>
+        </w:numPr>
+        <w:spacing w:line="360" w:lineRule="auto"/>
+        <w:rPr>
+          <w:lang w:val="en-US"/>
+        </w:rPr>
+      </w:pPr>
+      <w:r>
+        <w:rPr>
+          <w:rFonts w:hint="eastAsia"/>
+          <w:noProof/>
+          <w:lang w:val="ja-JP"/>
+        </w:rPr>
+        <w:drawing>
+          <wp:anchor distT="0" distB="0" distL="114300" distR="114300" simplePos="0" relativeHeight="251662336" behindDoc="1" locked="0" layoutInCell="1" allowOverlap="1" wp14:anchorId="4E988EE6" wp14:editId="1379582C">
+            <wp:simplePos x="0" y="0"/>
+            <wp:positionH relativeFrom="column">
+              <wp:posOffset>1396999</wp:posOffset>
+            </wp:positionH>
+            <wp:positionV relativeFrom="paragraph">
+              <wp:posOffset>272627</wp:posOffset>
+            </wp:positionV>
+            <wp:extent cx="3031067" cy="2292985"/>
+            <wp:effectExtent l="0" t="0" r="4445" b="5715"/>
+            <wp:wrapNone/>
+            <wp:docPr id="9" name="図 9"/>
+            <wp:cNvGraphicFramePr>
+              <a:graphicFrameLocks xmlns:a="http://schemas.openxmlformats.org/drawingml/2006/main" noChangeAspect="1"/>
+            </wp:cNvGraphicFramePr>
+            <a:graphic xmlns:a="http://schemas.openxmlformats.org/drawingml/2006/main">
+              <a:graphicData uri="http://schemas.openxmlformats.org/drawingml/2006/picture">
+                <pic:pic xmlns:pic="http://schemas.openxmlformats.org/drawingml/2006/picture">
+                  <pic:nvPicPr>
+                    <pic:cNvPr id="9" name="図 9" descr="movie::/Users/Redrabbit/Desktop/画面収録 2021-03-18 21.37.33.mov"/>
+                    <pic:cNvPicPr/>
+                  </pic:nvPicPr>
+                  <pic:blipFill>
+                    <a:blip r:embed="rId11">
+                      <a:extLst>
+                        <a:ext uri="{28A0092B-C50C-407E-A947-70E740481C1C}">
+                          <a14:useLocalDpi xmlns:a14="http://schemas.microsoft.com/office/drawing/2010/main" val="0"/>
+                        </a:ext>
+                      </a:extLst>
+                    </a:blip>
+                    <a:stretch>
+                      <a:fillRect/>
+                    </a:stretch>
+                  </pic:blipFill>
+                  <pic:spPr>
+                    <a:xfrm>
+                      <a:off x="0" y="0"/>
+                      <a:ext cx="3072612" cy="2324413"/>
+                    </a:xfrm>
+                    <a:prstGeom prst="rect">
+                      <a:avLst/>
+                    </a:prstGeom>
+                  </pic:spPr>
+                </pic:pic>
+              </a:graphicData>
+            </a:graphic>
+            <wp14:sizeRelH relativeFrom="margin">
+              <wp14:pctWidth>0</wp14:pctWidth>
+            </wp14:sizeRelH>
+            <wp14:sizeRelV relativeFrom="margin">
+              <wp14:pctHeight>0</wp14:pctHeight>
+            </wp14:sizeRelV>
+          </wp:anchor>
+        </w:drawing>
+      </w:r>
+      <w:r>
+        <w:rPr>
+          <w:rFonts w:hint="eastAsia"/>
+          <w:lang w:val="en-US"/>
+        </w:rPr>
+        <w:t>メニューボタンをクリックして開き、「新規授業登録」ボタンをクリックします。</w:t>
+      </w:r>
+    </w:p>
+    <w:p>
+      <w:pPr>
+        <w:spacing w:line="360" w:lineRule="auto"/>
+        <w:rPr>
+          <w:lang w:val="en-US"/>
+        </w:rPr>
+      </w:pPr>
+    </w:p>
+    <w:p>
+      <w:pPr>
+        <w:spacing w:line="360" w:lineRule="auto"/>
+        <w:rPr>
+          <w:lang w:val="en-US"/>
+        </w:rPr>
+      </w:pPr>
+    </w:p>
+    <w:p>
+      <w:pPr>
+        <w:spacing w:line="360" w:lineRule="auto"/>
+        <w:rPr>
+          <w:lang w:val="en-US"/>
+        </w:rPr>
+      </w:pPr>
+    </w:p>
+    <w:p>
+      <w:pPr>
+        <w:spacing w:line="360" w:lineRule="auto"/>
+        <w:rPr>
+          <w:lang w:val="en-US"/>
+        </w:rPr>
+      </w:pPr>
+    </w:p>
+    <w:p>
+      <w:pPr>
+        <w:spacing w:line="360" w:lineRule="auto"/>
+        <w:rPr>
+          <w:lang w:val="en-US"/>
+        </w:rPr>
+      </w:pPr>
+    </w:p>
+    <w:p>
+      <w:pPr>
+        <w:spacing w:line="360" w:lineRule="auto"/>
+        <w:rPr>
+          <w:lang w:val="en-US"/>
+        </w:rPr>
+      </w:pPr>
+    </w:p>
+    <w:p>
+      <w:pPr>
+        <w:spacing w:line="360" w:lineRule="auto"/>
+        <w:rPr>
+          <w:lang w:val="en-US"/>
+        </w:rPr>
+      </w:pPr>
+    </w:p>
+    <w:p>
+      <w:pPr>
+        <w:spacing w:line="360" w:lineRule="auto"/>
+        <w:rPr>
+          <w:lang w:val="en-US"/>
+        </w:rPr>
+      </w:pPr>
+    </w:p>
+    <w:p>
+      <w:pPr>
+        <w:spacing w:line="360" w:lineRule="auto"/>
+        <w:rPr>
+          <w:rFonts w:hint="eastAsia"/>
+          <w:lang w:val="en-US"/>
+        </w:rPr>
+      </w:pPr>
+    </w:p>
+    <w:p>
+      <w:pPr>
+        <w:numPr>
+          <w:ilvl w:val="1"/>
+          <w:numId w:val="2"/>
+        </w:numPr>
+        <w:spacing w:line="360" w:lineRule="auto"/>
+        <w:rPr>
+          <w:lang w:val="en-US"/>
+        </w:rPr>
+      </w:pPr>
+      <w:r>
+        <w:rPr>
+          <w:rFonts w:hint="eastAsia"/>
+          <w:lang w:val="en-US"/>
+        </w:rPr>
+        <w:t>黒色の日付選択パネルから科目名、日付、時間などを選択し</w:t>
+      </w:r>
+      <w:r>
+        <w:rPr>
+          <w:lang w:val="en-US"/>
+        </w:rPr>
+        <w:t>S</w:t>
+      </w:r>
+      <w:r>
+        <w:rPr>
+          <w:rFonts w:hint="eastAsia"/>
+          <w:lang w:val="en-US"/>
+        </w:rPr>
+        <w:t>ubmit</w:t>
+      </w:r>
+      <w:r>
+        <w:rPr>
+          <w:rFonts w:hint="eastAsia"/>
+          <w:lang w:val="en-US"/>
+        </w:rPr>
+        <w:t>ボタンをクリックします。</w:t>
+      </w:r>
+    </w:p>
+    <w:p>
+      <w:pPr>
+        <w:spacing w:line="360" w:lineRule="auto"/>
+        <w:rPr>
+          <w:lang w:val="en-US"/>
+        </w:rPr>
+      </w:pPr>
+      <w:r>
+        <w:rPr>
+          <w:rFonts w:hint="eastAsia"/>
+          <w:noProof/>
+          <w:lang w:val="ja-JP"/>
+        </w:rPr>
+        <w:drawing>
+          <wp:anchor distT="0" distB="0" distL="114300" distR="114300" simplePos="0" relativeHeight="251663360" behindDoc="0" locked="0" layoutInCell="1" allowOverlap="1" wp14:anchorId="5408D374" wp14:editId="56B8C586">
+            <wp:simplePos x="0" y="0"/>
+            <wp:positionH relativeFrom="column">
+              <wp:posOffset>888365</wp:posOffset>
+            </wp:positionH>
+            <wp:positionV relativeFrom="paragraph">
+              <wp:posOffset>74507</wp:posOffset>
+            </wp:positionV>
+            <wp:extent cx="2599055" cy="2387600"/>
+            <wp:effectExtent l="0" t="0" r="4445" b="0"/>
+            <wp:wrapSquare wrapText="bothSides"/>
+            <wp:docPr id="10" name="図 10"/>
+            <wp:cNvGraphicFramePr>
+              <a:graphicFrameLocks xmlns:a="http://schemas.openxmlformats.org/drawingml/2006/main" noChangeAspect="1"/>
+            </wp:cNvGraphicFramePr>
+            <a:graphic xmlns:a="http://schemas.openxmlformats.org/drawingml/2006/main">
+              <a:graphicData uri="http://schemas.openxmlformats.org/drawingml/2006/picture">
+                <pic:pic xmlns:pic="http://schemas.openxmlformats.org/drawingml/2006/picture">
+                  <pic:nvPicPr>
+                    <pic:cNvPr id="10" name="図 10" descr="movie::/Users/Redrabbit/Desktop/画面収録 2021-03-18 21.37.33.mov"/>
+                    <pic:cNvPicPr/>
+                  </pic:nvPicPr>
+                  <pic:blipFill>
+                    <a:blip r:embed="rId11">
+                      <a:extLst>
+                        <a:ext uri="{28A0092B-C50C-407E-A947-70E740481C1C}">
+                          <a14:useLocalDpi xmlns:a14="http://schemas.microsoft.com/office/drawing/2010/main" val="0"/>
+                        </a:ext>
+                      </a:extLst>
+                    </a:blip>
+                    <a:stretch>
+                      <a:fillRect/>
+                    </a:stretch>
+                  </pic:blipFill>
+                  <pic:spPr>
+                    <a:xfrm>
+                      <a:off x="0" y="0"/>
+                      <a:ext cx="2599055" cy="2387600"/>
+                    </a:xfrm>
+                    <a:prstGeom prst="rect">
+                      <a:avLst/>
+                    </a:prstGeom>
+                  </pic:spPr>
+                </pic:pic>
+              </a:graphicData>
+            </a:graphic>
+            <wp14:sizeRelH relativeFrom="margin">
+              <wp14:pctWidth>0</wp14:pctWidth>
+            </wp14:sizeRelH>
+            <wp14:sizeRelV relativeFrom="margin">
+              <wp14:pctHeight>0</wp14:pctHeight>
+            </wp14:sizeRelV>
+          </wp:anchor>
+        </w:drawing>
+      </w:r>
+    </w:p>
+    <w:p>
+      <w:pPr>
+        <w:spacing w:line="360" w:lineRule="auto"/>
+        <w:rPr>
+          <w:lang w:val="en-US"/>
+        </w:rPr>
+      </w:pPr>
+    </w:p>
+    <w:p>
+      <w:pPr>
+        <w:spacing w:line="360" w:lineRule="auto"/>
+        <w:rPr>
+          <w:lang w:val="en-US"/>
+        </w:rPr>
+      </w:pPr>
+    </w:p>
+    <w:p>
+      <w:pPr>
+        <w:spacing w:line="360" w:lineRule="auto"/>
+        <w:rPr>
+          <w:lang w:val="en-US"/>
+        </w:rPr>
+      </w:pPr>
+    </w:p>
+    <w:p>
+      <w:pPr>
+        <w:spacing w:line="360" w:lineRule="auto"/>
+        <w:rPr>
+          <w:lang w:val="en-US"/>
+        </w:rPr>
+      </w:pPr>
+    </w:p>
+    <w:p>
+      <w:pPr>
+        <w:spacing w:line="360" w:lineRule="auto"/>
+        <w:rPr>
+          <w:lang w:val="en-US"/>
+        </w:rPr>
+      </w:pPr>
+    </w:p>
+    <w:p>
+      <w:pPr>
+        <w:spacing w:line="360" w:lineRule="auto"/>
+        <w:rPr>
+          <w:lang w:val="en-US"/>
+        </w:rPr>
+      </w:pPr>
+    </w:p>
+    <w:p>
+      <w:pPr>
+        <w:spacing w:line="360" w:lineRule="auto"/>
+        <w:rPr>
+          <w:lang w:val="en-US"/>
+        </w:rPr>
+      </w:pPr>
+    </w:p>
+    <w:p>
+      <w:pPr>
+        <w:spacing w:line="360" w:lineRule="auto"/>
+        <w:rPr>
+          <w:lang w:val="en-US"/>
+        </w:rPr>
+      </w:pPr>
+    </w:p>
+    <w:p>
+      <w:pPr>
+        <w:spacing w:line="360" w:lineRule="auto"/>
+        <w:rPr>
+          <w:lang w:val="en-US"/>
+        </w:rPr>
+      </w:pPr>
+    </w:p>
+    <w:p>
+      <w:pPr>
+        <w:spacing w:line="360" w:lineRule="auto"/>
+        <w:rPr>
+          <w:lang w:val="en-US"/>
+        </w:rPr>
+      </w:pPr>
+    </w:p>
+    <w:p>
+      <w:pPr>
+        <w:spacing w:line="360" w:lineRule="auto"/>
+        <w:rPr>
+          <w:lang w:val="en-US"/>
+        </w:rPr>
+      </w:pPr>
+    </w:p>
+    <w:p>
+      <w:pPr>
+        <w:spacing w:line="360" w:lineRule="auto"/>
+        <w:rPr>
+          <w:rFonts w:hint="eastAsia"/>
+          <w:lang w:val="en-US"/>
+        </w:rPr>
+      </w:pPr>
+    </w:p>
+    <w:p>
+      <w:pPr>
+        <w:numPr>
+          <w:ilvl w:val="1"/>
+          <w:numId w:val="2"/>
+        </w:numPr>
+        <w:spacing w:line="360" w:lineRule="auto"/>
+        <w:rPr>
+          <w:lang w:val="en-US"/>
+        </w:rPr>
+      </w:pPr>
+      <w:r>
+        <w:rPr>
+          <w:noProof/>
+          <w:lang w:val="ja-JP"/>
+        </w:rPr>
+        <w:lastRenderedPageBreak/>
+        <w:drawing>
+          <wp:anchor distT="0" distB="0" distL="114300" distR="114300" simplePos="0" relativeHeight="251664384" behindDoc="0" locked="0" layoutInCell="1" allowOverlap="1" wp14:anchorId="57137267" wp14:editId="3883424A">
+            <wp:simplePos x="0" y="0"/>
+            <wp:positionH relativeFrom="column">
+              <wp:posOffset>956733</wp:posOffset>
+            </wp:positionH>
+            <wp:positionV relativeFrom="paragraph">
+              <wp:posOffset>270933</wp:posOffset>
+            </wp:positionV>
+            <wp:extent cx="3166534" cy="1734598"/>
+            <wp:effectExtent l="0" t="0" r="0" b="5715"/>
+            <wp:wrapNone/>
+            <wp:docPr id="11" name="図 11"/>
+            <wp:cNvGraphicFramePr>
+              <a:graphicFrameLocks xmlns:a="http://schemas.openxmlformats.org/drawingml/2006/main" noChangeAspect="1"/>
+            </wp:cNvGraphicFramePr>
+            <a:graphic xmlns:a="http://schemas.openxmlformats.org/drawingml/2006/main">
+              <a:graphicData uri="http://schemas.openxmlformats.org/drawingml/2006/picture">
+                <pic:pic xmlns:pic="http://schemas.openxmlformats.org/drawingml/2006/picture">
+                  <pic:nvPicPr>
+                    <pic:cNvPr id="11" name="図 11"/>
+                    <pic:cNvPicPr/>
+                  </pic:nvPicPr>
+                  <pic:blipFill>
+                    <a:blip r:embed="rId12">
+                      <a:extLst>
+                        <a:ext uri="{28A0092B-C50C-407E-A947-70E740481C1C}">
+                          <a14:useLocalDpi xmlns:a14="http://schemas.microsoft.com/office/drawing/2010/main" val="0"/>
+                        </a:ext>
+                      </a:extLst>
+                    </a:blip>
+                    <a:stretch>
+                      <a:fillRect/>
+                    </a:stretch>
+                  </pic:blipFill>
+                  <pic:spPr>
+                    <a:xfrm>
+                      <a:off x="0" y="0"/>
+                      <a:ext cx="3178698" cy="1741262"/>
+                    </a:xfrm>
+                    <a:prstGeom prst="rect">
+                      <a:avLst/>
+                    </a:prstGeom>
+                  </pic:spPr>
+                </pic:pic>
+              </a:graphicData>
+            </a:graphic>
+            <wp14:sizeRelH relativeFrom="page">
+              <wp14:pctWidth>0</wp14:pctWidth>
+            </wp14:sizeRelH>
+            <wp14:sizeRelV relativeFrom="page">
+              <wp14:pctHeight>0</wp14:pctHeight>
+            </wp14:sizeRelV>
+          </wp:anchor>
+        </w:drawing>
+      </w:r>
+      <w:r>
+        <w:rPr>
+          <w:rFonts w:hint="eastAsia"/>
+          <w:lang w:val="en-US"/>
+        </w:rPr>
+        <w:t>入力した日付にスケジュールが登録されます。</w:t>
+      </w:r>
+    </w:p>
+    <w:p>
+      <w:pPr>
+        <w:spacing w:line="360" w:lineRule="auto"/>
+        <w:rPr>
+          <w:lang w:val="en-US"/>
+        </w:rPr>
+      </w:pPr>
+    </w:p>
+    <w:p>
+      <w:pPr>
+        <w:spacing w:line="360" w:lineRule="auto"/>
+        <w:rPr>
+          <w:lang w:val="en-US"/>
+        </w:rPr>
+      </w:pPr>
+    </w:p>
+    <w:p>
+      <w:pPr>
+        <w:spacing w:line="360" w:lineRule="auto"/>
+        <w:rPr>
+          <w:lang w:val="en-US"/>
+        </w:rPr>
+      </w:pPr>
+    </w:p>
+    <w:p>
+      <w:pPr>
+        <w:spacing w:line="360" w:lineRule="auto"/>
+        <w:rPr>
+          <w:lang w:val="en-US"/>
+        </w:rPr>
+      </w:pPr>
+    </w:p>
+    <w:p>
+      <w:pPr>
+        <w:spacing w:line="360" w:lineRule="auto"/>
+        <w:rPr>
+          <w:rFonts w:hint="eastAsia"/>
+          <w:lang w:val="en-US"/>
+        </w:rPr>
+      </w:pPr>
+    </w:p>
+    <w:p>
+      <w:pPr>
+        <w:spacing w:line="360" w:lineRule="auto"/>
+        <w:rPr>
+          <w:lang w:val="en-US"/>
+        </w:rPr>
+      </w:pPr>
+    </w:p>
+    <w:p>
+      <w:pPr>
+        <w:spacing w:line="360" w:lineRule="auto"/>
+        <w:rPr>
+          <w:lang w:val="en-US"/>
+        </w:rPr>
+      </w:pPr>
+    </w:p>
+    <w:p>
+      <w:pPr>
+        <w:spacing w:line="360" w:lineRule="auto"/>
+        <w:rPr>
+          <w:rFonts w:hint="eastAsia"/>
+          <w:lang w:val="en-US"/>
+        </w:rPr>
+      </w:pPr>
     </w:p>
     <w:p>
       <w:pPr>
@@ -940,16 +1782,3062 @@
           <w:ilvl w:val="0"/>
           <w:numId w:val="2"/>
         </w:numPr>
-        <w:rPr>
-          <w:highlight w:val="yellow"/>
-        </w:rPr>
-      </w:pPr>
+        <w:spacing w:line="360" w:lineRule="auto"/>
+        <w:rPr>
+          <w:rFonts w:hint="eastAsia"/>
+        </w:rPr>
+      </w:pPr>
+      <w:r>
+        <w:rPr>
+          <w:rFonts w:hint="eastAsia"/>
+        </w:rPr>
+        <w:t>スケジュールエントリー方法（</w:t>
+      </w:r>
+      <w:r>
+        <w:rPr>
+          <w:rFonts w:hint="eastAsia"/>
+        </w:rPr>
+        <w:t>ユーザーログイン）</w:t>
+      </w:r>
+    </w:p>
+    <w:p>
+      <w:pPr>
+        <w:numPr>
+          <w:ilvl w:val="1"/>
+          <w:numId w:val="2"/>
+        </w:numPr>
+        <w:spacing w:line="360" w:lineRule="auto"/>
+        <w:rPr>
+          <w:lang w:val="en-US"/>
+        </w:rPr>
+      </w:pPr>
+      <w:r>
+        <w:rPr>
+          <w:rFonts w:hint="eastAsia"/>
+          <w:noProof/>
+          <w:lang w:val="ja-JP"/>
+        </w:rPr>
+        <w:drawing>
+          <wp:anchor distT="0" distB="0" distL="114300" distR="114300" simplePos="0" relativeHeight="251665408" behindDoc="1" locked="0" layoutInCell="1" allowOverlap="1" wp14:anchorId="53A0AAA3" wp14:editId="670BCC5F">
+            <wp:simplePos x="0" y="0"/>
+            <wp:positionH relativeFrom="column">
+              <wp:posOffset>575733</wp:posOffset>
+            </wp:positionH>
+            <wp:positionV relativeFrom="paragraph">
+              <wp:posOffset>220980</wp:posOffset>
+            </wp:positionV>
+            <wp:extent cx="4449264" cy="2980267"/>
+            <wp:effectExtent l="0" t="0" r="0" b="4445"/>
+            <wp:wrapNone/>
+            <wp:docPr id="12" name="図 12"/>
+            <wp:cNvGraphicFramePr>
+              <a:graphicFrameLocks xmlns:a="http://schemas.openxmlformats.org/drawingml/2006/main" noChangeAspect="1"/>
+            </wp:cNvGraphicFramePr>
+            <a:graphic xmlns:a="http://schemas.openxmlformats.org/drawingml/2006/main">
+              <a:graphicData uri="http://schemas.openxmlformats.org/drawingml/2006/picture">
+                <pic:pic xmlns:pic="http://schemas.openxmlformats.org/drawingml/2006/picture">
+                  <pic:nvPicPr>
+                    <pic:cNvPr id="12" name="図 12"/>
+                    <pic:cNvPicPr/>
+                  </pic:nvPicPr>
+                  <pic:blipFill>
+                    <a:blip r:embed="rId13">
+                      <a:extLst>
+                        <a:ext uri="{28A0092B-C50C-407E-A947-70E740481C1C}">
+                          <a14:useLocalDpi xmlns:a14="http://schemas.microsoft.com/office/drawing/2010/main" val="0"/>
+                        </a:ext>
+                      </a:extLst>
+                    </a:blip>
+                    <a:stretch>
+                      <a:fillRect/>
+                    </a:stretch>
+                  </pic:blipFill>
+                  <pic:spPr>
+                    <a:xfrm>
+                      <a:off x="0" y="0"/>
+                      <a:ext cx="4468665" cy="2993262"/>
+                    </a:xfrm>
+                    <a:prstGeom prst="rect">
+                      <a:avLst/>
+                    </a:prstGeom>
+                  </pic:spPr>
+                </pic:pic>
+              </a:graphicData>
+            </a:graphic>
+            <wp14:sizeRelH relativeFrom="page">
+              <wp14:pctWidth>0</wp14:pctWidth>
+            </wp14:sizeRelH>
+            <wp14:sizeRelV relativeFrom="page">
+              <wp14:pctHeight>0</wp14:pctHeight>
+            </wp14:sizeRelV>
+          </wp:anchor>
+        </w:drawing>
+      </w:r>
+      <w:r>
+        <w:rPr>
+          <w:rFonts w:hint="eastAsia"/>
+          <w:lang w:val="en-US"/>
+        </w:rPr>
+        <w:t>Sign In</w:t>
+      </w:r>
+      <w:r>
+        <w:rPr>
+          <w:rFonts w:hint="eastAsia"/>
+          <w:lang w:val="en-US"/>
+        </w:rPr>
+        <w:t>ボタンをクリックします。（黒丸はクリックしません）</w:t>
+      </w:r>
+    </w:p>
+    <w:p>
+      <w:pPr>
+        <w:spacing w:line="360" w:lineRule="auto"/>
+        <w:rPr>
+          <w:lang w:val="en-US"/>
+        </w:rPr>
+      </w:pPr>
+    </w:p>
+    <w:p>
+      <w:pPr>
+        <w:spacing w:line="360" w:lineRule="auto"/>
+        <w:rPr>
+          <w:lang w:val="en-US"/>
+        </w:rPr>
+      </w:pPr>
+    </w:p>
+    <w:p>
+      <w:pPr>
+        <w:spacing w:line="360" w:lineRule="auto"/>
+        <w:rPr>
+          <w:lang w:val="en-US"/>
+        </w:rPr>
+      </w:pPr>
+    </w:p>
+    <w:p>
+      <w:pPr>
+        <w:spacing w:line="360" w:lineRule="auto"/>
+        <w:rPr>
+          <w:lang w:val="en-US"/>
+        </w:rPr>
+      </w:pPr>
+    </w:p>
+    <w:p>
+      <w:pPr>
+        <w:spacing w:line="360" w:lineRule="auto"/>
+        <w:rPr>
+          <w:lang w:val="en-US"/>
+        </w:rPr>
+      </w:pPr>
+    </w:p>
+    <w:p>
+      <w:pPr>
+        <w:spacing w:line="360" w:lineRule="auto"/>
+        <w:rPr>
+          <w:lang w:val="en-US"/>
+        </w:rPr>
+      </w:pPr>
+    </w:p>
+    <w:p>
+      <w:pPr>
+        <w:spacing w:line="360" w:lineRule="auto"/>
+        <w:rPr>
+          <w:lang w:val="en-US"/>
+        </w:rPr>
+      </w:pPr>
+    </w:p>
+    <w:p>
+      <w:pPr>
+        <w:spacing w:line="360" w:lineRule="auto"/>
+        <w:rPr>
+          <w:lang w:val="en-US"/>
+        </w:rPr>
+      </w:pPr>
+    </w:p>
+    <w:p>
+      <w:pPr>
+        <w:spacing w:line="360" w:lineRule="auto"/>
+        <w:rPr>
+          <w:lang w:val="en-US"/>
+        </w:rPr>
+      </w:pPr>
+    </w:p>
+    <w:p>
+      <w:pPr>
+        <w:spacing w:line="360" w:lineRule="auto"/>
+        <w:rPr>
+          <w:lang w:val="en-US"/>
+        </w:rPr>
+      </w:pPr>
+    </w:p>
+    <w:p>
+      <w:pPr>
+        <w:spacing w:line="360" w:lineRule="auto"/>
+        <w:rPr>
+          <w:lang w:val="en-US"/>
+        </w:rPr>
+      </w:pPr>
+    </w:p>
+    <w:p>
+      <w:pPr>
+        <w:spacing w:line="360" w:lineRule="auto"/>
+        <w:rPr>
+          <w:lang w:val="en-US"/>
+        </w:rPr>
+      </w:pPr>
+    </w:p>
+    <w:p>
+      <w:pPr>
+        <w:spacing w:line="360" w:lineRule="auto"/>
+        <w:rPr>
+          <w:rFonts w:hint="eastAsia"/>
+          <w:lang w:val="en-US"/>
+        </w:rPr>
+      </w:pPr>
+    </w:p>
+    <w:p>
+      <w:pPr>
+        <w:numPr>
+          <w:ilvl w:val="1"/>
+          <w:numId w:val="2"/>
+        </w:numPr>
+        <w:spacing w:line="360" w:lineRule="auto"/>
+        <w:rPr>
+          <w:lang w:val="en-US"/>
+        </w:rPr>
+      </w:pPr>
+      <w:r>
+        <w:rPr>
+          <w:noProof/>
+          <w:lang w:val="ja-JP"/>
+        </w:rPr>
+        <w:drawing>
+          <wp:anchor distT="0" distB="0" distL="114300" distR="114300" simplePos="0" relativeHeight="251666432" behindDoc="0" locked="0" layoutInCell="1" allowOverlap="1" wp14:anchorId="590C1FA2" wp14:editId="65D6EF8C">
+            <wp:simplePos x="0" y="0"/>
+            <wp:positionH relativeFrom="column">
+              <wp:posOffset>685799</wp:posOffset>
+            </wp:positionH>
+            <wp:positionV relativeFrom="paragraph">
+              <wp:posOffset>211878</wp:posOffset>
+            </wp:positionV>
+            <wp:extent cx="4775463" cy="2302934"/>
+            <wp:effectExtent l="0" t="0" r="0" b="0"/>
+            <wp:wrapNone/>
+            <wp:docPr id="13" name="図 13"/>
+            <wp:cNvGraphicFramePr>
+              <a:graphicFrameLocks xmlns:a="http://schemas.openxmlformats.org/drawingml/2006/main" noChangeAspect="1"/>
+            </wp:cNvGraphicFramePr>
+            <a:graphic xmlns:a="http://schemas.openxmlformats.org/drawingml/2006/main">
+              <a:graphicData uri="http://schemas.openxmlformats.org/drawingml/2006/picture">
+                <pic:pic xmlns:pic="http://schemas.openxmlformats.org/drawingml/2006/picture">
+                  <pic:nvPicPr>
+                    <pic:cNvPr id="13" name="図 13" descr="movie::/Users/Redrabbit/Desktop/画面収録 2021-03-18 22.01.38.mov"/>
+                    <pic:cNvPicPr/>
+                  </pic:nvPicPr>
+                  <pic:blipFill>
+                    <a:blip r:embed="rId14" cstate="print">
+                      <a:extLst>
+                        <a:ext uri="{28A0092B-C50C-407E-A947-70E740481C1C}">
+                          <a14:useLocalDpi xmlns:a14="http://schemas.microsoft.com/office/drawing/2010/main" val="0"/>
+                        </a:ext>
+                      </a:extLst>
+                    </a:blip>
+                    <a:stretch>
+                      <a:fillRect/>
+                    </a:stretch>
+                  </pic:blipFill>
+                  <pic:spPr>
+                    <a:xfrm>
+                      <a:off x="0" y="0"/>
+                      <a:ext cx="4817568" cy="2323239"/>
+                    </a:xfrm>
+                    <a:prstGeom prst="rect">
+                      <a:avLst/>
+                    </a:prstGeom>
+                  </pic:spPr>
+                </pic:pic>
+              </a:graphicData>
+            </a:graphic>
+            <wp14:sizeRelH relativeFrom="margin">
+              <wp14:pctWidth>0</wp14:pctWidth>
+            </wp14:sizeRelH>
+            <wp14:sizeRelV relativeFrom="margin">
+              <wp14:pctHeight>0</wp14:pctHeight>
+            </wp14:sizeRelV>
+          </wp:anchor>
+        </w:drawing>
+      </w:r>
+      <w:r>
+        <w:rPr>
+          <w:rFonts w:hint="eastAsia"/>
+          <w:lang w:val="en-US"/>
+        </w:rPr>
+        <w:t>ユーザー用の</w:t>
+      </w:r>
+      <w:r>
+        <w:rPr>
+          <w:lang w:val="en-US"/>
+        </w:rPr>
+        <w:t>E</w:t>
+      </w:r>
+      <w:r>
+        <w:rPr>
+          <w:rFonts w:hint="eastAsia"/>
+          <w:lang w:val="en-US"/>
+        </w:rPr>
+        <w:t>mail</w:t>
+      </w:r>
+      <w:r>
+        <w:rPr>
+          <w:rFonts w:hint="eastAsia"/>
+          <w:lang w:val="en-US"/>
+        </w:rPr>
+        <w:t>アドレスとパスワードを入力します。</w:t>
+      </w:r>
+    </w:p>
+    <w:p>
+      <w:pPr>
+        <w:spacing w:line="360" w:lineRule="auto"/>
+        <w:rPr>
+          <w:lang w:val="en-US"/>
+        </w:rPr>
+      </w:pPr>
+    </w:p>
+    <w:p>
+      <w:pPr>
+        <w:spacing w:line="360" w:lineRule="auto"/>
+        <w:rPr>
+          <w:lang w:val="en-US"/>
+        </w:rPr>
+      </w:pPr>
+    </w:p>
+    <w:p>
+      <w:pPr>
+        <w:spacing w:line="360" w:lineRule="auto"/>
+        <w:rPr>
+          <w:lang w:val="en-US"/>
+        </w:rPr>
+      </w:pPr>
+    </w:p>
+    <w:p>
+      <w:pPr>
+        <w:spacing w:line="360" w:lineRule="auto"/>
+        <w:rPr>
+          <w:lang w:val="en-US"/>
+        </w:rPr>
+      </w:pPr>
+    </w:p>
+    <w:p>
+      <w:pPr>
+        <w:spacing w:line="360" w:lineRule="auto"/>
+        <w:rPr>
+          <w:lang w:val="en-US"/>
+        </w:rPr>
+      </w:pPr>
+    </w:p>
+    <w:p>
+      <w:pPr>
+        <w:spacing w:line="360" w:lineRule="auto"/>
+        <w:rPr>
+          <w:lang w:val="en-US"/>
+        </w:rPr>
+      </w:pPr>
+    </w:p>
+    <w:p>
+      <w:pPr>
+        <w:spacing w:line="360" w:lineRule="auto"/>
+        <w:rPr>
+          <w:lang w:val="en-US"/>
+        </w:rPr>
+      </w:pPr>
+    </w:p>
+    <w:p>
+      <w:pPr>
+        <w:spacing w:line="360" w:lineRule="auto"/>
+        <w:rPr>
+          <w:lang w:val="en-US"/>
+        </w:rPr>
+      </w:pPr>
+    </w:p>
+    <w:p>
+      <w:pPr>
+        <w:spacing w:line="360" w:lineRule="auto"/>
+        <w:rPr>
+          <w:lang w:val="en-US"/>
+        </w:rPr>
+      </w:pPr>
+    </w:p>
+    <w:p>
+      <w:pPr>
+        <w:spacing w:line="360" w:lineRule="auto"/>
+        <w:rPr>
+          <w:lang w:val="en-US"/>
+        </w:rPr>
+      </w:pPr>
+    </w:p>
+    <w:p>
+      <w:pPr>
+        <w:spacing w:line="360" w:lineRule="auto"/>
+        <w:rPr>
+          <w:rFonts w:hint="eastAsia"/>
+          <w:lang w:val="en-US"/>
+        </w:rPr>
+      </w:pPr>
+    </w:p>
+    <w:p>
+      <w:pPr>
+        <w:numPr>
+          <w:ilvl w:val="1"/>
+          <w:numId w:val="2"/>
+        </w:numPr>
+        <w:spacing w:line="360" w:lineRule="auto"/>
+        <w:rPr>
+          <w:lang w:val="en-US"/>
+        </w:rPr>
+      </w:pPr>
+      <w:r>
+        <w:rPr>
+          <w:rFonts w:hint="eastAsia"/>
+          <w:noProof/>
+          <w:lang w:val="ja-JP"/>
+        </w:rPr>
+        <w:lastRenderedPageBreak/>
+        <w:drawing>
+          <wp:anchor distT="0" distB="0" distL="114300" distR="114300" simplePos="0" relativeHeight="251667456" behindDoc="1" locked="0" layoutInCell="1" allowOverlap="1" wp14:anchorId="0A2716CD" wp14:editId="1F638D59">
+            <wp:simplePos x="0" y="0"/>
+            <wp:positionH relativeFrom="column">
+              <wp:posOffset>939799</wp:posOffset>
+            </wp:positionH>
+            <wp:positionV relativeFrom="paragraph">
+              <wp:posOffset>237067</wp:posOffset>
+            </wp:positionV>
+            <wp:extent cx="4080933" cy="2495849"/>
+            <wp:effectExtent l="0" t="0" r="0" b="6350"/>
+            <wp:wrapNone/>
+            <wp:docPr id="15" name="図 15"/>
+            <wp:cNvGraphicFramePr>
+              <a:graphicFrameLocks xmlns:a="http://schemas.openxmlformats.org/drawingml/2006/main" noChangeAspect="1"/>
+            </wp:cNvGraphicFramePr>
+            <a:graphic xmlns:a="http://schemas.openxmlformats.org/drawingml/2006/main">
+              <a:graphicData uri="http://schemas.openxmlformats.org/drawingml/2006/picture">
+                <pic:pic xmlns:pic="http://schemas.openxmlformats.org/drawingml/2006/picture">
+                  <pic:nvPicPr>
+                    <pic:cNvPr id="15" name="図 15" descr="movie::/Users/Redrabbit/Desktop/画面収録 2021-03-18 22.11.02.mov"/>
+                    <pic:cNvPicPr/>
+                  </pic:nvPicPr>
+                  <pic:blipFill>
+                    <a:blip r:embed="rId15">
+                      <a:extLst>
+                        <a:ext uri="{28A0092B-C50C-407E-A947-70E740481C1C}">
+                          <a14:useLocalDpi xmlns:a14="http://schemas.microsoft.com/office/drawing/2010/main" val="0"/>
+                        </a:ext>
+                      </a:extLst>
+                    </a:blip>
+                    <a:stretch>
+                      <a:fillRect/>
+                    </a:stretch>
+                  </pic:blipFill>
+                  <pic:spPr>
+                    <a:xfrm>
+                      <a:off x="0" y="0"/>
+                      <a:ext cx="4183537" cy="2558601"/>
+                    </a:xfrm>
+                    <a:prstGeom prst="rect">
+                      <a:avLst/>
+                    </a:prstGeom>
+                  </pic:spPr>
+                </pic:pic>
+              </a:graphicData>
+            </a:graphic>
+            <wp14:sizeRelH relativeFrom="margin">
+              <wp14:pctWidth>0</wp14:pctWidth>
+            </wp14:sizeRelH>
+            <wp14:sizeRelV relativeFrom="margin">
+              <wp14:pctHeight>0</wp14:pctHeight>
+            </wp14:sizeRelV>
+          </wp:anchor>
+        </w:drawing>
+      </w:r>
+      <w:r>
+        <w:rPr>
+          <w:rFonts w:hint="eastAsia"/>
+          <w:lang w:val="en-US"/>
+        </w:rPr>
+        <w:t>メニューボタンをクリックし、「エントリー」ボタンをクリックします。</w:t>
+      </w:r>
+    </w:p>
+    <w:p>
+      <w:pPr>
+        <w:spacing w:line="360" w:lineRule="auto"/>
+        <w:ind w:left="1440"/>
+        <w:rPr>
+          <w:lang w:val="en-US"/>
+        </w:rPr>
+      </w:pPr>
+    </w:p>
+    <w:p>
+      <w:pPr>
+        <w:spacing w:line="360" w:lineRule="auto"/>
+        <w:ind w:left="1440"/>
+        <w:rPr>
+          <w:lang w:val="en-US"/>
+        </w:rPr>
+      </w:pPr>
+    </w:p>
+    <w:p>
+      <w:pPr>
+        <w:spacing w:line="360" w:lineRule="auto"/>
+        <w:ind w:left="1440"/>
+        <w:rPr>
+          <w:lang w:val="en-US"/>
+        </w:rPr>
+      </w:pPr>
+    </w:p>
+    <w:p>
+      <w:pPr>
+        <w:spacing w:line="360" w:lineRule="auto"/>
+        <w:ind w:left="1440"/>
+        <w:rPr>
+          <w:lang w:val="en-US"/>
+        </w:rPr>
+      </w:pPr>
+    </w:p>
+    <w:p>
+      <w:pPr>
+        <w:spacing w:line="360" w:lineRule="auto"/>
+        <w:ind w:left="1440"/>
+        <w:rPr>
+          <w:lang w:val="en-US"/>
+        </w:rPr>
+      </w:pPr>
+    </w:p>
+    <w:p>
+      <w:pPr>
+        <w:spacing w:line="360" w:lineRule="auto"/>
+        <w:ind w:left="1440"/>
+        <w:rPr>
+          <w:lang w:val="en-US"/>
+        </w:rPr>
+      </w:pPr>
+    </w:p>
+    <w:p>
+      <w:pPr>
+        <w:spacing w:line="360" w:lineRule="auto"/>
+        <w:ind w:left="1440"/>
+        <w:rPr>
+          <w:lang w:val="en-US"/>
+        </w:rPr>
+      </w:pPr>
+    </w:p>
+    <w:p>
+      <w:pPr>
+        <w:spacing w:line="360" w:lineRule="auto"/>
+        <w:ind w:left="1440"/>
+        <w:rPr>
+          <w:lang w:val="en-US"/>
+        </w:rPr>
+      </w:pPr>
+    </w:p>
+    <w:p>
+      <w:pPr>
+        <w:spacing w:line="360" w:lineRule="auto"/>
+        <w:rPr>
+          <w:rFonts w:hint="eastAsia"/>
+          <w:lang w:val="en-US"/>
+        </w:rPr>
+      </w:pPr>
+    </w:p>
+    <w:p>
+      <w:pPr>
+        <w:numPr>
+          <w:ilvl w:val="1"/>
+          <w:numId w:val="2"/>
+        </w:numPr>
+        <w:spacing w:line="360" w:lineRule="auto"/>
+        <w:rPr>
+          <w:rFonts w:hint="eastAsia"/>
+          <w:lang w:val="en-US"/>
+        </w:rPr>
+      </w:pPr>
+      <w:r>
+        <w:rPr>
+          <w:rFonts w:hint="eastAsia"/>
+          <w:noProof/>
+          <w:lang w:val="ja-JP"/>
+        </w:rPr>
+        <w:drawing>
+          <wp:anchor distT="0" distB="0" distL="114300" distR="114300" simplePos="0" relativeHeight="251668480" behindDoc="0" locked="0" layoutInCell="1" allowOverlap="1" wp14:anchorId="438B59DE" wp14:editId="0A425CE3">
+            <wp:simplePos x="0" y="0"/>
+            <wp:positionH relativeFrom="column">
+              <wp:posOffset>440055</wp:posOffset>
+            </wp:positionH>
+            <wp:positionV relativeFrom="paragraph">
+              <wp:posOffset>581660</wp:posOffset>
+            </wp:positionV>
+            <wp:extent cx="5733415" cy="2421255"/>
+            <wp:effectExtent l="0" t="0" r="0" b="4445"/>
+            <wp:wrapSquare wrapText="bothSides"/>
+            <wp:docPr id="20" name="図 20"/>
+            <wp:cNvGraphicFramePr>
+              <a:graphicFrameLocks xmlns:a="http://schemas.openxmlformats.org/drawingml/2006/main" noChangeAspect="1"/>
+            </wp:cNvGraphicFramePr>
+            <a:graphic xmlns:a="http://schemas.openxmlformats.org/drawingml/2006/main">
+              <a:graphicData uri="http://schemas.openxmlformats.org/drawingml/2006/picture">
+                <pic:pic xmlns:pic="http://schemas.openxmlformats.org/drawingml/2006/picture">
+                  <pic:nvPicPr>
+                    <pic:cNvPr id="20" name="図 20" descr="movie::/Users/Redrabbit/Desktop/画面収録 2021-03-18 22.19.43.mov"/>
+                    <pic:cNvPicPr/>
+                  </pic:nvPicPr>
+                  <pic:blipFill>
+                    <a:blip r:embed="rId16">
+                      <a:extLst>
+                        <a:ext uri="{28A0092B-C50C-407E-A947-70E740481C1C}">
+                          <a14:useLocalDpi xmlns:a14="http://schemas.microsoft.com/office/drawing/2010/main" val="0"/>
+                        </a:ext>
+                      </a:extLst>
+                    </a:blip>
+                    <a:stretch>
+                      <a:fillRect/>
+                    </a:stretch>
+                  </pic:blipFill>
+                  <pic:spPr>
+                    <a:xfrm>
+                      <a:off x="0" y="0"/>
+                      <a:ext cx="5733415" cy="2421255"/>
+                    </a:xfrm>
+                    <a:prstGeom prst="rect">
+                      <a:avLst/>
+                    </a:prstGeom>
+                  </pic:spPr>
+                </pic:pic>
+              </a:graphicData>
+            </a:graphic>
+            <wp14:sizeRelV relativeFrom="margin">
+              <wp14:pctHeight>0</wp14:pctHeight>
+            </wp14:sizeRelV>
+          </wp:anchor>
+        </w:drawing>
+      </w:r>
+      <w:r>
+        <w:rPr>
+          <w:rFonts w:hint="eastAsia"/>
+          <w:lang w:val="en-US"/>
+        </w:rPr>
+        <w:t>カレンダー画面に遷移し</w:t>
+      </w:r>
+      <w:r>
+        <w:rPr>
+          <w:rFonts w:hint="eastAsia"/>
+          <w:lang w:val="en-US"/>
+        </w:rPr>
+        <w:t>たら、管理者が登録したスケジュールをクリックします。</w:t>
+      </w:r>
+      <w:r>
+        <w:rPr>
+          <w:rFonts w:hint="eastAsia"/>
+          <w:lang w:val="en-US"/>
+        </w:rPr>
+        <w:t>エントリー画面に遷移します。</w:t>
+      </w:r>
+    </w:p>
+    <w:p>
+      <w:pPr>
+        <w:spacing w:line="360" w:lineRule="auto"/>
+        <w:rPr>
+          <w:lang w:val="en-US"/>
+        </w:rPr>
+      </w:pPr>
+    </w:p>
+    <w:p>
+      <w:pPr>
+        <w:spacing w:line="360" w:lineRule="auto"/>
+        <w:rPr>
+          <w:rFonts w:hint="eastAsia"/>
+          <w:lang w:val="en-US"/>
+        </w:rPr>
+      </w:pPr>
+    </w:p>
+    <w:p>
+      <w:pPr>
+        <w:spacing w:line="360" w:lineRule="auto"/>
+        <w:ind w:left="1440"/>
+        <w:rPr>
+          <w:rFonts w:hint="eastAsia"/>
+          <w:lang w:val="en-US"/>
+        </w:rPr>
+      </w:pPr>
+    </w:p>
+    <w:p>
+      <w:pPr>
+        <w:numPr>
+          <w:ilvl w:val="1"/>
+          <w:numId w:val="2"/>
+        </w:numPr>
+        <w:spacing w:line="360" w:lineRule="auto"/>
+        <w:rPr>
+          <w:lang w:val="en-US"/>
+        </w:rPr>
+      </w:pPr>
+      <w:r>
+        <w:rPr>
+          <w:rFonts w:hint="eastAsia"/>
+          <w:lang w:val="en-US"/>
+        </w:rPr>
+        <w:t>チェックボックスにチェックが入っているのを確認し、「</w:t>
+      </w:r>
+      <w:r>
+        <w:rPr>
+          <w:lang w:val="en-US"/>
+        </w:rPr>
+        <w:t>E</w:t>
+      </w:r>
+      <w:r>
+        <w:rPr>
+          <w:rFonts w:hint="eastAsia"/>
+          <w:lang w:val="en-US"/>
+        </w:rPr>
+        <w:t>ntry</w:t>
+      </w:r>
+      <w:r>
+        <w:rPr>
+          <w:rFonts w:hint="eastAsia"/>
+          <w:lang w:val="en-US"/>
+        </w:rPr>
+        <w:t>」ボタンをクリックします。</w:t>
+      </w:r>
+    </w:p>
+    <w:p>
+      <w:pPr>
+        <w:pStyle w:val="a8"/>
+        <w:ind w:left="880"/>
+        <w:rPr>
+          <w:rFonts w:hint="eastAsia"/>
+          <w:lang w:val="en-US"/>
+        </w:rPr>
+      </w:pPr>
+      <w:r>
+        <w:rPr>
+          <w:rFonts w:hint="eastAsia"/>
+          <w:noProof/>
+          <w:lang w:val="ja-JP"/>
+        </w:rPr>
+        <w:drawing>
+          <wp:anchor distT="0" distB="0" distL="114300" distR="114300" simplePos="0" relativeHeight="251669504" behindDoc="1" locked="0" layoutInCell="1" allowOverlap="1" wp14:anchorId="7B673B76" wp14:editId="01418562">
+            <wp:simplePos x="0" y="0"/>
+            <wp:positionH relativeFrom="column">
+              <wp:posOffset>237067</wp:posOffset>
+            </wp:positionH>
+            <wp:positionV relativeFrom="paragraph">
+              <wp:posOffset>191347</wp:posOffset>
+            </wp:positionV>
+            <wp:extent cx="5733414" cy="2159000"/>
+            <wp:effectExtent l="0" t="0" r="0" b="0"/>
+            <wp:wrapNone/>
+            <wp:docPr id="21" name="図 21"/>
+            <wp:cNvGraphicFramePr>
+              <a:graphicFrameLocks xmlns:a="http://schemas.openxmlformats.org/drawingml/2006/main" noChangeAspect="1"/>
+            </wp:cNvGraphicFramePr>
+            <a:graphic xmlns:a="http://schemas.openxmlformats.org/drawingml/2006/main">
+              <a:graphicData uri="http://schemas.openxmlformats.org/drawingml/2006/picture">
+                <pic:pic xmlns:pic="http://schemas.openxmlformats.org/drawingml/2006/picture">
+                  <pic:nvPicPr>
+                    <pic:cNvPr id="21" name="図 21" descr="movie::/Users/Redrabbit/Desktop/画面収録 2021-03-18 22.21.32.mov"/>
+                    <pic:cNvPicPr/>
+                  </pic:nvPicPr>
+                  <pic:blipFill>
+                    <a:blip r:embed="rId17" cstate="print">
+                      <a:extLst>
+                        <a:ext uri="{28A0092B-C50C-407E-A947-70E740481C1C}">
+                          <a14:useLocalDpi xmlns:a14="http://schemas.microsoft.com/office/drawing/2010/main" val="0"/>
+                        </a:ext>
+                      </a:extLst>
+                    </a:blip>
+                    <a:stretch>
+                      <a:fillRect/>
+                    </a:stretch>
+                  </pic:blipFill>
+                  <pic:spPr>
+                    <a:xfrm>
+                      <a:off x="0" y="0"/>
+                      <a:ext cx="5746179" cy="2163807"/>
+                    </a:xfrm>
+                    <a:prstGeom prst="rect">
+                      <a:avLst/>
+                    </a:prstGeom>
+                  </pic:spPr>
+                </pic:pic>
+              </a:graphicData>
+            </a:graphic>
+            <wp14:sizeRelV relativeFrom="margin">
+              <wp14:pctHeight>0</wp14:pctHeight>
+            </wp14:sizeRelV>
+          </wp:anchor>
+        </w:drawing>
+      </w:r>
+    </w:p>
+    <w:p>
+      <w:pPr>
+        <w:spacing w:line="360" w:lineRule="auto"/>
+        <w:rPr>
+          <w:lang w:val="en-US"/>
+        </w:rPr>
+      </w:pPr>
+    </w:p>
+    <w:p>
+      <w:pPr>
+        <w:spacing w:line="360" w:lineRule="auto"/>
+        <w:rPr>
+          <w:lang w:val="en-US"/>
+        </w:rPr>
+      </w:pPr>
+    </w:p>
+    <w:p>
+      <w:pPr>
+        <w:spacing w:line="360" w:lineRule="auto"/>
+        <w:rPr>
+          <w:lang w:val="en-US"/>
+        </w:rPr>
+      </w:pPr>
+    </w:p>
+    <w:p>
+      <w:pPr>
+        <w:spacing w:line="360" w:lineRule="auto"/>
+        <w:rPr>
+          <w:rFonts w:hint="eastAsia"/>
+          <w:lang w:val="en-US"/>
+        </w:rPr>
+      </w:pPr>
+    </w:p>
+    <w:p>
+      <w:pPr>
+        <w:pStyle w:val="a8"/>
+        <w:ind w:left="880"/>
+        <w:rPr>
+          <w:lang w:val="en-US"/>
+        </w:rPr>
+      </w:pPr>
+    </w:p>
+    <w:p>
+      <w:pPr>
+        <w:pStyle w:val="a8"/>
+        <w:ind w:left="880"/>
+        <w:rPr>
+          <w:lang w:val="en-US"/>
+        </w:rPr>
+      </w:pPr>
+    </w:p>
+    <w:p>
+      <w:pPr>
+        <w:pStyle w:val="a8"/>
+        <w:ind w:left="880"/>
+        <w:rPr>
+          <w:lang w:val="en-US"/>
+        </w:rPr>
+      </w:pPr>
+    </w:p>
+    <w:p>
+      <w:pPr>
+        <w:pStyle w:val="a8"/>
+        <w:ind w:left="880"/>
+        <w:rPr>
+          <w:lang w:val="en-US"/>
+        </w:rPr>
+      </w:pPr>
+    </w:p>
+    <w:p>
+      <w:pPr>
+        <w:rPr>
+          <w:lang w:val="en-US"/>
+        </w:rPr>
+      </w:pPr>
+    </w:p>
+    <w:p>
+      <w:pPr>
+        <w:rPr>
+          <w:rFonts w:hint="eastAsia"/>
+          <w:lang w:val="en-US"/>
+        </w:rPr>
+      </w:pPr>
+    </w:p>
+    <w:p>
+      <w:pPr>
+        <w:numPr>
+          <w:ilvl w:val="1"/>
+          <w:numId w:val="2"/>
+        </w:numPr>
+        <w:spacing w:line="360" w:lineRule="auto"/>
+        <w:rPr>
+          <w:lang w:val="en-US"/>
+        </w:rPr>
+      </w:pPr>
+      <w:r>
+        <w:rPr>
+          <w:rFonts w:hint="eastAsia"/>
+          <w:lang w:val="en-US"/>
+        </w:rPr>
+        <w:lastRenderedPageBreak/>
+        <w:t>カレンダー画面の左上のパネルにチェックしたスケジュールが表示されます。</w:t>
+      </w:r>
+    </w:p>
+    <w:p>
+      <w:pPr>
+        <w:spacing w:line="360" w:lineRule="auto"/>
+        <w:rPr>
+          <w:lang w:val="en-US"/>
+        </w:rPr>
+      </w:pPr>
+      <w:r>
+        <w:rPr>
+          <w:rFonts w:hint="eastAsia"/>
+          <w:noProof/>
+          <w:lang w:val="ja-JP"/>
+        </w:rPr>
+        <w:drawing>
+          <wp:anchor distT="0" distB="0" distL="114300" distR="114300" simplePos="0" relativeHeight="251670528" behindDoc="1" locked="0" layoutInCell="1" allowOverlap="1" wp14:anchorId="442BDED9" wp14:editId="210D10BF">
+            <wp:simplePos x="0" y="0"/>
+            <wp:positionH relativeFrom="column">
+              <wp:posOffset>169122</wp:posOffset>
+            </wp:positionH>
+            <wp:positionV relativeFrom="paragraph">
+              <wp:posOffset>66040</wp:posOffset>
+            </wp:positionV>
+            <wp:extent cx="5733415" cy="1468120"/>
+            <wp:effectExtent l="0" t="0" r="0" b="5080"/>
+            <wp:wrapNone/>
+            <wp:docPr id="22" name="図 22"/>
+            <wp:cNvGraphicFramePr>
+              <a:graphicFrameLocks xmlns:a="http://schemas.openxmlformats.org/drawingml/2006/main" noChangeAspect="1"/>
+            </wp:cNvGraphicFramePr>
+            <a:graphic xmlns:a="http://schemas.openxmlformats.org/drawingml/2006/main">
+              <a:graphicData uri="http://schemas.openxmlformats.org/drawingml/2006/picture">
+                <pic:pic xmlns:pic="http://schemas.openxmlformats.org/drawingml/2006/picture">
+                  <pic:nvPicPr>
+                    <pic:cNvPr id="22" name="図 22"/>
+                    <pic:cNvPicPr/>
+                  </pic:nvPicPr>
+                  <pic:blipFill>
+                    <a:blip r:embed="rId18" cstate="print">
+                      <a:extLst>
+                        <a:ext uri="{28A0092B-C50C-407E-A947-70E740481C1C}">
+                          <a14:useLocalDpi xmlns:a14="http://schemas.microsoft.com/office/drawing/2010/main" val="0"/>
+                        </a:ext>
+                      </a:extLst>
+                    </a:blip>
+                    <a:stretch>
+                      <a:fillRect/>
+                    </a:stretch>
+                  </pic:blipFill>
+                  <pic:spPr>
+                    <a:xfrm>
+                      <a:off x="0" y="0"/>
+                      <a:ext cx="5733415" cy="1468120"/>
+                    </a:xfrm>
+                    <a:prstGeom prst="rect">
+                      <a:avLst/>
+                    </a:prstGeom>
+                  </pic:spPr>
+                </pic:pic>
+              </a:graphicData>
+            </a:graphic>
+            <wp14:sizeRelH relativeFrom="page">
+              <wp14:pctWidth>0</wp14:pctWidth>
+            </wp14:sizeRelH>
+            <wp14:sizeRelV relativeFrom="page">
+              <wp14:pctHeight>0</wp14:pctHeight>
+            </wp14:sizeRelV>
+          </wp:anchor>
+        </w:drawing>
+      </w:r>
+    </w:p>
+    <w:p>
+      <w:pPr>
+        <w:spacing w:line="360" w:lineRule="auto"/>
+        <w:rPr>
+          <w:lang w:val="en-US"/>
+        </w:rPr>
+      </w:pPr>
+    </w:p>
+    <w:p>
+      <w:pPr>
+        <w:spacing w:line="360" w:lineRule="auto"/>
+        <w:rPr>
+          <w:lang w:val="en-US"/>
+        </w:rPr>
+      </w:pPr>
+    </w:p>
+    <w:p>
+      <w:pPr>
+        <w:spacing w:line="360" w:lineRule="auto"/>
+        <w:rPr>
+          <w:lang w:val="en-US"/>
+        </w:rPr>
+      </w:pPr>
+    </w:p>
+    <w:p>
+      <w:pPr>
+        <w:spacing w:line="360" w:lineRule="auto"/>
+        <w:rPr>
+          <w:lang w:val="en-US"/>
+        </w:rPr>
+      </w:pPr>
+    </w:p>
+    <w:p>
+      <w:pPr>
+        <w:spacing w:line="360" w:lineRule="auto"/>
+        <w:rPr>
+          <w:lang w:val="en-US"/>
+        </w:rPr>
+      </w:pPr>
+    </w:p>
+    <w:p>
+      <w:pPr>
+        <w:spacing w:line="360" w:lineRule="auto"/>
+        <w:rPr>
+          <w:lang w:val="en-US"/>
+        </w:rPr>
+      </w:pPr>
+    </w:p>
+    <w:p>
+      <w:pPr>
+        <w:spacing w:line="360" w:lineRule="auto"/>
+        <w:rPr>
+          <w:rFonts w:hint="eastAsia"/>
+          <w:lang w:val="en-US"/>
+        </w:rPr>
+      </w:pPr>
+    </w:p>
+    <w:p>
+      <w:pPr>
+        <w:numPr>
+          <w:ilvl w:val="0"/>
+          <w:numId w:val="2"/>
+        </w:numPr>
+        <w:spacing w:line="360" w:lineRule="auto"/>
+        <w:rPr>
+          <w:rFonts w:hint="eastAsia"/>
+        </w:rPr>
+      </w:pPr>
+      <w:r>
+        <w:rPr>
+          <w:rFonts w:ascii="Arial Unicode MS" w:eastAsia="Arial Unicode MS" w:hAnsi="Arial Unicode MS" w:cs="Arial Unicode MS" w:hint="eastAsia"/>
+          <w:color w:val="1D1C1D"/>
+        </w:rPr>
+        <w:t>スケジュール承認</w:t>
+      </w:r>
       <w:r>
         <w:rPr>
           <w:rFonts w:ascii="Arial Unicode MS" w:eastAsia="Arial Unicode MS" w:hAnsi="Arial Unicode MS" w:cs="Arial Unicode MS"/>
-          <w:highlight w:val="yellow"/>
-        </w:rPr>
-        <w:t>確認後、ログアウト処理をお願いします。</w:t>
+          <w:color w:val="1D1C1D"/>
+        </w:rPr>
+        <w:t>方法</w:t>
+      </w:r>
+      <w:r>
+        <w:rPr>
+          <w:rFonts w:ascii="Arial Unicode MS" w:eastAsia="Arial Unicode MS" w:hAnsi="Arial Unicode MS" w:cs="Arial Unicode MS" w:hint="eastAsia"/>
+          <w:color w:val="1D1C1D"/>
+        </w:rPr>
+        <w:t>（管理者ログイン）</w:t>
+      </w:r>
+    </w:p>
+    <w:p>
+      <w:pPr>
+        <w:numPr>
+          <w:ilvl w:val="1"/>
+          <w:numId w:val="2"/>
+        </w:numPr>
+        <w:spacing w:line="360" w:lineRule="auto"/>
+        <w:rPr>
+          <w:lang w:val="en-US"/>
+        </w:rPr>
+      </w:pPr>
+      <w:r>
+        <w:rPr>
+          <w:rFonts w:hint="eastAsia"/>
+          <w:lang w:val="en-US"/>
+        </w:rPr>
+        <w:t>管理者でログインし「</w:t>
+      </w:r>
+      <w:r>
+        <w:rPr>
+          <w:lang w:val="en-US"/>
+        </w:rPr>
+        <w:t>M</w:t>
+      </w:r>
+      <w:r>
+        <w:rPr>
+          <w:rFonts w:hint="eastAsia"/>
+          <w:lang w:val="en-US"/>
+        </w:rPr>
+        <w:t>ENU</w:t>
+      </w:r>
+      <w:r>
+        <w:rPr>
+          <w:rFonts w:hint="eastAsia"/>
+          <w:lang w:val="en-US"/>
+        </w:rPr>
+        <w:t>」から「新規授業登録」ボタンをクリックします。</w:t>
+      </w:r>
+      <w:r>
+        <w:rPr>
+          <w:rFonts w:hint="eastAsia"/>
+          <w:lang w:val="en-US"/>
+        </w:rPr>
+        <w:t>カレンダー画面に遷移します。</w:t>
+      </w:r>
+    </w:p>
+    <w:p>
+      <w:pPr>
+        <w:spacing w:line="360" w:lineRule="auto"/>
+        <w:rPr>
+          <w:lang w:val="en-US"/>
+        </w:rPr>
+      </w:pPr>
+      <w:r>
+        <w:rPr>
+          <w:rFonts w:hint="eastAsia"/>
+          <w:noProof/>
+          <w:lang w:val="ja-JP"/>
+        </w:rPr>
+        <w:drawing>
+          <wp:anchor distT="0" distB="0" distL="114300" distR="114300" simplePos="0" relativeHeight="251671552" behindDoc="1" locked="0" layoutInCell="1" allowOverlap="1" wp14:anchorId="47BD076B" wp14:editId="25B2AAD8">
+            <wp:simplePos x="0" y="0"/>
+            <wp:positionH relativeFrom="column">
+              <wp:posOffset>838200</wp:posOffset>
+            </wp:positionH>
+            <wp:positionV relativeFrom="paragraph">
+              <wp:posOffset>14182</wp:posOffset>
+            </wp:positionV>
+            <wp:extent cx="4504267" cy="1853565"/>
+            <wp:effectExtent l="0" t="0" r="4445" b="635"/>
+            <wp:wrapNone/>
+            <wp:docPr id="23" name="図 23"/>
+            <wp:cNvGraphicFramePr>
+              <a:graphicFrameLocks xmlns:a="http://schemas.openxmlformats.org/drawingml/2006/main" noChangeAspect="1"/>
+            </wp:cNvGraphicFramePr>
+            <a:graphic xmlns:a="http://schemas.openxmlformats.org/drawingml/2006/main">
+              <a:graphicData uri="http://schemas.openxmlformats.org/drawingml/2006/picture">
+                <pic:pic xmlns:pic="http://schemas.openxmlformats.org/drawingml/2006/picture">
+                  <pic:nvPicPr>
+                    <pic:cNvPr id="23" name="図 23" descr="movie::/Users/Redrabbit/Desktop/画面収録 2021-03-18 22.27.46.mov"/>
+                    <pic:cNvPicPr/>
+                  </pic:nvPicPr>
+                  <pic:blipFill>
+                    <a:blip r:embed="rId19">
+                      <a:extLst>
+                        <a:ext uri="{28A0092B-C50C-407E-A947-70E740481C1C}">
+                          <a14:useLocalDpi xmlns:a14="http://schemas.microsoft.com/office/drawing/2010/main" val="0"/>
+                        </a:ext>
+                      </a:extLst>
+                    </a:blip>
+                    <a:stretch>
+                      <a:fillRect/>
+                    </a:stretch>
+                  </pic:blipFill>
+                  <pic:spPr>
+                    <a:xfrm>
+                      <a:off x="0" y="0"/>
+                      <a:ext cx="4518761" cy="1859529"/>
+                    </a:xfrm>
+                    <a:prstGeom prst="rect">
+                      <a:avLst/>
+                    </a:prstGeom>
+                  </pic:spPr>
+                </pic:pic>
+              </a:graphicData>
+            </a:graphic>
+            <wp14:sizeRelH relativeFrom="margin">
+              <wp14:pctWidth>0</wp14:pctWidth>
+            </wp14:sizeRelH>
+            <wp14:sizeRelV relativeFrom="margin">
+              <wp14:pctHeight>0</wp14:pctHeight>
+            </wp14:sizeRelV>
+          </wp:anchor>
+        </w:drawing>
+      </w:r>
+    </w:p>
+    <w:p>
+      <w:pPr>
+        <w:spacing w:line="360" w:lineRule="auto"/>
+        <w:rPr>
+          <w:lang w:val="en-US"/>
+        </w:rPr>
+      </w:pPr>
+    </w:p>
+    <w:p>
+      <w:pPr>
+        <w:spacing w:line="360" w:lineRule="auto"/>
+        <w:rPr>
+          <w:lang w:val="en-US"/>
+        </w:rPr>
+      </w:pPr>
+    </w:p>
+    <w:p>
+      <w:pPr>
+        <w:spacing w:line="360" w:lineRule="auto"/>
+        <w:rPr>
+          <w:lang w:val="en-US"/>
+        </w:rPr>
+      </w:pPr>
+    </w:p>
+    <w:p>
+      <w:pPr>
+        <w:spacing w:line="360" w:lineRule="auto"/>
+        <w:rPr>
+          <w:lang w:val="en-US"/>
+        </w:rPr>
+      </w:pPr>
+    </w:p>
+    <w:p>
+      <w:pPr>
+        <w:spacing w:line="360" w:lineRule="auto"/>
+        <w:rPr>
+          <w:lang w:val="en-US"/>
+        </w:rPr>
+      </w:pPr>
+    </w:p>
+    <w:p>
+      <w:pPr>
+        <w:spacing w:line="360" w:lineRule="auto"/>
+        <w:rPr>
+          <w:lang w:val="en-US"/>
+        </w:rPr>
+      </w:pPr>
+    </w:p>
+    <w:p>
+      <w:pPr>
+        <w:spacing w:line="360" w:lineRule="auto"/>
+        <w:rPr>
+          <w:rFonts w:hint="eastAsia"/>
+          <w:lang w:val="en-US"/>
+        </w:rPr>
+      </w:pPr>
+    </w:p>
+    <w:p>
+      <w:pPr>
+        <w:numPr>
+          <w:ilvl w:val="1"/>
+          <w:numId w:val="2"/>
+        </w:numPr>
+        <w:spacing w:line="360" w:lineRule="auto"/>
+        <w:rPr>
+          <w:lang w:val="en-US"/>
+        </w:rPr>
+      </w:pPr>
+      <w:r>
+        <w:rPr>
+          <w:rFonts w:hint="eastAsia"/>
+          <w:noProof/>
+          <w:lang w:val="ja-JP"/>
+        </w:rPr>
+        <w:drawing>
+          <wp:anchor distT="0" distB="0" distL="114300" distR="114300" simplePos="0" relativeHeight="251672576" behindDoc="0" locked="0" layoutInCell="1" allowOverlap="1" wp14:anchorId="4B6BCAE6" wp14:editId="0AB15B98">
+            <wp:simplePos x="0" y="0"/>
+            <wp:positionH relativeFrom="column">
+              <wp:posOffset>211031</wp:posOffset>
+            </wp:positionH>
+            <wp:positionV relativeFrom="paragraph">
+              <wp:posOffset>494241</wp:posOffset>
+            </wp:positionV>
+            <wp:extent cx="5733415" cy="2141855"/>
+            <wp:effectExtent l="0" t="0" r="0" b="4445"/>
+            <wp:wrapSquare wrapText="bothSides"/>
+            <wp:docPr id="24" name="図 24"/>
+            <wp:cNvGraphicFramePr>
+              <a:graphicFrameLocks xmlns:a="http://schemas.openxmlformats.org/drawingml/2006/main" noChangeAspect="1"/>
+            </wp:cNvGraphicFramePr>
+            <a:graphic xmlns:a="http://schemas.openxmlformats.org/drawingml/2006/main">
+              <a:graphicData uri="http://schemas.openxmlformats.org/drawingml/2006/picture">
+                <pic:pic xmlns:pic="http://schemas.openxmlformats.org/drawingml/2006/picture">
+                  <pic:nvPicPr>
+                    <pic:cNvPr id="24" name="図 24" descr="movie::/Users/Redrabbit/Desktop/画面収録 2021-03-18 22.41.25.mov"/>
+                    <pic:cNvPicPr/>
+                  </pic:nvPicPr>
+                  <pic:blipFill>
+                    <a:blip r:embed="rId20" cstate="print">
+                      <a:extLst>
+                        <a:ext uri="{28A0092B-C50C-407E-A947-70E740481C1C}">
+                          <a14:useLocalDpi xmlns:a14="http://schemas.microsoft.com/office/drawing/2010/main" val="0"/>
+                        </a:ext>
+                      </a:extLst>
+                    </a:blip>
+                    <a:stretch>
+                      <a:fillRect/>
+                    </a:stretch>
+                  </pic:blipFill>
+                  <pic:spPr>
+                    <a:xfrm>
+                      <a:off x="0" y="0"/>
+                      <a:ext cx="5733415" cy="2141855"/>
+                    </a:xfrm>
+                    <a:prstGeom prst="rect">
+                      <a:avLst/>
+                    </a:prstGeom>
+                  </pic:spPr>
+                </pic:pic>
+              </a:graphicData>
+            </a:graphic>
+            <wp14:sizeRelV relativeFrom="margin">
+              <wp14:pctHeight>0</wp14:pctHeight>
+            </wp14:sizeRelV>
+          </wp:anchor>
+        </w:drawing>
+      </w:r>
+      <w:r>
+        <w:rPr>
+          <w:rFonts w:hint="eastAsia"/>
+          <w:lang w:val="en-US"/>
+        </w:rPr>
+        <w:t>カレンダーから作成済みのスケジュールをクリックするとスケジュール承認画面が表示されます。</w:t>
+      </w:r>
+      <w:r>
+        <w:rPr>
+          <w:rFonts w:hint="eastAsia"/>
+          <w:lang w:val="en-US"/>
+        </w:rPr>
+        <w:t>(</w:t>
+      </w:r>
+      <w:r>
+        <w:rPr>
+          <w:rFonts w:hint="eastAsia"/>
+          <w:lang w:val="en-US"/>
+        </w:rPr>
+        <w:t>ユーザーがスケジュールをチェックしたことが前提</w:t>
+      </w:r>
+      <w:r>
+        <w:rPr>
+          <w:rFonts w:hint="eastAsia"/>
+          <w:lang w:val="en-US"/>
+        </w:rPr>
+        <w:t>)</w:t>
+      </w:r>
+    </w:p>
+    <w:p>
+      <w:pPr>
+        <w:spacing w:line="360" w:lineRule="auto"/>
+        <w:ind w:left="1440"/>
+        <w:rPr>
+          <w:rFonts w:hint="eastAsia"/>
+          <w:lang w:val="en-US"/>
+        </w:rPr>
+      </w:pPr>
+    </w:p>
+    <w:p>
+      <w:pPr>
+        <w:numPr>
+          <w:ilvl w:val="1"/>
+          <w:numId w:val="2"/>
+        </w:numPr>
+        <w:spacing w:line="360" w:lineRule="auto"/>
+        <w:rPr>
+          <w:lang w:val="en-US"/>
+        </w:rPr>
+      </w:pPr>
+      <w:r>
+        <w:rPr>
+          <w:rFonts w:hint="eastAsia"/>
+          <w:lang w:val="en-US"/>
+        </w:rPr>
+        <w:lastRenderedPageBreak/>
+        <w:t>エントリーしたユーザーが複数いる場合はどちらかのユーザーを承認することができます。チェックボックスにチェックを入れ、「</w:t>
+      </w:r>
+      <w:r>
+        <w:rPr>
+          <w:lang w:val="en-US"/>
+        </w:rPr>
+        <w:t>E</w:t>
+      </w:r>
+      <w:r>
+        <w:rPr>
+          <w:rFonts w:hint="eastAsia"/>
+          <w:lang w:val="en-US"/>
+        </w:rPr>
+        <w:t>ntry</w:t>
+      </w:r>
+      <w:r>
+        <w:rPr>
+          <w:rFonts w:hint="eastAsia"/>
+          <w:lang w:val="en-US"/>
+        </w:rPr>
+        <w:t>」ボタンを押すと承認されたユーザーが表示されます。</w:t>
+      </w:r>
+    </w:p>
+    <w:p>
+      <w:pPr>
+        <w:spacing w:line="360" w:lineRule="auto"/>
+        <w:ind w:left="720"/>
+        <w:rPr>
+          <w:rFonts w:hint="eastAsia"/>
+          <w:lang w:val="en-US"/>
+        </w:rPr>
+      </w:pPr>
+    </w:p>
+    <w:p>
+      <w:pPr>
+        <w:spacing w:line="360" w:lineRule="auto"/>
+        <w:rPr>
+          <w:rFonts w:hint="eastAsia"/>
+          <w:lang w:val="en-US"/>
+        </w:rPr>
+      </w:pPr>
+      <w:r>
+        <w:rPr>
+          <w:rFonts w:hint="eastAsia"/>
+          <w:noProof/>
+          <w:lang w:val="ja-JP"/>
+        </w:rPr>
+        <w:drawing>
+          <wp:anchor distT="0" distB="0" distL="114300" distR="114300" simplePos="0" relativeHeight="251673600" behindDoc="0" locked="0" layoutInCell="1" allowOverlap="1" wp14:anchorId="0DECD2EF" wp14:editId="16124B4C">
+            <wp:simplePos x="0" y="0"/>
+            <wp:positionH relativeFrom="column">
+              <wp:posOffset>617644</wp:posOffset>
+            </wp:positionH>
+            <wp:positionV relativeFrom="paragraph">
+              <wp:posOffset>-242358</wp:posOffset>
+            </wp:positionV>
+            <wp:extent cx="5733415" cy="2218055"/>
+            <wp:effectExtent l="0" t="0" r="0" b="4445"/>
+            <wp:wrapSquare wrapText="bothSides"/>
+            <wp:docPr id="25" name="図 25"/>
+            <wp:cNvGraphicFramePr>
+              <a:graphicFrameLocks xmlns:a="http://schemas.openxmlformats.org/drawingml/2006/main" noChangeAspect="1"/>
+            </wp:cNvGraphicFramePr>
+            <a:graphic xmlns:a="http://schemas.openxmlformats.org/drawingml/2006/main">
+              <a:graphicData uri="http://schemas.openxmlformats.org/drawingml/2006/picture">
+                <pic:pic xmlns:pic="http://schemas.openxmlformats.org/drawingml/2006/picture">
+                  <pic:nvPicPr>
+                    <pic:cNvPr id="25" name="図 25" descr="movie::/Users/Redrabbit/Desktop/画面収録 2021-03-18 22.47.19.mov"/>
+                    <pic:cNvPicPr/>
+                  </pic:nvPicPr>
+                  <pic:blipFill>
+                    <a:blip r:embed="rId21" cstate="print">
+                      <a:extLst>
+                        <a:ext uri="{28A0092B-C50C-407E-A947-70E740481C1C}">
+                          <a14:useLocalDpi xmlns:a14="http://schemas.microsoft.com/office/drawing/2010/main" val="0"/>
+                        </a:ext>
+                      </a:extLst>
+                    </a:blip>
+                    <a:stretch>
+                      <a:fillRect/>
+                    </a:stretch>
+                  </pic:blipFill>
+                  <pic:spPr>
+                    <a:xfrm>
+                      <a:off x="0" y="0"/>
+                      <a:ext cx="5733415" cy="2218055"/>
+                    </a:xfrm>
+                    <a:prstGeom prst="rect">
+                      <a:avLst/>
+                    </a:prstGeom>
+                  </pic:spPr>
+                </pic:pic>
+              </a:graphicData>
+            </a:graphic>
+            <wp14:sizeRelV relativeFrom="margin">
+              <wp14:pctHeight>0</wp14:pctHeight>
+            </wp14:sizeRelV>
+          </wp:anchor>
+        </w:drawing>
+      </w:r>
+    </w:p>
+    <w:p>
+      <w:pPr>
+        <w:numPr>
+          <w:ilvl w:val="1"/>
+          <w:numId w:val="2"/>
+        </w:numPr>
+        <w:spacing w:line="360" w:lineRule="auto"/>
+        <w:rPr>
+          <w:rFonts w:hint="eastAsia"/>
+          <w:lang w:val="en-US"/>
+        </w:rPr>
+      </w:pPr>
+      <w:r>
+        <w:rPr>
+          <w:rFonts w:hint="eastAsia"/>
+          <w:lang w:val="en-US"/>
+        </w:rPr>
+        <w:t>承認されたユーザーはカレンダー</w:t>
+      </w:r>
+      <w:r>
+        <w:rPr>
+          <w:rFonts w:hint="eastAsia"/>
+          <w:lang w:val="en-US"/>
+        </w:rPr>
+        <w:t>一覧</w:t>
+      </w:r>
+      <w:r>
+        <w:rPr>
+          <w:rFonts w:hint="eastAsia"/>
+          <w:lang w:val="en-US"/>
+        </w:rPr>
+        <w:t>で確認できます。</w:t>
+      </w:r>
+    </w:p>
+    <w:p>
+      <w:pPr>
+        <w:spacing w:line="360" w:lineRule="auto"/>
+        <w:ind w:left="1440"/>
+        <w:rPr>
+          <w:lang w:val="en-US"/>
+        </w:rPr>
+      </w:pPr>
+    </w:p>
+    <w:p>
+      <w:pPr>
+        <w:spacing w:line="360" w:lineRule="auto"/>
+        <w:ind w:left="1440"/>
+        <w:rPr>
+          <w:rFonts w:hint="eastAsia"/>
+          <w:lang w:val="en-US"/>
+        </w:rPr>
+      </w:pPr>
+      <w:r>
+        <w:rPr>
+          <w:rFonts w:hint="eastAsia"/>
+          <w:noProof/>
+          <w:lang w:val="ja-JP"/>
+        </w:rPr>
+        <w:drawing>
+          <wp:inline distT="0" distB="0" distL="0" distR="0" wp14:anchorId="0230892B" wp14:editId="4D4D1F8C">
+            <wp:extent cx="3268133" cy="1936192"/>
+            <wp:effectExtent l="0" t="0" r="0" b="0"/>
+            <wp:docPr id="26" name="図 26"/>
+            <wp:cNvGraphicFramePr>
+              <a:graphicFrameLocks xmlns:a="http://schemas.openxmlformats.org/drawingml/2006/main" noChangeAspect="1"/>
+            </wp:cNvGraphicFramePr>
+            <a:graphic xmlns:a="http://schemas.openxmlformats.org/drawingml/2006/main">
+              <a:graphicData uri="http://schemas.openxmlformats.org/drawingml/2006/picture">
+                <pic:pic xmlns:pic="http://schemas.openxmlformats.org/drawingml/2006/picture">
+                  <pic:nvPicPr>
+                    <pic:cNvPr id="26" name="図 26"/>
+                    <pic:cNvPicPr/>
+                  </pic:nvPicPr>
+                  <pic:blipFill>
+                    <a:blip r:embed="rId22">
+                      <a:extLst>
+                        <a:ext uri="{28A0092B-C50C-407E-A947-70E740481C1C}">
+                          <a14:useLocalDpi xmlns:a14="http://schemas.microsoft.com/office/drawing/2010/main" val="0"/>
+                        </a:ext>
+                      </a:extLst>
+                    </a:blip>
+                    <a:stretch>
+                      <a:fillRect/>
+                    </a:stretch>
+                  </pic:blipFill>
+                  <pic:spPr>
+                    <a:xfrm>
+                      <a:off x="0" y="0"/>
+                      <a:ext cx="3429559" cy="2031828"/>
+                    </a:xfrm>
+                    <a:prstGeom prst="rect">
+                      <a:avLst/>
+                    </a:prstGeom>
+                  </pic:spPr>
+                </pic:pic>
+              </a:graphicData>
+            </a:graphic>
+          </wp:inline>
+        </w:drawing>
+      </w:r>
+    </w:p>
+    <w:p>
+      <w:pPr>
+        <w:numPr>
+          <w:ilvl w:val="0"/>
+          <w:numId w:val="2"/>
+        </w:numPr>
+        <w:spacing w:line="360" w:lineRule="auto"/>
+        <w:rPr>
+          <w:rFonts w:hint="eastAsia"/>
+        </w:rPr>
+      </w:pPr>
+      <w:r>
+        <w:rPr>
+          <w:rFonts w:ascii="Arial Unicode MS" w:eastAsia="Arial Unicode MS" w:hAnsi="Arial Unicode MS" w:cs="Arial Unicode MS" w:hint="eastAsia"/>
+          <w:color w:val="1D1C1D"/>
+        </w:rPr>
+        <w:t>掲示板投稿</w:t>
+      </w:r>
+      <w:r>
+        <w:rPr>
+          <w:rFonts w:ascii="Arial Unicode MS" w:eastAsia="Arial Unicode MS" w:hAnsi="Arial Unicode MS" w:cs="Arial Unicode MS" w:hint="eastAsia"/>
+          <w:color w:val="1D1C1D"/>
+        </w:rPr>
+        <w:t>方</w:t>
+      </w:r>
+      <w:r>
+        <w:rPr>
+          <w:rFonts w:ascii="Arial Unicode MS" w:eastAsia="Arial Unicode MS" w:hAnsi="Arial Unicode MS" w:cs="Arial Unicode MS"/>
+          <w:color w:val="1D1C1D"/>
+        </w:rPr>
+        <w:t>法</w:t>
+      </w:r>
+      <w:r>
+        <w:rPr>
+          <w:rFonts w:ascii="Arial Unicode MS" w:eastAsia="Arial Unicode MS" w:hAnsi="Arial Unicode MS" w:cs="Arial Unicode MS" w:hint="eastAsia"/>
+          <w:color w:val="1D1C1D"/>
+        </w:rPr>
+        <w:t>（</w:t>
+      </w:r>
+      <w:r>
+        <w:rPr>
+          <w:rFonts w:ascii="Arial Unicode MS" w:eastAsia="Arial Unicode MS" w:hAnsi="Arial Unicode MS" w:cs="Arial Unicode MS" w:hint="eastAsia"/>
+          <w:color w:val="1D1C1D"/>
+        </w:rPr>
+        <w:t>ユーザー</w:t>
+      </w:r>
+      <w:r>
+        <w:rPr>
+          <w:rFonts w:ascii="Arial Unicode MS" w:eastAsia="Arial Unicode MS" w:hAnsi="Arial Unicode MS" w:cs="Arial Unicode MS" w:hint="eastAsia"/>
+          <w:color w:val="1D1C1D"/>
+        </w:rPr>
+        <w:t>ログイン）</w:t>
+      </w:r>
+    </w:p>
+    <w:p>
+      <w:pPr>
+        <w:numPr>
+          <w:ilvl w:val="1"/>
+          <w:numId w:val="2"/>
+        </w:numPr>
+        <w:spacing w:line="360" w:lineRule="auto"/>
+        <w:rPr>
+          <w:rFonts w:hint="eastAsia"/>
+          <w:lang w:val="en-US"/>
+        </w:rPr>
+      </w:pPr>
+      <w:r>
+        <w:rPr>
+          <w:rFonts w:hint="eastAsia"/>
+          <w:lang w:val="en-US"/>
+        </w:rPr>
+        <w:t>ユーザーでログインし掲示板の投稿から、投稿することができます。</w:t>
+      </w:r>
+      <w:r>
+        <w:rPr>
+          <w:rFonts w:hint="eastAsia"/>
+          <w:noProof/>
+          <w:lang w:val="en-US"/>
+        </w:rPr>
+        <w:drawing>
+          <wp:anchor distT="0" distB="0" distL="114300" distR="114300" simplePos="0" relativeHeight="251674624" behindDoc="0" locked="0" layoutInCell="1" allowOverlap="1" wp14:anchorId="3B9720EF" wp14:editId="37256775">
+            <wp:simplePos x="0" y="0"/>
+            <wp:positionH relativeFrom="column">
+              <wp:posOffset>-161290</wp:posOffset>
+            </wp:positionH>
+            <wp:positionV relativeFrom="paragraph">
+              <wp:posOffset>238760</wp:posOffset>
+            </wp:positionV>
+            <wp:extent cx="6273800" cy="1938655"/>
+            <wp:effectExtent l="0" t="0" r="0" b="4445"/>
+            <wp:wrapSquare wrapText="bothSides"/>
+            <wp:docPr id="27" name="図 27"/>
+            <wp:cNvGraphicFramePr>
+              <a:graphicFrameLocks xmlns:a="http://schemas.openxmlformats.org/drawingml/2006/main" noChangeAspect="1"/>
+            </wp:cNvGraphicFramePr>
+            <a:graphic xmlns:a="http://schemas.openxmlformats.org/drawingml/2006/main">
+              <a:graphicData uri="http://schemas.openxmlformats.org/drawingml/2006/picture">
+                <pic:pic xmlns:pic="http://schemas.openxmlformats.org/drawingml/2006/picture">
+                  <pic:nvPicPr>
+                    <pic:cNvPr id="27" name="図 27" descr="movie::/Users/Redrabbit/Desktop/画面収録 2021-03-18 23.03.49.mov"/>
+                    <pic:cNvPicPr/>
+                  </pic:nvPicPr>
+                  <pic:blipFill>
+                    <a:blip r:embed="rId23" cstate="print">
+                      <a:extLst>
+                        <a:ext uri="{28A0092B-C50C-407E-A947-70E740481C1C}">
+                          <a14:useLocalDpi xmlns:a14="http://schemas.microsoft.com/office/drawing/2010/main" val="0"/>
+                        </a:ext>
+                      </a:extLst>
+                    </a:blip>
+                    <a:stretch>
+                      <a:fillRect/>
+                    </a:stretch>
+                  </pic:blipFill>
+                  <pic:spPr>
+                    <a:xfrm>
+                      <a:off x="0" y="0"/>
+                      <a:ext cx="6273800" cy="1938655"/>
+                    </a:xfrm>
+                    <a:prstGeom prst="rect">
+                      <a:avLst/>
+                    </a:prstGeom>
+                  </pic:spPr>
+                </pic:pic>
+              </a:graphicData>
+            </a:graphic>
+            <wp14:sizeRelH relativeFrom="margin">
+              <wp14:pctWidth>0</wp14:pctWidth>
+            </wp14:sizeRelH>
+            <wp14:sizeRelV relativeFrom="margin">
+              <wp14:pctHeight>0</wp14:pctHeight>
+            </wp14:sizeRelV>
+          </wp:anchor>
+        </w:drawing>
+      </w:r>
+    </w:p>
+    <w:p>
+      <w:pPr>
+        <w:spacing w:line="360" w:lineRule="auto"/>
+        <w:ind w:left="1080"/>
+        <w:rPr>
+          <w:lang w:val="en-US"/>
+        </w:rPr>
+      </w:pPr>
+    </w:p>
+    <w:p>
+      <w:pPr>
+        <w:spacing w:line="360" w:lineRule="auto"/>
+        <w:ind w:left="1080"/>
+        <w:rPr>
+          <w:lang w:val="en-US"/>
+        </w:rPr>
+      </w:pPr>
+    </w:p>
+    <w:p>
+      <w:pPr>
+        <w:spacing w:line="360" w:lineRule="auto"/>
+        <w:ind w:left="1080"/>
+        <w:rPr>
+          <w:rFonts w:hint="eastAsia"/>
+          <w:lang w:val="en-US"/>
+        </w:rPr>
+      </w:pPr>
+    </w:p>
+    <w:p>
+      <w:pPr>
+        <w:numPr>
+          <w:ilvl w:val="1"/>
+          <w:numId w:val="2"/>
+        </w:numPr>
+        <w:spacing w:line="360" w:lineRule="auto"/>
+        <w:rPr>
+          <w:lang w:val="en-US"/>
+        </w:rPr>
+      </w:pPr>
+      <w:r>
+        <w:rPr>
+          <w:rFonts w:hint="eastAsia"/>
+          <w:lang w:val="en-US"/>
+        </w:rPr>
+        <w:lastRenderedPageBreak/>
+        <w:t>更新ボタンを押すと投稿した内容が表示されます。</w:t>
+      </w:r>
+    </w:p>
+    <w:p>
+      <w:pPr>
+        <w:spacing w:line="360" w:lineRule="auto"/>
+        <w:rPr>
+          <w:lang w:val="en-US"/>
+        </w:rPr>
+      </w:pPr>
+      <w:r>
+        <w:rPr>
+          <w:rFonts w:hint="eastAsia"/>
+          <w:noProof/>
+          <w:lang w:val="en-US"/>
+        </w:rPr>
+        <w:drawing>
+          <wp:anchor distT="0" distB="0" distL="114300" distR="114300" simplePos="0" relativeHeight="251675648" behindDoc="0" locked="0" layoutInCell="1" allowOverlap="1" wp14:anchorId="62DF6A35" wp14:editId="55AB1533">
+            <wp:simplePos x="0" y="0"/>
+            <wp:positionH relativeFrom="column">
+              <wp:posOffset>-118322</wp:posOffset>
+            </wp:positionH>
+            <wp:positionV relativeFrom="paragraph">
+              <wp:posOffset>96520</wp:posOffset>
+            </wp:positionV>
+            <wp:extent cx="6223000" cy="1640205"/>
+            <wp:effectExtent l="0" t="0" r="0" b="0"/>
+            <wp:wrapNone/>
+            <wp:docPr id="28" name="図 28"/>
+            <wp:cNvGraphicFramePr>
+              <a:graphicFrameLocks xmlns:a="http://schemas.openxmlformats.org/drawingml/2006/main" noChangeAspect="1"/>
+            </wp:cNvGraphicFramePr>
+            <a:graphic xmlns:a="http://schemas.openxmlformats.org/drawingml/2006/main">
+              <a:graphicData uri="http://schemas.openxmlformats.org/drawingml/2006/picture">
+                <pic:pic xmlns:pic="http://schemas.openxmlformats.org/drawingml/2006/picture">
+                  <pic:nvPicPr>
+                    <pic:cNvPr id="28" name="図 28"/>
+                    <pic:cNvPicPr/>
+                  </pic:nvPicPr>
+                  <pic:blipFill>
+                    <a:blip r:embed="rId24" cstate="print">
+                      <a:extLst>
+                        <a:ext uri="{28A0092B-C50C-407E-A947-70E740481C1C}">
+                          <a14:useLocalDpi xmlns:a14="http://schemas.microsoft.com/office/drawing/2010/main" val="0"/>
+                        </a:ext>
+                      </a:extLst>
+                    </a:blip>
+                    <a:stretch>
+                      <a:fillRect/>
+                    </a:stretch>
+                  </pic:blipFill>
+                  <pic:spPr>
+                    <a:xfrm>
+                      <a:off x="0" y="0"/>
+                      <a:ext cx="6223000" cy="1640205"/>
+                    </a:xfrm>
+                    <a:prstGeom prst="rect">
+                      <a:avLst/>
+                    </a:prstGeom>
+                  </pic:spPr>
+                </pic:pic>
+              </a:graphicData>
+            </a:graphic>
+            <wp14:sizeRelH relativeFrom="page">
+              <wp14:pctWidth>0</wp14:pctWidth>
+            </wp14:sizeRelH>
+            <wp14:sizeRelV relativeFrom="page">
+              <wp14:pctHeight>0</wp14:pctHeight>
+            </wp14:sizeRelV>
+          </wp:anchor>
+        </w:drawing>
+      </w:r>
+    </w:p>
+    <w:p>
+      <w:pPr>
+        <w:spacing w:line="360" w:lineRule="auto"/>
+        <w:rPr>
+          <w:lang w:val="en-US"/>
+        </w:rPr>
+      </w:pPr>
+    </w:p>
+    <w:p>
+      <w:pPr>
+        <w:spacing w:line="360" w:lineRule="auto"/>
+        <w:rPr>
+          <w:lang w:val="en-US"/>
+        </w:rPr>
+      </w:pPr>
+    </w:p>
+    <w:p>
+      <w:pPr>
+        <w:spacing w:line="360" w:lineRule="auto"/>
+        <w:rPr>
+          <w:lang w:val="en-US"/>
+        </w:rPr>
+      </w:pPr>
+    </w:p>
+    <w:p>
+      <w:pPr>
+        <w:spacing w:line="360" w:lineRule="auto"/>
+        <w:rPr>
+          <w:lang w:val="en-US"/>
+        </w:rPr>
+      </w:pPr>
+    </w:p>
+    <w:p>
+      <w:pPr>
+        <w:spacing w:line="360" w:lineRule="auto"/>
+        <w:rPr>
+          <w:lang w:val="en-US"/>
+        </w:rPr>
+      </w:pPr>
+    </w:p>
+    <w:p>
+      <w:pPr>
+        <w:spacing w:line="360" w:lineRule="auto"/>
+        <w:rPr>
+          <w:rFonts w:hint="eastAsia"/>
+          <w:lang w:val="en-US"/>
+        </w:rPr>
+      </w:pPr>
+    </w:p>
+    <w:p>
+      <w:pPr>
+        <w:numPr>
+          <w:ilvl w:val="1"/>
+          <w:numId w:val="2"/>
+        </w:numPr>
+        <w:spacing w:line="360" w:lineRule="auto"/>
+        <w:rPr>
+          <w:lang w:val="en-US"/>
+        </w:rPr>
+      </w:pPr>
+      <w:r>
+        <w:rPr>
+          <w:rFonts w:hint="eastAsia"/>
+          <w:noProof/>
+          <w:lang w:val="en-US"/>
+        </w:rPr>
+        <w:drawing>
+          <wp:anchor distT="0" distB="0" distL="114300" distR="114300" simplePos="0" relativeHeight="251676672" behindDoc="0" locked="0" layoutInCell="1" allowOverlap="1" wp14:anchorId="16802CFD" wp14:editId="389A0B93">
+            <wp:simplePos x="0" y="0"/>
+            <wp:positionH relativeFrom="column">
+              <wp:posOffset>186055</wp:posOffset>
+            </wp:positionH>
+            <wp:positionV relativeFrom="paragraph">
+              <wp:posOffset>255905</wp:posOffset>
+            </wp:positionV>
+            <wp:extent cx="5689600" cy="1627505"/>
+            <wp:effectExtent l="0" t="0" r="0" b="0"/>
+            <wp:wrapSquare wrapText="bothSides"/>
+            <wp:docPr id="29" name="図 29"/>
+            <wp:cNvGraphicFramePr>
+              <a:graphicFrameLocks xmlns:a="http://schemas.openxmlformats.org/drawingml/2006/main" noChangeAspect="1"/>
+            </wp:cNvGraphicFramePr>
+            <a:graphic xmlns:a="http://schemas.openxmlformats.org/drawingml/2006/main">
+              <a:graphicData uri="http://schemas.openxmlformats.org/drawingml/2006/picture">
+                <pic:pic xmlns:pic="http://schemas.openxmlformats.org/drawingml/2006/picture">
+                  <pic:nvPicPr>
+                    <pic:cNvPr id="29" name="図 29" descr="movie::/Users/Redrabbit/Desktop/画面収録 2021-03-18 23.09.07.mov"/>
+                    <pic:cNvPicPr/>
+                  </pic:nvPicPr>
+                  <pic:blipFill>
+                    <a:blip r:embed="rId25" cstate="print">
+                      <a:extLst>
+                        <a:ext uri="{28A0092B-C50C-407E-A947-70E740481C1C}">
+                          <a14:useLocalDpi xmlns:a14="http://schemas.microsoft.com/office/drawing/2010/main" val="0"/>
+                        </a:ext>
+                      </a:extLst>
+                    </a:blip>
+                    <a:stretch>
+                      <a:fillRect/>
+                    </a:stretch>
+                  </pic:blipFill>
+                  <pic:spPr>
+                    <a:xfrm>
+                      <a:off x="0" y="0"/>
+                      <a:ext cx="5689600" cy="1627505"/>
+                    </a:xfrm>
+                    <a:prstGeom prst="rect">
+                      <a:avLst/>
+                    </a:prstGeom>
+                  </pic:spPr>
+                </pic:pic>
+              </a:graphicData>
+            </a:graphic>
+            <wp14:sizeRelH relativeFrom="margin">
+              <wp14:pctWidth>0</wp14:pctWidth>
+            </wp14:sizeRelH>
+            <wp14:sizeRelV relativeFrom="margin">
+              <wp14:pctHeight>0</wp14:pctHeight>
+            </wp14:sizeRelV>
+          </wp:anchor>
+        </w:drawing>
+      </w:r>
+      <w:r>
+        <w:rPr>
+          <w:rFonts w:hint="eastAsia"/>
+          <w:lang w:val="en-US"/>
+        </w:rPr>
+        <w:t>修正ボタンを押すと内容の変更ができます。（投稿したユーザーに限る）</w:t>
+      </w:r>
+    </w:p>
+    <w:p>
+      <w:pPr>
+        <w:numPr>
+          <w:ilvl w:val="1"/>
+          <w:numId w:val="2"/>
+        </w:numPr>
+        <w:spacing w:line="360" w:lineRule="auto"/>
+        <w:rPr>
+          <w:lang w:val="en-US"/>
+        </w:rPr>
+      </w:pPr>
+      <w:r>
+        <w:rPr>
+          <w:rFonts w:hint="eastAsia"/>
+          <w:noProof/>
+          <w:lang w:val="ja-JP"/>
+        </w:rPr>
+        <w:drawing>
+          <wp:anchor distT="0" distB="0" distL="114300" distR="114300" simplePos="0" relativeHeight="251677696" behindDoc="0" locked="0" layoutInCell="1" allowOverlap="1" wp14:anchorId="3FBBE5D5" wp14:editId="38440A38">
+            <wp:simplePos x="0" y="0"/>
+            <wp:positionH relativeFrom="column">
+              <wp:posOffset>67733</wp:posOffset>
+            </wp:positionH>
+            <wp:positionV relativeFrom="paragraph">
+              <wp:posOffset>1915583</wp:posOffset>
+            </wp:positionV>
+            <wp:extent cx="5918200" cy="1640205"/>
+            <wp:effectExtent l="0" t="0" r="0" b="0"/>
+            <wp:wrapSquare wrapText="bothSides"/>
+            <wp:docPr id="31" name="図 31"/>
+            <wp:cNvGraphicFramePr>
+              <a:graphicFrameLocks xmlns:a="http://schemas.openxmlformats.org/drawingml/2006/main" noChangeAspect="1"/>
+            </wp:cNvGraphicFramePr>
+            <a:graphic xmlns:a="http://schemas.openxmlformats.org/drawingml/2006/main">
+              <a:graphicData uri="http://schemas.openxmlformats.org/drawingml/2006/picture">
+                <pic:pic xmlns:pic="http://schemas.openxmlformats.org/drawingml/2006/picture">
+                  <pic:nvPicPr>
+                    <pic:cNvPr id="31" name="図 31" descr="movie::/Users/Redrabbit/Desktop/画面収録 2021-03-18 23.10.45.mov"/>
+                    <pic:cNvPicPr/>
+                  </pic:nvPicPr>
+                  <pic:blipFill>
+                    <a:blip r:embed="rId26" cstate="print">
+                      <a:extLst>
+                        <a:ext uri="{28A0092B-C50C-407E-A947-70E740481C1C}">
+                          <a14:useLocalDpi xmlns:a14="http://schemas.microsoft.com/office/drawing/2010/main" val="0"/>
+                        </a:ext>
+                      </a:extLst>
+                    </a:blip>
+                    <a:stretch>
+                      <a:fillRect/>
+                    </a:stretch>
+                  </pic:blipFill>
+                  <pic:spPr>
+                    <a:xfrm>
+                      <a:off x="0" y="0"/>
+                      <a:ext cx="5918200" cy="1640205"/>
+                    </a:xfrm>
+                    <a:prstGeom prst="rect">
+                      <a:avLst/>
+                    </a:prstGeom>
+                  </pic:spPr>
+                </pic:pic>
+              </a:graphicData>
+            </a:graphic>
+            <wp14:sizeRelH relativeFrom="margin">
+              <wp14:pctWidth>0</wp14:pctWidth>
+            </wp14:sizeRelH>
+          </wp:anchor>
+        </w:drawing>
+      </w:r>
+      <w:r>
+        <w:rPr>
+          <w:rFonts w:hint="eastAsia"/>
+          <w:lang w:val="en-US"/>
+        </w:rPr>
+        <w:t>削除ボタンを押すと投稿した内容が消えます。（投稿したユーザーに限る）</w:t>
+      </w:r>
+    </w:p>
+    <w:p>
+      <w:pPr>
+        <w:spacing w:line="360" w:lineRule="auto"/>
+        <w:rPr>
+          <w:rFonts w:hint="eastAsia"/>
+          <w:lang w:val="en-US"/>
+        </w:rPr>
+      </w:pPr>
+    </w:p>
+    <w:p>
+      <w:pPr>
+        <w:numPr>
+          <w:ilvl w:val="0"/>
+          <w:numId w:val="2"/>
+        </w:numPr>
+        <w:spacing w:line="360" w:lineRule="auto"/>
+        <w:rPr>
+          <w:rFonts w:hint="eastAsia"/>
+        </w:rPr>
+      </w:pPr>
+      <w:r>
+        <w:rPr>
+          <w:rFonts w:ascii="Arial Unicode MS" w:eastAsia="Arial Unicode MS" w:hAnsi="Arial Unicode MS" w:cs="Arial Unicode MS" w:hint="eastAsia"/>
+          <w:color w:val="1D1C1D"/>
+        </w:rPr>
+        <w:t>チャット機能（ユーザーログイン）</w:t>
+      </w:r>
+    </w:p>
+    <w:p>
+      <w:pPr>
+        <w:numPr>
+          <w:ilvl w:val="1"/>
+          <w:numId w:val="2"/>
+        </w:numPr>
+        <w:spacing w:line="360" w:lineRule="auto"/>
+        <w:rPr>
+          <w:lang w:val="en-US"/>
+        </w:rPr>
+      </w:pPr>
+      <w:r>
+        <w:rPr>
+          <w:rFonts w:hint="eastAsia"/>
+          <w:noProof/>
+          <w:lang w:val="en-US"/>
+        </w:rPr>
+        <w:drawing>
+          <wp:anchor distT="0" distB="0" distL="114300" distR="114300" simplePos="0" relativeHeight="251678720" behindDoc="0" locked="0" layoutInCell="1" allowOverlap="1" wp14:anchorId="266CCF74" wp14:editId="4E08FE81">
+            <wp:simplePos x="0" y="0"/>
+            <wp:positionH relativeFrom="column">
+              <wp:posOffset>0</wp:posOffset>
+            </wp:positionH>
+            <wp:positionV relativeFrom="paragraph">
+              <wp:posOffset>567690</wp:posOffset>
+            </wp:positionV>
+            <wp:extent cx="5553710" cy="1838325"/>
+            <wp:effectExtent l="0" t="0" r="0" b="3175"/>
+            <wp:wrapSquare wrapText="bothSides"/>
+            <wp:docPr id="32" name="図 32"/>
+            <wp:cNvGraphicFramePr>
+              <a:graphicFrameLocks xmlns:a="http://schemas.openxmlformats.org/drawingml/2006/main" noChangeAspect="1"/>
+            </wp:cNvGraphicFramePr>
+            <a:graphic xmlns:a="http://schemas.openxmlformats.org/drawingml/2006/main">
+              <a:graphicData uri="http://schemas.openxmlformats.org/drawingml/2006/picture">
+                <pic:pic xmlns:pic="http://schemas.openxmlformats.org/drawingml/2006/picture">
+                  <pic:nvPicPr>
+                    <pic:cNvPr id="32" name="図 32" descr="movie::/Users/Redrabbit/Desktop/画面収録 2021-03-18 23.18.04.mov"/>
+                    <pic:cNvPicPr/>
+                  </pic:nvPicPr>
+                  <pic:blipFill>
+                    <a:blip r:embed="rId27" cstate="print">
+                      <a:extLst>
+                        <a:ext uri="{28A0092B-C50C-407E-A947-70E740481C1C}">
+                          <a14:useLocalDpi xmlns:a14="http://schemas.microsoft.com/office/drawing/2010/main" val="0"/>
+                        </a:ext>
+                      </a:extLst>
+                    </a:blip>
+                    <a:stretch>
+                      <a:fillRect/>
+                    </a:stretch>
+                  </pic:blipFill>
+                  <pic:spPr>
+                    <a:xfrm>
+                      <a:off x="0" y="0"/>
+                      <a:ext cx="5553710" cy="1838325"/>
+                    </a:xfrm>
+                    <a:prstGeom prst="rect">
+                      <a:avLst/>
+                    </a:prstGeom>
+                  </pic:spPr>
+                </pic:pic>
+              </a:graphicData>
+            </a:graphic>
+            <wp14:sizeRelH relativeFrom="margin">
+              <wp14:pctWidth>0</wp14:pctWidth>
+            </wp14:sizeRelH>
+            <wp14:sizeRelV relativeFrom="margin">
+              <wp14:pctHeight>0</wp14:pctHeight>
+            </wp14:sizeRelV>
+          </wp:anchor>
+        </w:drawing>
+      </w:r>
+      <w:r>
+        <w:rPr>
+          <w:rFonts w:hint="eastAsia"/>
+          <w:lang w:val="en-US"/>
+        </w:rPr>
+        <w:t>ユーザーでログインし</w:t>
+      </w:r>
+      <w:r>
+        <w:rPr>
+          <w:rFonts w:hint="eastAsia"/>
+          <w:lang w:val="en-US"/>
+        </w:rPr>
+        <w:t>、ユーザー一覧（丸い画像）をクリックすると、チャットルーム生成画面が表示されます。</w:t>
+      </w:r>
+    </w:p>
+    <w:p>
+      <w:pPr>
+        <w:numPr>
+          <w:ilvl w:val="1"/>
+          <w:numId w:val="2"/>
+        </w:numPr>
+        <w:spacing w:line="360" w:lineRule="auto"/>
+        <w:rPr>
+          <w:lang w:val="en-US"/>
+        </w:rPr>
+      </w:pPr>
+      <w:r>
+        <w:rPr>
+          <w:rFonts w:hint="eastAsia"/>
+          <w:noProof/>
+          <w:lang w:val="en-US"/>
+        </w:rPr>
+        <w:lastRenderedPageBreak/>
+        <w:drawing>
+          <wp:anchor distT="0" distB="0" distL="114300" distR="114300" simplePos="0" relativeHeight="251679744" behindDoc="0" locked="0" layoutInCell="1" allowOverlap="1" wp14:anchorId="4D970B11" wp14:editId="325CB5FA">
+            <wp:simplePos x="0" y="0"/>
+            <wp:positionH relativeFrom="column">
+              <wp:posOffset>0</wp:posOffset>
+            </wp:positionH>
+            <wp:positionV relativeFrom="paragraph">
+              <wp:posOffset>788670</wp:posOffset>
+            </wp:positionV>
+            <wp:extent cx="5733415" cy="2409825"/>
+            <wp:effectExtent l="0" t="0" r="0" b="3175"/>
+            <wp:wrapSquare wrapText="bothSides"/>
+            <wp:docPr id="33" name="図 33"/>
+            <wp:cNvGraphicFramePr>
+              <a:graphicFrameLocks xmlns:a="http://schemas.openxmlformats.org/drawingml/2006/main" noChangeAspect="1"/>
+            </wp:cNvGraphicFramePr>
+            <a:graphic xmlns:a="http://schemas.openxmlformats.org/drawingml/2006/main">
+              <a:graphicData uri="http://schemas.openxmlformats.org/drawingml/2006/picture">
+                <pic:pic xmlns:pic="http://schemas.openxmlformats.org/drawingml/2006/picture">
+                  <pic:nvPicPr>
+                    <pic:cNvPr id="33" name="図 33" descr="movie::/Users/Redrabbit/Desktop/画面収録 2021-03-18 23.22.31.mov"/>
+                    <pic:cNvPicPr/>
+                  </pic:nvPicPr>
+                  <pic:blipFill>
+                    <a:blip r:embed="rId28" cstate="print">
+                      <a:extLst>
+                        <a:ext uri="{28A0092B-C50C-407E-A947-70E740481C1C}">
+                          <a14:useLocalDpi xmlns:a14="http://schemas.microsoft.com/office/drawing/2010/main" val="0"/>
+                        </a:ext>
+                      </a:extLst>
+                    </a:blip>
+                    <a:stretch>
+                      <a:fillRect/>
+                    </a:stretch>
+                  </pic:blipFill>
+                  <pic:spPr>
+                    <a:xfrm>
+                      <a:off x="0" y="0"/>
+                      <a:ext cx="5733415" cy="2409825"/>
+                    </a:xfrm>
+                    <a:prstGeom prst="rect">
+                      <a:avLst/>
+                    </a:prstGeom>
+                  </pic:spPr>
+                </pic:pic>
+              </a:graphicData>
+            </a:graphic>
+          </wp:anchor>
+        </w:drawing>
+      </w:r>
+      <w:r>
+        <w:rPr>
+          <w:rFonts w:hint="eastAsia"/>
+          <w:lang w:val="en-US"/>
+        </w:rPr>
+        <w:t>「新しいチャットルーム作る」ボタンをクリックするメッセージボードが表示され</w:t>
+      </w:r>
+      <w:r>
+        <w:rPr>
+          <w:rFonts w:hint="eastAsia"/>
+          <w:lang w:val="en-US"/>
+        </w:rPr>
+        <w:t>、クリックした相手と会話が始まります</w:t>
+      </w:r>
+      <w:r>
+        <w:rPr>
+          <w:rFonts w:hint="eastAsia"/>
+          <w:lang w:val="en-US"/>
+        </w:rPr>
+        <w:t>。</w:t>
+      </w:r>
+    </w:p>
+    <w:p>
+      <w:pPr>
+        <w:spacing w:line="360" w:lineRule="auto"/>
+        <w:rPr>
+          <w:lang w:val="en-US"/>
+        </w:rPr>
+      </w:pPr>
+    </w:p>
+    <w:p>
+      <w:pPr>
+        <w:spacing w:line="360" w:lineRule="auto"/>
+        <w:rPr>
+          <w:rFonts w:hint="eastAsia"/>
+          <w:lang w:val="en-US"/>
+        </w:rPr>
+      </w:pPr>
+    </w:p>
+    <w:p>
+      <w:pPr>
+        <w:numPr>
+          <w:ilvl w:val="1"/>
+          <w:numId w:val="2"/>
+        </w:numPr>
+        <w:spacing w:line="360" w:lineRule="auto"/>
+        <w:rPr>
+          <w:lang w:val="en-US"/>
+        </w:rPr>
+      </w:pPr>
+      <w:r>
+        <w:rPr>
+          <w:rFonts w:hint="eastAsia"/>
+          <w:noProof/>
+          <w:lang w:val="en-US"/>
+        </w:rPr>
+        <w:drawing>
+          <wp:anchor distT="0" distB="0" distL="114300" distR="114300" simplePos="0" relativeHeight="251680768" behindDoc="0" locked="0" layoutInCell="1" allowOverlap="1" wp14:anchorId="4EA3D4BB" wp14:editId="4CE95710">
+            <wp:simplePos x="0" y="0"/>
+            <wp:positionH relativeFrom="column">
+              <wp:posOffset>245110</wp:posOffset>
+            </wp:positionH>
+            <wp:positionV relativeFrom="paragraph">
+              <wp:posOffset>375920</wp:posOffset>
+            </wp:positionV>
+            <wp:extent cx="5342255" cy="2212340"/>
+            <wp:effectExtent l="0" t="0" r="4445" b="0"/>
+            <wp:wrapSquare wrapText="bothSides"/>
+            <wp:docPr id="35" name="図 35"/>
+            <wp:cNvGraphicFramePr>
+              <a:graphicFrameLocks xmlns:a="http://schemas.openxmlformats.org/drawingml/2006/main" noChangeAspect="1"/>
+            </wp:cNvGraphicFramePr>
+            <a:graphic xmlns:a="http://schemas.openxmlformats.org/drawingml/2006/main">
+              <a:graphicData uri="http://schemas.openxmlformats.org/drawingml/2006/picture">
+                <pic:pic xmlns:pic="http://schemas.openxmlformats.org/drawingml/2006/picture">
+                  <pic:nvPicPr>
+                    <pic:cNvPr id="35" name="図 35" descr="movie::/Users/Redrabbit/Desktop/画面収録 2021-03-18 23.24.37.mov"/>
+                    <pic:cNvPicPr/>
+                  </pic:nvPicPr>
+                  <pic:blipFill>
+                    <a:blip r:embed="rId29">
+                      <a:extLst>
+                        <a:ext uri="{28A0092B-C50C-407E-A947-70E740481C1C}">
+                          <a14:useLocalDpi xmlns:a14="http://schemas.microsoft.com/office/drawing/2010/main" val="0"/>
+                        </a:ext>
+                      </a:extLst>
+                    </a:blip>
+                    <a:stretch>
+                      <a:fillRect/>
+                    </a:stretch>
+                  </pic:blipFill>
+                  <pic:spPr>
+                    <a:xfrm>
+                      <a:off x="0" y="0"/>
+                      <a:ext cx="5342255" cy="2212340"/>
+                    </a:xfrm>
+                    <a:prstGeom prst="rect">
+                      <a:avLst/>
+                    </a:prstGeom>
+                  </pic:spPr>
+                </pic:pic>
+              </a:graphicData>
+            </a:graphic>
+            <wp14:sizeRelH relativeFrom="margin">
+              <wp14:pctWidth>0</wp14:pctWidth>
+            </wp14:sizeRelH>
+            <wp14:sizeRelV relativeFrom="margin">
+              <wp14:pctHeight>0</wp14:pctHeight>
+            </wp14:sizeRelV>
+          </wp:anchor>
+        </w:drawing>
+      </w:r>
+      <w:r>
+        <w:rPr>
+          <w:rFonts w:hint="eastAsia"/>
+          <w:lang w:val="en-US"/>
+        </w:rPr>
+        <w:t>メッセージはもちろん、画像も送ることが可能です。</w:t>
+      </w:r>
+    </w:p>
+    <w:p>
+      <w:pPr>
+        <w:spacing w:line="360" w:lineRule="auto"/>
+        <w:rPr>
+          <w:rFonts w:hint="eastAsia"/>
+          <w:lang w:val="en-US"/>
+        </w:rPr>
+      </w:pPr>
+    </w:p>
+    <w:p>
+      <w:pPr>
+        <w:numPr>
+          <w:ilvl w:val="0"/>
+          <w:numId w:val="2"/>
+        </w:numPr>
+        <w:spacing w:line="360" w:lineRule="auto"/>
+        <w:rPr>
+          <w:rFonts w:hint="eastAsia"/>
+        </w:rPr>
+      </w:pPr>
+      <w:r>
+        <w:rPr>
+          <w:rFonts w:ascii="Arial Unicode MS" w:eastAsia="Arial Unicode MS" w:hAnsi="Arial Unicode MS" w:cs="Arial Unicode MS" w:hint="eastAsia"/>
+          <w:color w:val="1D1C1D"/>
+        </w:rPr>
+        <w:t>新規ユーザー登録</w:t>
+      </w:r>
+      <w:r>
+        <w:rPr>
+          <w:rFonts w:ascii="Arial Unicode MS" w:eastAsia="Arial Unicode MS" w:hAnsi="Arial Unicode MS" w:cs="Arial Unicode MS" w:hint="eastAsia"/>
+          <w:color w:val="1D1C1D"/>
+        </w:rPr>
+        <w:t>・変更</w:t>
+      </w:r>
+      <w:r>
+        <w:rPr>
+          <w:rFonts w:ascii="Arial Unicode MS" w:eastAsia="Arial Unicode MS" w:hAnsi="Arial Unicode MS" w:cs="Arial Unicode MS" w:hint="eastAsia"/>
+          <w:color w:val="1D1C1D"/>
+        </w:rPr>
+        <w:t>方法</w:t>
+      </w:r>
+    </w:p>
+    <w:p>
+      <w:pPr>
+        <w:numPr>
+          <w:ilvl w:val="1"/>
+          <w:numId w:val="2"/>
+        </w:numPr>
+        <w:spacing w:line="360" w:lineRule="auto"/>
+        <w:rPr>
+          <w:lang w:val="en-US"/>
+        </w:rPr>
+      </w:pPr>
+      <w:r>
+        <w:rPr>
+          <w:noProof/>
+          <w:lang w:val="en-US"/>
+        </w:rPr>
+        <w:drawing>
+          <wp:anchor distT="0" distB="0" distL="114300" distR="114300" simplePos="0" relativeHeight="251681792" behindDoc="1" locked="0" layoutInCell="1" allowOverlap="1" wp14:anchorId="3AE00D34" wp14:editId="0AC5F405">
+            <wp:simplePos x="0" y="0"/>
+            <wp:positionH relativeFrom="column">
+              <wp:posOffset>2082799</wp:posOffset>
+            </wp:positionH>
+            <wp:positionV relativeFrom="paragraph">
+              <wp:posOffset>246380</wp:posOffset>
+            </wp:positionV>
+            <wp:extent cx="2836333" cy="1760749"/>
+            <wp:effectExtent l="0" t="0" r="0" b="5080"/>
+            <wp:wrapNone/>
+            <wp:docPr id="36" name="図 36"/>
+            <wp:cNvGraphicFramePr>
+              <a:graphicFrameLocks xmlns:a="http://schemas.openxmlformats.org/drawingml/2006/main" noChangeAspect="1"/>
+            </wp:cNvGraphicFramePr>
+            <a:graphic xmlns:a="http://schemas.openxmlformats.org/drawingml/2006/main">
+              <a:graphicData uri="http://schemas.openxmlformats.org/drawingml/2006/picture">
+                <pic:pic xmlns:pic="http://schemas.openxmlformats.org/drawingml/2006/picture">
+                  <pic:nvPicPr>
+                    <pic:cNvPr id="36" name="図 36"/>
+                    <pic:cNvPicPr/>
+                  </pic:nvPicPr>
+                  <pic:blipFill>
+                    <a:blip r:embed="rId30">
+                      <a:extLst>
+                        <a:ext uri="{28A0092B-C50C-407E-A947-70E740481C1C}">
+                          <a14:useLocalDpi xmlns:a14="http://schemas.microsoft.com/office/drawing/2010/main" val="0"/>
+                        </a:ext>
+                      </a:extLst>
+                    </a:blip>
+                    <a:stretch>
+                      <a:fillRect/>
+                    </a:stretch>
+                  </pic:blipFill>
+                  <pic:spPr>
+                    <a:xfrm>
+                      <a:off x="0" y="0"/>
+                      <a:ext cx="2846238" cy="1766898"/>
+                    </a:xfrm>
+                    <a:prstGeom prst="rect">
+                      <a:avLst/>
+                    </a:prstGeom>
+                  </pic:spPr>
+                </pic:pic>
+              </a:graphicData>
+            </a:graphic>
+            <wp14:sizeRelH relativeFrom="page">
+              <wp14:pctWidth>0</wp14:pctWidth>
+            </wp14:sizeRelH>
+            <wp14:sizeRelV relativeFrom="page">
+              <wp14:pctHeight>0</wp14:pctHeight>
+            </wp14:sizeRelV>
+          </wp:anchor>
+        </w:drawing>
+      </w:r>
+      <w:r>
+        <w:rPr>
+          <w:rFonts w:hint="eastAsia"/>
+          <w:lang w:val="en-US"/>
+        </w:rPr>
+        <w:t>左上の画面から「</w:t>
+      </w:r>
+      <w:r>
+        <w:rPr>
+          <w:lang w:val="en-US"/>
+        </w:rPr>
+        <w:t>Sign Up</w:t>
+      </w:r>
+      <w:r>
+        <w:rPr>
+          <w:rFonts w:hint="eastAsia"/>
+          <w:lang w:val="en-US"/>
+        </w:rPr>
+        <w:t>」ボタンをクリックすると新規ユーザー登録画面に遷移します。</w:t>
+      </w:r>
+    </w:p>
+    <w:p>
+      <w:pPr>
+        <w:spacing w:line="360" w:lineRule="auto"/>
+        <w:rPr>
+          <w:lang w:val="en-US"/>
+        </w:rPr>
+      </w:pPr>
+    </w:p>
+    <w:p>
+      <w:pPr>
+        <w:spacing w:line="360" w:lineRule="auto"/>
+        <w:rPr>
+          <w:lang w:val="en-US"/>
+        </w:rPr>
+      </w:pPr>
+    </w:p>
+    <w:p>
+      <w:pPr>
+        <w:spacing w:line="360" w:lineRule="auto"/>
+        <w:rPr>
+          <w:lang w:val="en-US"/>
+        </w:rPr>
+      </w:pPr>
+    </w:p>
+    <w:p>
+      <w:pPr>
+        <w:spacing w:line="360" w:lineRule="auto"/>
+        <w:rPr>
+          <w:lang w:val="en-US"/>
+        </w:rPr>
+      </w:pPr>
+    </w:p>
+    <w:p>
+      <w:pPr>
+        <w:spacing w:line="360" w:lineRule="auto"/>
+        <w:rPr>
+          <w:lang w:val="en-US"/>
+        </w:rPr>
+      </w:pPr>
+    </w:p>
+    <w:p>
+      <w:pPr>
+        <w:spacing w:line="360" w:lineRule="auto"/>
+        <w:rPr>
+          <w:lang w:val="en-US"/>
+        </w:rPr>
+      </w:pPr>
+    </w:p>
+    <w:p>
+      <w:pPr>
+        <w:spacing w:line="360" w:lineRule="auto"/>
+        <w:rPr>
+          <w:rFonts w:hint="eastAsia"/>
+          <w:lang w:val="en-US"/>
+        </w:rPr>
+      </w:pPr>
+    </w:p>
+    <w:p>
+      <w:pPr>
+        <w:numPr>
+          <w:ilvl w:val="1"/>
+          <w:numId w:val="2"/>
+        </w:numPr>
+        <w:spacing w:line="360" w:lineRule="auto"/>
+        <w:rPr>
+          <w:lang w:val="en-US"/>
+        </w:rPr>
+      </w:pPr>
+      <w:r>
+        <w:rPr>
+          <w:rFonts w:hint="eastAsia"/>
+          <w:noProof/>
+          <w:lang w:val="en-US"/>
+        </w:rPr>
+        <w:lastRenderedPageBreak/>
+        <w:drawing>
+          <wp:anchor distT="0" distB="0" distL="114300" distR="114300" simplePos="0" relativeHeight="251682816" behindDoc="0" locked="0" layoutInCell="1" allowOverlap="1" wp14:anchorId="6F37BE80" wp14:editId="5C58EB8D">
+            <wp:simplePos x="0" y="0"/>
+            <wp:positionH relativeFrom="column">
+              <wp:posOffset>0</wp:posOffset>
+            </wp:positionH>
+            <wp:positionV relativeFrom="paragraph">
+              <wp:posOffset>516890</wp:posOffset>
+            </wp:positionV>
+            <wp:extent cx="5733415" cy="2595245"/>
+            <wp:effectExtent l="0" t="0" r="0" b="0"/>
+            <wp:wrapSquare wrapText="bothSides"/>
+            <wp:docPr id="37" name="図 37"/>
+            <wp:cNvGraphicFramePr>
+              <a:graphicFrameLocks xmlns:a="http://schemas.openxmlformats.org/drawingml/2006/main" noChangeAspect="1"/>
+            </wp:cNvGraphicFramePr>
+            <a:graphic xmlns:a="http://schemas.openxmlformats.org/drawingml/2006/main">
+              <a:graphicData uri="http://schemas.openxmlformats.org/drawingml/2006/picture">
+                <pic:pic xmlns:pic="http://schemas.openxmlformats.org/drawingml/2006/picture">
+                  <pic:nvPicPr>
+                    <pic:cNvPr id="37" name="図 37" descr="movie::/Users/Redrabbit/Desktop/画面収録 2021-03-18 23.35.35.mov"/>
+                    <pic:cNvPicPr/>
+                  </pic:nvPicPr>
+                  <pic:blipFill>
+                    <a:blip r:embed="rId31">
+                      <a:extLst>
+                        <a:ext uri="{28A0092B-C50C-407E-A947-70E740481C1C}">
+                          <a14:useLocalDpi xmlns:a14="http://schemas.microsoft.com/office/drawing/2010/main" val="0"/>
+                        </a:ext>
+                      </a:extLst>
+                    </a:blip>
+                    <a:stretch>
+                      <a:fillRect/>
+                    </a:stretch>
+                  </pic:blipFill>
+                  <pic:spPr>
+                    <a:xfrm>
+                      <a:off x="0" y="0"/>
+                      <a:ext cx="5733415" cy="2595245"/>
+                    </a:xfrm>
+                    <a:prstGeom prst="rect">
+                      <a:avLst/>
+                    </a:prstGeom>
+                  </pic:spPr>
+                </pic:pic>
+              </a:graphicData>
+            </a:graphic>
+          </wp:anchor>
+        </w:drawing>
+      </w:r>
+      <w:r>
+        <w:rPr>
+          <w:rFonts w:hint="eastAsia"/>
+          <w:lang w:val="en-US"/>
+        </w:rPr>
+        <w:t>新規登録画面が現れたら、「メールで登録」ボタンをクリックします。</w:t>
+      </w:r>
+    </w:p>
+    <w:p>
+      <w:pPr>
+        <w:spacing w:line="360" w:lineRule="auto"/>
+        <w:rPr>
+          <w:rFonts w:hint="eastAsia"/>
+          <w:lang w:val="en-US"/>
+        </w:rPr>
+      </w:pPr>
+    </w:p>
+    <w:p>
+      <w:pPr>
+        <w:numPr>
+          <w:ilvl w:val="1"/>
+          <w:numId w:val="2"/>
+        </w:numPr>
+        <w:spacing w:line="360" w:lineRule="auto"/>
+        <w:rPr>
+          <w:rFonts w:hint="eastAsia"/>
+          <w:lang w:val="en-US"/>
+        </w:rPr>
+      </w:pPr>
+      <w:r>
+        <w:rPr>
+          <w:rFonts w:hint="eastAsia"/>
+          <w:noProof/>
+          <w:lang w:val="en-US"/>
+        </w:rPr>
+        <w:drawing>
+          <wp:anchor distT="0" distB="0" distL="114300" distR="114300" simplePos="0" relativeHeight="251683840" behindDoc="0" locked="0" layoutInCell="1" allowOverlap="1" wp14:anchorId="2FBFBA03" wp14:editId="08FC19A0">
+            <wp:simplePos x="0" y="0"/>
+            <wp:positionH relativeFrom="column">
+              <wp:posOffset>0</wp:posOffset>
+            </wp:positionH>
+            <wp:positionV relativeFrom="paragraph">
+              <wp:posOffset>3085465</wp:posOffset>
+            </wp:positionV>
+            <wp:extent cx="5733415" cy="4114800"/>
+            <wp:effectExtent l="0" t="0" r="0" b="0"/>
+            <wp:wrapThrough wrapText="bothSides">
+              <wp:wrapPolygon edited="0">
+                <wp:start x="0" y="0"/>
+                <wp:lineTo x="0" y="21533"/>
+                <wp:lineTo x="21531" y="21533"/>
+                <wp:lineTo x="21531" y="0"/>
+                <wp:lineTo x="0" y="0"/>
+              </wp:wrapPolygon>
+            </wp:wrapThrough>
+            <wp:docPr id="38" name="図 38"/>
+            <wp:cNvGraphicFramePr>
+              <a:graphicFrameLocks xmlns:a="http://schemas.openxmlformats.org/drawingml/2006/main" noChangeAspect="1"/>
+            </wp:cNvGraphicFramePr>
+            <a:graphic xmlns:a="http://schemas.openxmlformats.org/drawingml/2006/main">
+              <a:graphicData uri="http://schemas.openxmlformats.org/drawingml/2006/picture">
+                <pic:pic xmlns:pic="http://schemas.openxmlformats.org/drawingml/2006/picture">
+                  <pic:nvPicPr>
+                    <pic:cNvPr id="38" name="図 38"/>
+                    <pic:cNvPicPr/>
+                  </pic:nvPicPr>
+                  <pic:blipFill>
+                    <a:blip r:embed="rId32">
+                      <a:extLst>
+                        <a:ext uri="{28A0092B-C50C-407E-A947-70E740481C1C}">
+                          <a14:useLocalDpi xmlns:a14="http://schemas.microsoft.com/office/drawing/2010/main" val="0"/>
+                        </a:ext>
+                      </a:extLst>
+                    </a:blip>
+                    <a:stretch>
+                      <a:fillRect/>
+                    </a:stretch>
+                  </pic:blipFill>
+                  <pic:spPr>
+                    <a:xfrm>
+                      <a:off x="0" y="0"/>
+                      <a:ext cx="5733415" cy="4114800"/>
+                    </a:xfrm>
+                    <a:prstGeom prst="rect">
+                      <a:avLst/>
+                    </a:prstGeom>
+                  </pic:spPr>
+                </pic:pic>
+              </a:graphicData>
+            </a:graphic>
+            <wp14:sizeRelH relativeFrom="page">
+              <wp14:pctWidth>0</wp14:pctWidth>
+            </wp14:sizeRelH>
+            <wp14:sizeRelV relativeFrom="page">
+              <wp14:pctHeight>0</wp14:pctHeight>
+            </wp14:sizeRelV>
+          </wp:anchor>
+        </w:drawing>
+      </w:r>
+      <w:r>
+        <w:rPr>
+          <w:rFonts w:hint="eastAsia"/>
+          <w:lang w:val="en-US"/>
+        </w:rPr>
+        <w:t>必要な情報を入力し「</w:t>
+      </w:r>
+      <w:r>
+        <w:rPr>
+          <w:lang w:val="en-US"/>
+        </w:rPr>
+        <w:t>Sign Up</w:t>
+      </w:r>
+      <w:r>
+        <w:rPr>
+          <w:rFonts w:hint="eastAsia"/>
+          <w:lang w:val="en-US"/>
+        </w:rPr>
+        <w:t>」ボタンをクリックします。（「アバター」ボタンで画像を登録するとログイン後にパネルに表示されます。）</w:t>
+      </w:r>
+    </w:p>
+    <w:p>
+      <w:pPr>
+        <w:spacing w:line="360" w:lineRule="auto"/>
+        <w:ind w:left="1440"/>
+        <w:rPr>
+          <w:lang w:val="en-US"/>
+        </w:rPr>
+      </w:pPr>
+    </w:p>
+    <w:p>
+      <w:pPr>
+        <w:spacing w:line="360" w:lineRule="auto"/>
+        <w:ind w:left="1440"/>
+        <w:rPr>
+          <w:lang w:val="en-US"/>
+        </w:rPr>
+      </w:pPr>
+    </w:p>
+    <w:p>
+      <w:pPr>
+        <w:spacing w:line="360" w:lineRule="auto"/>
+        <w:ind w:left="1440"/>
+        <w:rPr>
+          <w:lang w:val="en-US"/>
+        </w:rPr>
+      </w:pPr>
+    </w:p>
+    <w:p>
+      <w:pPr>
+        <w:spacing w:line="360" w:lineRule="auto"/>
+        <w:ind w:left="1440"/>
+        <w:rPr>
+          <w:rFonts w:hint="eastAsia"/>
+          <w:lang w:val="en-US"/>
+        </w:rPr>
+      </w:pPr>
+    </w:p>
+    <w:p>
+      <w:pPr>
+        <w:numPr>
+          <w:ilvl w:val="1"/>
+          <w:numId w:val="2"/>
+        </w:numPr>
+        <w:spacing w:line="360" w:lineRule="auto"/>
+        <w:rPr>
+          <w:lang w:val="en-US"/>
+        </w:rPr>
+      </w:pPr>
+      <w:r>
+        <w:rPr>
+          <w:rFonts w:hint="eastAsia"/>
+          <w:lang w:val="en-US"/>
+        </w:rPr>
+        <w:lastRenderedPageBreak/>
+        <w:t>ログインした状態で画面左上のユーザー名をクリックすると、ユーザー登録情報を変更画面に遷移します。</w:t>
+      </w:r>
+    </w:p>
+    <w:p>
+      <w:pPr>
+        <w:spacing w:line="360" w:lineRule="auto"/>
+        <w:ind w:left="1080"/>
+        <w:rPr>
+          <w:rFonts w:hint="eastAsia"/>
+          <w:lang w:val="en-US"/>
+        </w:rPr>
+      </w:pPr>
+      <w:r>
+        <w:rPr>
+          <w:rFonts w:hint="eastAsia"/>
+          <w:noProof/>
+          <w:lang w:val="en-US"/>
+        </w:rPr>
+        <w:drawing>
+          <wp:inline distT="0" distB="0" distL="0" distR="0" wp14:anchorId="5B6FB543" wp14:editId="5026CABF">
+            <wp:extent cx="5621655" cy="3369733"/>
+            <wp:effectExtent l="0" t="0" r="4445" b="0"/>
+            <wp:docPr id="40" name="図 40"/>
+            <wp:cNvGraphicFramePr>
+              <a:graphicFrameLocks xmlns:a="http://schemas.openxmlformats.org/drawingml/2006/main" noChangeAspect="1"/>
+            </wp:cNvGraphicFramePr>
+            <a:graphic xmlns:a="http://schemas.openxmlformats.org/drawingml/2006/main">
+              <a:graphicData uri="http://schemas.openxmlformats.org/drawingml/2006/picture">
+                <pic:pic xmlns:pic="http://schemas.openxmlformats.org/drawingml/2006/picture">
+                  <pic:nvPicPr>
+                    <pic:cNvPr id="40" name="図 40"/>
+                    <pic:cNvPicPr/>
+                  </pic:nvPicPr>
+                  <pic:blipFill>
+                    <a:blip r:embed="rId33">
+                      <a:extLst>
+                        <a:ext uri="{28A0092B-C50C-407E-A947-70E740481C1C}">
+                          <a14:useLocalDpi xmlns:a14="http://schemas.microsoft.com/office/drawing/2010/main" val="0"/>
+                        </a:ext>
+                      </a:extLst>
+                    </a:blip>
+                    <a:stretch>
+                      <a:fillRect/>
+                    </a:stretch>
+                  </pic:blipFill>
+                  <pic:spPr>
+                    <a:xfrm>
+                      <a:off x="0" y="0"/>
+                      <a:ext cx="5637863" cy="3379448"/>
+                    </a:xfrm>
+                    <a:prstGeom prst="rect">
+                      <a:avLst/>
+                    </a:prstGeom>
+                  </pic:spPr>
+                </pic:pic>
+              </a:graphicData>
+            </a:graphic>
+          </wp:inline>
+        </w:drawing>
+      </w:r>
+    </w:p>
+    <w:p>
+      <w:pPr>
+        <w:pStyle w:val="a8"/>
+        <w:ind w:left="880"/>
+        <w:rPr>
+          <w:rFonts w:hint="eastAsia"/>
+          <w:lang w:val="en-US"/>
+        </w:rPr>
+      </w:pPr>
+    </w:p>
+    <w:p>
+      <w:pPr>
+        <w:numPr>
+          <w:ilvl w:val="1"/>
+          <w:numId w:val="2"/>
+        </w:numPr>
+        <w:spacing w:line="360" w:lineRule="auto"/>
+        <w:rPr>
+          <w:lang w:val="en-US"/>
+        </w:rPr>
+      </w:pPr>
+      <w:r>
+        <w:rPr>
+          <w:rFonts w:hint="eastAsia"/>
+          <w:noProof/>
+          <w:lang w:val="en-US"/>
+        </w:rPr>
+        <w:drawing>
+          <wp:anchor distT="0" distB="0" distL="114300" distR="114300" simplePos="0" relativeHeight="251684864" behindDoc="0" locked="0" layoutInCell="1" allowOverlap="1" wp14:anchorId="6AE5C3A9" wp14:editId="0CEAFD7E">
+            <wp:simplePos x="0" y="0"/>
+            <wp:positionH relativeFrom="column">
+              <wp:posOffset>474133</wp:posOffset>
+            </wp:positionH>
+            <wp:positionV relativeFrom="paragraph">
+              <wp:posOffset>521336</wp:posOffset>
+            </wp:positionV>
+            <wp:extent cx="5570855" cy="3276600"/>
+            <wp:effectExtent l="0" t="0" r="4445" b="0"/>
+            <wp:wrapNone/>
+            <wp:docPr id="41" name="図 41"/>
+            <wp:cNvGraphicFramePr>
+              <a:graphicFrameLocks xmlns:a="http://schemas.openxmlformats.org/drawingml/2006/main" noChangeAspect="1"/>
+            </wp:cNvGraphicFramePr>
+            <a:graphic xmlns:a="http://schemas.openxmlformats.org/drawingml/2006/main">
+              <a:graphicData uri="http://schemas.openxmlformats.org/drawingml/2006/picture">
+                <pic:pic xmlns:pic="http://schemas.openxmlformats.org/drawingml/2006/picture">
+                  <pic:nvPicPr>
+                    <pic:cNvPr id="41" name="図 41"/>
+                    <pic:cNvPicPr/>
+                  </pic:nvPicPr>
+                  <pic:blipFill>
+                    <a:blip r:embed="rId34">
+                      <a:extLst>
+                        <a:ext uri="{28A0092B-C50C-407E-A947-70E740481C1C}">
+                          <a14:useLocalDpi xmlns:a14="http://schemas.microsoft.com/office/drawing/2010/main" val="0"/>
+                        </a:ext>
+                      </a:extLst>
+                    </a:blip>
+                    <a:stretch>
+                      <a:fillRect/>
+                    </a:stretch>
+                  </pic:blipFill>
+                  <pic:spPr>
+                    <a:xfrm>
+                      <a:off x="0" y="0"/>
+                      <a:ext cx="5588774" cy="3287139"/>
+                    </a:xfrm>
+                    <a:prstGeom prst="rect">
+                      <a:avLst/>
+                    </a:prstGeom>
+                  </pic:spPr>
+                </pic:pic>
+              </a:graphicData>
+            </a:graphic>
+            <wp14:sizeRelH relativeFrom="page">
+              <wp14:pctWidth>0</wp14:pctWidth>
+            </wp14:sizeRelH>
+            <wp14:sizeRelV relativeFrom="page">
+              <wp14:pctHeight>0</wp14:pctHeight>
+            </wp14:sizeRelV>
+          </wp:anchor>
+        </w:drawing>
+      </w:r>
+      <w:r>
+        <w:rPr>
+          <w:rFonts w:hint="eastAsia"/>
+          <w:lang w:val="en-US"/>
+        </w:rPr>
+        <w:t>変更する内容を入力し「</w:t>
+      </w:r>
+      <w:r>
+        <w:rPr>
+          <w:lang w:val="en-US"/>
+        </w:rPr>
+        <w:t>Update</w:t>
+      </w:r>
+      <w:r>
+        <w:rPr>
+          <w:rFonts w:hint="eastAsia"/>
+          <w:lang w:val="en-US"/>
+        </w:rPr>
+        <w:t>」ボタンを押すと、ユーザー情報が更新されます。</w:t>
+      </w:r>
+    </w:p>
+    <w:p>
+      <w:pPr>
+        <w:spacing w:line="360" w:lineRule="auto"/>
+        <w:ind w:left="1080"/>
+        <w:rPr>
+          <w:rFonts w:hint="eastAsia"/>
+          <w:lang w:val="en-US"/>
+        </w:rPr>
+      </w:pPr>
+    </w:p>
+    <w:p>
+      <w:pPr>
+        <w:spacing w:line="360" w:lineRule="auto"/>
+        <w:rPr>
+          <w:lang w:val="en-US"/>
+        </w:rPr>
+      </w:pPr>
+    </w:p>
+    <w:p>
+      <w:pPr>
+        <w:spacing w:line="360" w:lineRule="auto"/>
+        <w:rPr>
+          <w:lang w:val="en-US"/>
+        </w:rPr>
+      </w:pPr>
+    </w:p>
+    <w:p>
+      <w:pPr>
+        <w:spacing w:line="360" w:lineRule="auto"/>
+        <w:rPr>
+          <w:lang w:val="en-US"/>
+        </w:rPr>
+      </w:pPr>
+    </w:p>
+    <w:p>
+      <w:pPr>
+        <w:spacing w:line="360" w:lineRule="auto"/>
+        <w:rPr>
+          <w:rFonts w:hint="eastAsia"/>
+          <w:lang w:val="en-US"/>
+        </w:rPr>
+      </w:pPr>
+    </w:p>
+    <w:p>
+      <w:pPr>
+        <w:spacing w:line="360" w:lineRule="auto"/>
+        <w:rPr>
+          <w:rFonts w:hint="eastAsia"/>
+          <w:lang w:val="en-US"/>
+        </w:rPr>
+      </w:pPr>
+    </w:p>
+    <w:p>
+      <w:pPr>
+        <w:spacing w:line="360" w:lineRule="auto"/>
+        <w:rPr>
+          <w:lang w:val="en-US"/>
+        </w:rPr>
+      </w:pPr>
+    </w:p>
+    <w:p>
+      <w:pPr>
+        <w:spacing w:line="360" w:lineRule="auto"/>
+        <w:rPr>
+          <w:lang w:val="en-US"/>
+        </w:rPr>
+      </w:pPr>
+    </w:p>
+    <w:p>
+      <w:pPr>
+        <w:spacing w:line="360" w:lineRule="auto"/>
+        <w:rPr>
+          <w:lang w:val="en-US"/>
+        </w:rPr>
+      </w:pPr>
+    </w:p>
+    <w:p>
+      <w:pPr>
+        <w:spacing w:line="360" w:lineRule="auto"/>
+        <w:rPr>
+          <w:lang w:val="en-US"/>
+        </w:rPr>
+      </w:pPr>
+    </w:p>
+    <w:p>
+      <w:pPr>
+        <w:spacing w:line="360" w:lineRule="auto"/>
+        <w:rPr>
+          <w:lang w:val="en-US"/>
+        </w:rPr>
+      </w:pPr>
+    </w:p>
+    <w:p>
+      <w:pPr>
+        <w:spacing w:line="360" w:lineRule="auto"/>
+        <w:rPr>
+          <w:lang w:val="en-US"/>
+        </w:rPr>
+      </w:pPr>
+    </w:p>
+    <w:p>
+      <w:pPr>
+        <w:spacing w:line="360" w:lineRule="auto"/>
+        <w:rPr>
+          <w:lang w:val="en-US"/>
+        </w:rPr>
+      </w:pPr>
+    </w:p>
+    <w:p>
+      <w:pPr>
+        <w:spacing w:line="360" w:lineRule="auto"/>
+        <w:rPr>
+          <w:rFonts w:hint="eastAsia"/>
+          <w:lang w:val="en-US"/>
+        </w:rPr>
+      </w:pPr>
+    </w:p>
+    <w:p>
+      <w:pPr>
+        <w:numPr>
+          <w:ilvl w:val="0"/>
+          <w:numId w:val="2"/>
+        </w:numPr>
+      </w:pPr>
+      <w:r>
+        <w:rPr>
+          <w:rFonts w:ascii="Arial Unicode MS" w:eastAsia="Arial Unicode MS" w:hAnsi="Arial Unicode MS" w:cs="Arial Unicode MS" w:hint="eastAsia"/>
+        </w:rPr>
+        <w:t>ご覧いただきありがとうございます。確認</w:t>
+      </w:r>
+      <w:r>
+        <w:rPr>
+          <w:rFonts w:ascii="Arial Unicode MS" w:eastAsia="Arial Unicode MS" w:hAnsi="Arial Unicode MS" w:cs="Arial Unicode MS"/>
+        </w:rPr>
+        <w:t>後、ログアウト処理をお願いします。</w:t>
       </w:r>
     </w:p>
     <w:p/>
@@ -985,73 +4873,28 @@
       </w:r>
     </w:p>
     <w:p>
-      <w:r>
-        <w:rPr>
-          <w:rFonts w:ascii="Arial Unicode MS" w:eastAsia="Arial Unicode MS" w:hAnsi="Arial Unicode MS" w:cs="Arial Unicode MS"/>
-        </w:rPr>
-        <w:t>使い勝手を突き詰めるために、作業工程を分割して細かくリリースしたことです。私は追加実装として、ユーザーのフォロー機能を作成しました。この機能実装のためには、ユーザーマイページを作成</w:t>
-      </w:r>
-      <w:proofErr w:type="gramStart"/>
-      <w:r>
-        <w:rPr>
-          <w:rFonts w:ascii="Arial Unicode MS" w:eastAsia="Arial Unicode MS" w:hAnsi="Arial Unicode MS" w:cs="Arial Unicode MS"/>
-        </w:rPr>
-        <w:t>したり</w:t>
-      </w:r>
-      <w:proofErr w:type="gramEnd"/>
-      <w:r>
-        <w:rPr>
-          <w:rFonts w:ascii="Arial Unicode MS" w:eastAsia="Arial Unicode MS" w:hAnsi="Arial Unicode MS" w:cs="Arial Unicode MS"/>
-        </w:rPr>
-        <w:t>、フォローのためのボタンを実装する必要がありました。</w:t>
-      </w:r>
-    </w:p>
-    <w:p/>
-    <w:p>
-      <w:r>
-        <w:rPr>
-          <w:rFonts w:ascii="Arial Unicode MS" w:eastAsia="Arial Unicode MS" w:hAnsi="Arial Unicode MS" w:cs="Arial Unicode MS"/>
-        </w:rPr>
-        <w:t>しかし、すべてまとめて実装して</w:t>
-      </w:r>
-      <w:r>
-        <w:rPr>
-          <w:rFonts w:ascii="Arial Unicode MS" w:eastAsia="Arial Unicode MS" w:hAnsi="Arial Unicode MS" w:cs="Arial Unicode MS"/>
-        </w:rPr>
-        <w:t>しまうと、工数見積りが立てにくいだけでなく、万が一使い勝手が悪かった場合にやり直しが生じる懸念があると考えました。</w:t>
-      </w:r>
-    </w:p>
-    <w:p/>
-    <w:p>
-      <w:r>
-        <w:rPr>
-          <w:rFonts w:ascii="Arial Unicode MS" w:eastAsia="Arial Unicode MS" w:hAnsi="Arial Unicode MS" w:cs="Arial Unicode MS"/>
-        </w:rPr>
-        <w:t>そこで、まずは画面遷移図を作成し、</w:t>
-      </w:r>
-      <w:r>
-        <w:rPr>
-          <w:rFonts w:ascii="Arial Unicode MS" w:eastAsia="Arial Unicode MS" w:hAnsi="Arial Unicode MS" w:cs="Arial Unicode MS"/>
-        </w:rPr>
-        <w:t>1</w:t>
-      </w:r>
-      <w:r>
-        <w:rPr>
-          <w:rFonts w:ascii="Arial Unicode MS" w:eastAsia="Arial Unicode MS" w:hAnsi="Arial Unicode MS" w:cs="Arial Unicode MS"/>
-        </w:rPr>
-        <w:t>つずつ実装</w:t>
-      </w:r>
-      <w:r>
-        <w:rPr>
-          <w:rFonts w:ascii="Arial Unicode MS" w:eastAsia="Arial Unicode MS" w:hAnsi="Arial Unicode MS" w:cs="Arial Unicode MS"/>
-        </w:rPr>
-        <w:t>→</w:t>
-      </w:r>
-      <w:r>
-        <w:rPr>
-          <w:rFonts w:ascii="Arial Unicode MS" w:eastAsia="Arial Unicode MS" w:hAnsi="Arial Unicode MS" w:cs="Arial Unicode MS"/>
-        </w:rPr>
-        <w:t>デプロイをすることで、使い勝手を試しながら実装することができました。</w:t>
+      <w:pPr>
+        <w:rPr>
+          <w:rFonts w:hint="eastAsia"/>
+        </w:rPr>
+      </w:pPr>
+      <w:r>
+        <w:rPr>
+          <w:rFonts w:ascii="Arial Unicode MS" w:eastAsia="Arial Unicode MS" w:hAnsi="Arial Unicode MS" w:cs="Arial Unicode MS" w:hint="eastAsia"/>
+        </w:rPr>
+        <w:t>ログイン画面を２つに分け、ユーザー（先生）と管理者（管理職）の立場から必要な機能を洗い出しました</w:t>
+      </w:r>
+      <w:r>
+        <w:rPr>
+          <w:rFonts w:ascii="Arial Unicode MS" w:eastAsia="Arial Unicode MS" w:hAnsi="Arial Unicode MS" w:cs="Arial Unicode MS" w:hint="eastAsia"/>
+        </w:rPr>
+        <w:t>。</w:t>
+      </w:r>
+      <w:r>
+        <w:rPr>
+          <w:rFonts w:ascii="Arial Unicode MS" w:eastAsia="Arial Unicode MS" w:hAnsi="Arial Unicode MS" w:cs="Arial Unicode MS" w:hint="eastAsia"/>
+        </w:rPr>
+        <w:t>画面の移動を減らし利便性を図るためユーザーと管理者のログインをするページをそれぞれ作るのではく、一つの画面で黒丸ボタンをクリックすることによって簡単に切り替えられるようにしました。また、カレンダーを制作し、一つのカレンダーで管理者による新規スケジュール登録、ユーザー（先生）のスケジュールエントリー、スケジュール承認（管理者）から一覧までできるように工夫しました。なお、チャット機能をつけることによってユーザー間（先生）のコミューニケーションが取れるような機能を追加しました。</w:t>
       </w:r>
     </w:p>
     <w:p>
@@ -1068,38 +4911,111 @@
       </w:r>
     </w:p>
     <w:p>
+      <w:pPr>
+        <w:rPr>
+          <w:rFonts w:hint="eastAsia"/>
+          <w:lang w:val="en-US"/>
+        </w:rPr>
+      </w:pPr>
+      <w:r>
+        <w:rPr>
+          <w:rFonts w:ascii="Arial Unicode MS" w:eastAsia="Arial Unicode MS" w:hAnsi="Arial Unicode MS" w:cs="Arial Unicode MS" w:hint="eastAsia"/>
+        </w:rPr>
+        <w:t>テーブル間のリレーション、条件分岐による処理の仕分け、必要なデータをデータベースから取り出すためにループを</w:t>
+      </w:r>
+      <w:proofErr w:type="gramStart"/>
+      <w:r>
+        <w:rPr>
+          <w:rFonts w:ascii="Arial Unicode MS" w:eastAsia="Arial Unicode MS" w:hAnsi="Arial Unicode MS" w:cs="Arial Unicode MS" w:hint="eastAsia"/>
+        </w:rPr>
+        <w:t>用いたり</w:t>
+      </w:r>
+      <w:proofErr w:type="gramEnd"/>
+      <w:r>
+        <w:rPr>
+          <w:rFonts w:ascii="Arial Unicode MS" w:eastAsia="Arial Unicode MS" w:hAnsi="Arial Unicode MS" w:cs="Arial Unicode MS" w:hint="eastAsia"/>
+        </w:rPr>
+        <w:t>、独自の関数を定義するなど</w:t>
+      </w:r>
+      <w:r>
+        <w:rPr>
+          <w:rFonts w:ascii="Arial Unicode MS" w:eastAsia="Arial Unicode MS" w:hAnsi="Arial Unicode MS" w:cs="Arial Unicode MS" w:hint="eastAsia"/>
+        </w:rPr>
+        <w:t>ありとあらゆるところで苦戦しました。</w:t>
+      </w:r>
+      <w:r>
+        <w:rPr>
+          <w:rFonts w:ascii="Arial Unicode MS" w:eastAsia="Arial Unicode MS" w:hAnsi="Arial Unicode MS" w:cs="Arial Unicode MS" w:hint="eastAsia"/>
+          <w:lang w:val="en-US"/>
+        </w:rPr>
+        <w:t>特に</w:t>
+      </w:r>
+      <w:proofErr w:type="spellStart"/>
       <w:r>
         <w:rPr>
           <w:rFonts w:ascii="Arial Unicode MS" w:eastAsia="Arial Unicode MS" w:hAnsi="Arial Unicode MS" w:cs="Arial Unicode MS"/>
-        </w:rPr>
-        <w:t>追加実装についてのテストコードを記述するときに苦労しました。</w:t>
-      </w:r>
-    </w:p>
-    <w:p/>
-    <w:p>
+          <w:lang w:val="en-US"/>
+        </w:rPr>
+        <w:t>heroku</w:t>
+      </w:r>
+      <w:proofErr w:type="spellEnd"/>
+      <w:r>
+        <w:rPr>
+          <w:rFonts w:ascii="Arial Unicode MS" w:eastAsia="Arial Unicode MS" w:hAnsi="Arial Unicode MS" w:cs="Arial Unicode MS" w:hint="eastAsia"/>
+          <w:lang w:val="en-US"/>
+        </w:rPr>
+        <w:t>上にデプロイした時に、開発環境との違いによる不具合などが起きており、</w:t>
+      </w:r>
       <w:r>
         <w:rPr>
           <w:rFonts w:ascii="Arial Unicode MS" w:eastAsia="Arial Unicode MS" w:hAnsi="Arial Unicode MS" w:cs="Arial Unicode MS"/>
-        </w:rPr>
-        <w:t>フォロー機能については、結合テストを書き、ユーザーが実際に操作するときの状況を確認しようと試みました。しかし、フォローのボタンの変化は非同期通信を利用して実装しているため、テストコードに工夫が必要でし</w:t>
+          <w:lang w:val="en-US"/>
+        </w:rPr>
+        <w:t>debug</w:t>
+      </w:r>
+      <w:r>
+        <w:rPr>
+          <w:rFonts w:ascii="Arial Unicode MS" w:eastAsia="Arial Unicode MS" w:hAnsi="Arial Unicode MS" w:cs="Arial Unicode MS" w:hint="eastAsia"/>
+          <w:lang w:val="en-US"/>
+        </w:rPr>
+        <w:t>に時間が掛かったこと。また、</w:t>
       </w:r>
       <w:r>
         <w:rPr>
           <w:rFonts w:ascii="Arial Unicode MS" w:eastAsia="Arial Unicode MS" w:hAnsi="Arial Unicode MS" w:cs="Arial Unicode MS"/>
-        </w:rPr>
-        <w:t>た。</w:t>
-      </w:r>
-    </w:p>
-    <w:p/>
-    <w:p>
+          <w:lang w:val="en-US"/>
+        </w:rPr>
+        <w:t>CSS</w:t>
+      </w:r>
+      <w:r>
+        <w:rPr>
+          <w:rFonts w:ascii="Arial Unicode MS" w:eastAsia="Arial Unicode MS" w:hAnsi="Arial Unicode MS" w:cs="Arial Unicode MS" w:hint="eastAsia"/>
+          <w:lang w:val="en-US"/>
+        </w:rPr>
+        <w:t>やレイアウト崩れによる画面の修正が難しかったです。簡単でシンプルなコードを心がけていましたが、作っているうちにどんどん複雑になっていきました。</w:t>
+      </w:r>
+      <w:r>
+        <w:rPr>
+          <w:rFonts w:ascii="Arial Unicode MS" w:eastAsia="Arial Unicode MS" w:hAnsi="Arial Unicode MS" w:cs="Arial Unicode MS" w:hint="eastAsia"/>
+          <w:lang w:val="en-US"/>
+        </w:rPr>
+        <w:t>シンプルな</w:t>
+      </w:r>
       <w:r>
         <w:rPr>
           <w:rFonts w:ascii="Arial Unicode MS" w:eastAsia="Arial Unicode MS" w:hAnsi="Arial Unicode MS" w:cs="Arial Unicode MS"/>
-        </w:rPr>
-        <w:t>公式ドキュメントを読み直したり、同様のケースをインターネットで探したりすることで、確からしい結合テストコードを記述することができました。カリキュラムでは学ばなかった部分であるため非常に苦労しましたが、大変勉強になりました。テストコードの重要性も再認識することができました。</w:t>
-      </w:r>
-    </w:p>
-    <w:p/>
+          <w:lang w:val="en-US"/>
+        </w:rPr>
+        <w:t>Logic</w:t>
+      </w:r>
+      <w:r>
+        <w:rPr>
+          <w:rFonts w:ascii="Arial Unicode MS" w:eastAsia="Arial Unicode MS" w:hAnsi="Arial Unicode MS" w:cs="Arial Unicode MS" w:hint="eastAsia"/>
+          <w:lang w:val="en-US"/>
+        </w:rPr>
+        <w:t>で設計が難点の一つです。</w:t>
+      </w:r>
+    </w:p>
     <w:p>
       <w:pPr>
         <w:jc w:val="right"/>
@@ -1127,6 +5043,95 @@
 <file path=word/numbering.xml><?xml version="1.0" encoding="utf-8"?>
 <w:numbering xmlns:wpc="http://schemas.microsoft.com/office/word/2010/wordprocessingCanvas" xmlns:cx="http://schemas.microsoft.com/office/drawing/2014/chartex" xmlns:cx1="http://schemas.microsoft.com/office/drawing/2015/9/8/chartex" xmlns:cx2="http://schemas.microsoft.com/office/drawing/2015/10/21/chartex" xmlns:cx3="http://schemas.microsoft.com/office/drawing/2016/5/9/chartex" xmlns:cx4="http://schemas.microsoft.com/office/drawing/2016/5/10/chartex" xmlns:cx5="http://schemas.microsoft.com/office/drawing/2016/5/11/chartex" xmlns:cx6="http://schemas.microsoft.com/office/drawing/2016/5/12/chartex" xmlns:cx7="http://schemas.microsoft.com/office/drawing/2016/5/13/chartex" xmlns:cx8="http://schemas.microsoft.com/office/drawing/2016/5/14/chartex" xmlns:mc="http://schemas.openxmlformats.org/markup-compatibility/2006" xmlns:aink="http://schemas.microsoft.com/office/drawing/2016/ink" xmlns:am3d="http://schemas.microsoft.com/office/drawing/2017/model3d" xmlns:o="urn:schemas-microsoft-com:office:office" xmlns:r="http://schemas.openxmlformats.org/officeDocument/2006/relationships" xmlns:m="http://schemas.openxmlformats.org/officeDocument/2006/math" xmlns:v="urn:schemas-microsoft-com:vml" xmlns:wp14="http://schemas.microsoft.com/office/word/2010/wordprocessingDrawing" xmlns:wp="http://schemas.openxmlformats.org/drawingml/2006/wordprocessingDrawing" xmlns:w10="urn:schemas-microsoft-com:office:word" xmlns:w="http://schemas.openxmlformats.org/wordprocessingml/2006/main" xmlns:w14="http://schemas.microsoft.com/office/word/2010/wordml" xmlns:w15="http://schemas.microsoft.com/office/word/2012/wordml" xmlns:w16cex="http://schemas.microsoft.com/office/word/2018/wordml/cex" xmlns:w16cid="http://schemas.microsoft.com/office/word/2016/wordml/cid" xmlns:w16="http://schemas.microsoft.com/office/word/2018/wordml" xmlns:w16se="http://schemas.microsoft.com/office/word/2015/wordml/symex" xmlns:wpg="http://schemas.microsoft.com/office/word/2010/wordprocessingGroup" xmlns:wpi="http://schemas.microsoft.com/office/word/2010/wordprocessingInk" xmlns:wne="http://schemas.microsoft.com/office/word/2006/wordml" xmlns:wps="http://schemas.microsoft.com/office/word/2010/wordprocessingShape" mc:Ignorable="w14 w15 w16se w16cid w16 w16cex wp14">
   <w:abstractNum w:abstractNumId="0" w15:restartNumberingAfterBreak="0">
+    <w:nsid w:val="0925079B"/>
+    <w:multiLevelType w:val="hybridMultilevel"/>
+    <w:tmpl w:val="5F04700C"/>
+    <w:lvl w:ilvl="0" w:tplc="4140AAAE">
+      <w:start w:val="1"/>
+      <w:numFmt w:val="decimalEnclosedCircle"/>
+      <w:lvlText w:val="%1"/>
+      <w:lvlJc w:val="left"/>
+      <w:pPr>
+        <w:ind w:left="720" w:hanging="360"/>
+      </w:pPr>
+      <w:rPr>
+        <w:rFonts w:ascii="Arial Unicode MS" w:eastAsia="Arial Unicode MS" w:hAnsi="Arial Unicode MS" w:cs="Arial Unicode MS" w:hint="default"/>
+      </w:rPr>
+    </w:lvl>
+    <w:lvl w:ilvl="1" w:tplc="04090017" w:tentative="1">
+      <w:start w:val="1"/>
+      <w:numFmt w:val="aiueoFullWidth"/>
+      <w:lvlText w:val="(%2)"/>
+      <w:lvlJc w:val="left"/>
+      <w:pPr>
+        <w:ind w:left="1200" w:hanging="420"/>
+      </w:pPr>
+    </w:lvl>
+    <w:lvl w:ilvl="2" w:tplc="04090011" w:tentative="1">
+      <w:start w:val="1"/>
+      <w:numFmt w:val="decimalEnclosedCircle"/>
+      <w:lvlText w:val="%3"/>
+      <w:lvlJc w:val="left"/>
+      <w:pPr>
+        <w:ind w:left="1620" w:hanging="420"/>
+      </w:pPr>
+    </w:lvl>
+    <w:lvl w:ilvl="3" w:tplc="0409000F" w:tentative="1">
+      <w:start w:val="1"/>
+      <w:numFmt w:val="decimal"/>
+      <w:lvlText w:val="%4."/>
+      <w:lvlJc w:val="left"/>
+      <w:pPr>
+        <w:ind w:left="2040" w:hanging="420"/>
+      </w:pPr>
+    </w:lvl>
+    <w:lvl w:ilvl="4" w:tplc="04090017" w:tentative="1">
+      <w:start w:val="1"/>
+      <w:numFmt w:val="aiueoFullWidth"/>
+      <w:lvlText w:val="(%5)"/>
+      <w:lvlJc w:val="left"/>
+      <w:pPr>
+        <w:ind w:left="2460" w:hanging="420"/>
+      </w:pPr>
+    </w:lvl>
+    <w:lvl w:ilvl="5" w:tplc="04090011" w:tentative="1">
+      <w:start w:val="1"/>
+      <w:numFmt w:val="decimalEnclosedCircle"/>
+      <w:lvlText w:val="%6"/>
+      <w:lvlJc w:val="left"/>
+      <w:pPr>
+        <w:ind w:left="2880" w:hanging="420"/>
+      </w:pPr>
+    </w:lvl>
+    <w:lvl w:ilvl="6" w:tplc="0409000F" w:tentative="1">
+      <w:start w:val="1"/>
+      <w:numFmt w:val="decimal"/>
+      <w:lvlText w:val="%7."/>
+      <w:lvlJc w:val="left"/>
+      <w:pPr>
+        <w:ind w:left="3300" w:hanging="420"/>
+      </w:pPr>
+    </w:lvl>
+    <w:lvl w:ilvl="7" w:tplc="04090017" w:tentative="1">
+      <w:start w:val="1"/>
+      <w:numFmt w:val="aiueoFullWidth"/>
+      <w:lvlText w:val="(%8)"/>
+      <w:lvlJc w:val="left"/>
+      <w:pPr>
+        <w:ind w:left="3720" w:hanging="420"/>
+      </w:pPr>
+    </w:lvl>
+    <w:lvl w:ilvl="8" w:tplc="04090011" w:tentative="1">
+      <w:start w:val="1"/>
+      <w:numFmt w:val="decimalEnclosedCircle"/>
+      <w:lvlText w:val="%9"/>
+      <w:lvlJc w:val="left"/>
+      <w:pPr>
+        <w:ind w:left="4140" w:hanging="420"/>
+      </w:pPr>
+    </w:lvl>
+  </w:abstractNum>
+  <w:abstractNum w:abstractNumId="1" w15:restartNumberingAfterBreak="0">
     <w:nsid w:val="42BB3452"/>
     <w:multiLevelType w:val="multilevel"/>
     <w:tmpl w:val="ED160E3E"/>
@@ -1239,17 +5244,17 @@
       </w:rPr>
     </w:lvl>
   </w:abstractNum>
-  <w:abstractNum w:abstractNumId="1" w15:restartNumberingAfterBreak="0">
+  <w:abstractNum w:abstractNumId="2" w15:restartNumberingAfterBreak="0">
     <w:nsid w:val="54FD383F"/>
     <w:multiLevelType w:val="multilevel"/>
-    <w:tmpl w:val="238C34DA"/>
+    <w:tmpl w:val="18FE3D68"/>
     <w:lvl w:ilvl="0">
       <w:start w:val="1"/>
       <w:numFmt w:val="bullet"/>
       <w:lvlText w:val="●"/>
       <w:lvlJc w:val="left"/>
       <w:pPr>
-        <w:ind w:left="720" w:hanging="360"/>
+        <w:ind w:left="644" w:hanging="360"/>
       </w:pPr>
       <w:rPr>
         <w:u w:val="none"/>
@@ -1265,6 +5270,7 @@
       </w:pPr>
       <w:rPr>
         <w:u w:val="none"/>
+        <w:lang w:eastAsia="ja-JP"/>
       </w:rPr>
     </w:lvl>
     <w:lvl w:ilvl="2">
@@ -1353,10 +5359,13 @@
     </w:lvl>
   </w:abstractNum>
   <w:num w:numId="1">
-    <w:abstractNumId w:val="0"/>
+    <w:abstractNumId w:val="1"/>
   </w:num>
   <w:num w:numId="2">
-    <w:abstractNumId w:val="1"/>
+    <w:abstractNumId w:val="2"/>
+  </w:num>
+  <w:num w:numId="3">
+    <w:abstractNumId w:val="0"/>
   </w:num>
 </w:numbering>
 </file>
@@ -1985,6 +5994,16 @@
       <w:u w:val="single"/>
     </w:rPr>
   </w:style>
+  <w:style w:type="paragraph" w:styleId="a8">
+    <w:name w:val="List Paragraph"/>
+    <w:basedOn w:val="a"/>
+    <w:uiPriority w:val="34"/>
+    <w:qFormat/>
+    <w:rsid w:val="00E25E73"/>
+    <w:pPr>
+      <w:ind w:leftChars="400" w:left="840"/>
+    </w:pPr>
+  </w:style>
 </w:styles>
 </file>
 
